--- a/PatelRavi_BIOL8250_Final.docx
+++ b/PatelRavi_BIOL8250_Final.docx
@@ -12,111 +12,341 @@
         <w:rPr>
           <w:b/>
         </w:rPr>
-        <w:t>Methods</w:t>
+        <w:t xml:space="preserve">Detecting regulatory evolution occurring in </w:t>
+      </w:r>
+      <w:r>
+        <w:rPr>
+          <w:b/>
+          <w:i/>
+        </w:rPr>
+        <w:t>S. cerevisiae</w:t>
+      </w:r>
+      <w:r>
+        <w:rPr>
+          <w:b/>
+        </w:rPr>
+        <w:t xml:space="preserve"> and </w:t>
+      </w:r>
+      <w:r>
+        <w:rPr>
+          <w:b/>
+          <w:i/>
+        </w:rPr>
+        <w:t>S. paradoxus</w:t>
+      </w:r>
+      <w:r>
+        <w:rPr>
+          <w:b/>
+        </w:rPr>
+        <w:t xml:space="preserve"> species using kallisto and DESeq2</w:t>
       </w:r>
     </w:p>
     <w:p>
-      <w:pPr>
-        <w:rPr>
-          <w:i/>
-        </w:rPr>
-      </w:pPr>
-      <w:r>
-        <w:rPr>
-          <w:i/>
-        </w:rPr>
-        <w:t>Acquiring yeast transcriptomes</w:t>
+      <w:r>
+        <w:t>Ravi Patel</w:t>
+      </w:r>
+    </w:p>
+    <w:p/>
+    <w:p>
+      <w:r>
+        <w:t>BIOL 8250, Spring 2017</w:t>
       </w:r>
     </w:p>
     <w:p>
       <w:r>
-        <w:t xml:space="preserve">A custom python script was used to extract the coding DNA sequence (CDS) for each of the 5,474 </w:t>
-      </w:r>
-      <w:proofErr w:type="spellStart"/>
-      <w:r>
-        <w:t>Scer</w:t>
-      </w:r>
-      <w:proofErr w:type="spellEnd"/>
-      <w:r>
-        <w:t xml:space="preserve"> protein coding genes. A BED file produced by </w:t>
-      </w:r>
-      <w:proofErr w:type="spellStart"/>
-      <w:r>
-        <w:t>Scannell</w:t>
-      </w:r>
-      <w:proofErr w:type="spellEnd"/>
-      <w:r>
-        <w:t xml:space="preserve"> et al. (2011) [CITE] provided coordinates for the 5,474 orthologous genes in Spar. The CDS for Spar genes was extracted with the same python script. </w:t>
-      </w:r>
-    </w:p>
-    <w:p>
-      <w:r>
-        <w:t xml:space="preserve">The script produced a FASTA file for each species, </w:t>
-      </w:r>
-      <w:proofErr w:type="spellStart"/>
-      <w:r>
-        <w:t>Scer</w:t>
-      </w:r>
-      <w:proofErr w:type="spellEnd"/>
-      <w:r>
-        <w:t xml:space="preserve"> and Spar, with a </w:t>
-      </w:r>
-      <w:r>
-        <w:t xml:space="preserve">sequence for each </w:t>
-      </w:r>
-      <w:proofErr w:type="gramStart"/>
-      <w:r>
-        <w:t xml:space="preserve">CDS </w:t>
-      </w:r>
-      <w:r>
-        <w:t xml:space="preserve"> labell</w:t>
-      </w:r>
-      <w:r>
-        <w:t>ed</w:t>
-      </w:r>
-      <w:proofErr w:type="gramEnd"/>
-      <w:r>
-        <w:t xml:space="preserve"> with the gene name. These FASTA files formed the respective transcriptomes for the yeast species.</w:t>
-      </w:r>
-    </w:p>
-    <w:p>
-      <w:r>
-        <w:t xml:space="preserve">Custom python scripts were also used to ensure that the chromosome and gene names were formatted identically for both </w:t>
-      </w:r>
-      <w:proofErr w:type="spellStart"/>
-      <w:r>
-        <w:t>Scer</w:t>
-      </w:r>
-      <w:proofErr w:type="spellEnd"/>
-      <w:r>
-        <w:t xml:space="preserve"> and Spar for downstream analysis.</w:t>
+        <w:t>Final Project</w:t>
       </w:r>
     </w:p>
     <w:p/>
     <w:p>
       <w:pPr>
         <w:rPr>
-          <w:i/>
+          <w:b/>
         </w:rPr>
       </w:pPr>
       <w:r>
         <w:rPr>
-          <w:i/>
-        </w:rPr>
-        <w:t>Quantifying transcript abundance</w:t>
-      </w:r>
-      <w:r>
-        <w:rPr>
-          <w:i/>
-        </w:rPr>
-        <w:t xml:space="preserve"> </w:t>
+          <w:b/>
+        </w:rPr>
+        <w:br w:type="page"/>
       </w:r>
     </w:p>
     <w:p>
+      <w:pPr>
+        <w:rPr>
+          <w:b/>
+        </w:rPr>
+      </w:pPr>
+      <w:r>
+        <w:rPr>
+          <w:b/>
+        </w:rPr>
+        <w:lastRenderedPageBreak/>
+        <w:t>Introduction</w:t>
+      </w:r>
+    </w:p>
+    <w:p>
+      <w:r>
+        <w:rPr>
+          <w:i/>
+        </w:rPr>
+        <w:t>S. cerevisiae</w:t>
+      </w:r>
+      <w:r>
+        <w:t xml:space="preserve"> is a commonly yeast used not only as a model organism in various areas of biological research, but as an instrumental cooking tool. </w:t>
+      </w:r>
+      <w:r>
+        <w:rPr>
+          <w:i/>
+        </w:rPr>
+        <w:t>S. paradoxus</w:t>
+      </w:r>
+      <w:r>
+        <w:t xml:space="preserve"> is the closest known yeast </w:t>
+      </w:r>
+      <w:r>
+        <w:t>related</w:t>
+      </w:r>
+      <w:bookmarkStart w:id="0" w:name="_GoBack"/>
+      <w:bookmarkEnd w:id="0"/>
+      <w:r>
+        <w:t xml:space="preserve"> to </w:t>
+      </w:r>
+      <w:r>
+        <w:rPr>
+          <w:i/>
+        </w:rPr>
+        <w:t>S. cerevisiae</w:t>
+      </w:r>
+      <w:r>
+        <w:t>, and is also used as a wild comparator in various research. We use these two species of yeast to study the regulatory differences that may be driving species divergence between two closely related taxa.</w:t>
+      </w:r>
+    </w:p>
+    <w:p>
+      <w:r>
+        <w:t>In order to determine changes at the protein expression level in an organism, one can use RNA-sequencing to determine changes in gene transcription, and Ribosomal profiling, to determine changes in translation. Together, these metrics can tell a researcher how protein levels are modulated in the species of interest.</w:t>
+      </w:r>
+    </w:p>
+    <w:p>
+      <w:r>
+        <w:t xml:space="preserve">Two main forms of regulatory evolution that modulate protein levels in a cell/organism are coordinated and compensatory evolution. Coordinated evolution involves a unidirectional change in both transcription and translation (i.e., both translation and transcription change in the same direction) to increase or decrease protein levels. Compensatory evolution works to maintain protein levels by compensating a change in one (translation or transcription), with an opposite change in the other. </w:t>
+      </w:r>
+    </w:p>
+    <w:p>
+      <w:r>
+        <w:t>Quantification of mRNA and ribosomal occupancy together can be used to determine translational efficiency, which determines the amount of protein produced in a cell. Thus, we analyze RNA sequencing and Ribosomal profiling data to determine which genes are undergoing regulatory evolution and what type</w:t>
+      </w:r>
+      <w:r>
+        <w:t xml:space="preserve"> between the two yeast species, </w:t>
+      </w:r>
+      <w:r>
+        <w:rPr>
+          <w:i/>
+        </w:rPr>
+        <w:t>S. paradoxus</w:t>
+      </w:r>
+      <w:r>
+        <w:t xml:space="preserve"> and </w:t>
+      </w:r>
+      <w:r>
+        <w:rPr>
+          <w:i/>
+        </w:rPr>
+        <w:t>S. cerevisiae</w:t>
+      </w:r>
+      <w:r>
+        <w:t>. Further, Gene Ontologies are used to attempt to determine what phenotypic differences are possibly being driven by this regulatory evolution.</w:t>
+      </w:r>
+      <w:r>
+        <w:t xml:space="preserve"> </w:t>
+      </w:r>
+    </w:p>
+    <w:p>
+      <w:pPr>
+        <w:rPr>
+          <w:b/>
+        </w:rPr>
+      </w:pPr>
+      <w:r>
+        <w:rPr>
+          <w:b/>
+        </w:rPr>
+        <w:t>Methods</w:t>
+      </w:r>
+    </w:p>
+    <w:p>
+      <w:pPr>
+        <w:rPr>
+          <w:i/>
+        </w:rPr>
+      </w:pPr>
+      <w:r>
+        <w:rPr>
+          <w:i/>
+        </w:rPr>
+        <w:t>Acquiring yeast transcriptomes</w:t>
+      </w:r>
+    </w:p>
+    <w:p>
+      <w:r>
+        <w:t xml:space="preserve">A custom python script was used to extract the coding DNA sequence (CDS) for each of the 5,474 </w:t>
+      </w:r>
+      <w:r>
+        <w:rPr>
+          <w:i/>
+        </w:rPr>
+        <w:t>S. cerevisiae</w:t>
+      </w:r>
+      <w:r>
+        <w:t xml:space="preserve"> protein coding genes. A BED file produced by </w:t>
+      </w:r>
+      <w:proofErr w:type="spellStart"/>
+      <w:r>
+        <w:t>Scannell</w:t>
+      </w:r>
+      <w:proofErr w:type="spellEnd"/>
+      <w:r>
+        <w:t xml:space="preserve"> et al. </w:t>
+      </w:r>
+      <w:r>
+        <w:fldChar w:fldCharType="begin"/>
+      </w:r>
+      <w:r>
+        <w:instrText xml:space="preserve"> ADDIN EN.CITE &lt;EndNote&gt;&lt;Cite&gt;&lt;Author&gt;Scannell&lt;/Author&gt;&lt;Year&gt;2011&lt;/Year&gt;&lt;RecNum&gt;1&lt;/RecNum&gt;&lt;DisplayText&gt;[1]&lt;/DisplayText&gt;&lt;record&gt;&lt;rec-number&gt;1&lt;/rec-number&gt;&lt;foreign-keys&gt;&lt;key app="EN" db-id="rdxvvde9mafw0beaa2e59sxuxvpdv0rfwprx"&gt;1&lt;/key&gt;&lt;/foreign-keys&gt;&lt;ref-type name="Journal Article"&gt;17&lt;/ref-type&gt;&lt;contributors&gt;&lt;authors&gt;&lt;author&gt;Scannell, D. R.&lt;/author&gt;&lt;author&gt;Zill, O. A.&lt;/author&gt;&lt;author&gt;Rokas, A.&lt;/author&gt;&lt;author&gt;Payen, C.&lt;/author&gt;&lt;author&gt;Dunham, M. J.&lt;/author&gt;&lt;author&gt;Eisen, M. B.&lt;/author&gt;&lt;author&gt;Rine, J.&lt;/author&gt;&lt;author&gt;Johnston, M.&lt;/author&gt;&lt;author&gt;Hittinger, C. T.&lt;/author&gt;&lt;/authors&gt;&lt;/contributors&gt;&lt;titles&gt;&lt;title&gt;The Awesome Power of Yeast Evolutionary Genetics: New Genome Sequences and Strain Resources for the Saccharomyces sensu stricto Genus&lt;/title&gt;&lt;secondary-title&gt;G3 (Bethesda)&lt;/secondary-title&gt;&lt;alt-title&gt;G3&lt;/alt-title&gt;&lt;/titles&gt;&lt;periodical&gt;&lt;full-title&gt;G3 (Bethesda)&lt;/full-title&gt;&lt;abbr-1&gt;G3&lt;/abbr-1&gt;&lt;/periodical&gt;&lt;alt-periodical&gt;&lt;full-title&gt;G3 (Bethesda)&lt;/full-title&gt;&lt;abbr-1&gt;G3&lt;/abbr-1&gt;&lt;/alt-periodical&gt;&lt;pages&gt;11-25&lt;/pages&gt;&lt;volume&gt;1&lt;/volume&gt;&lt;number&gt;1&lt;/number&gt;&lt;dates&gt;&lt;year&gt;2011&lt;/year&gt;&lt;pub-dates&gt;&lt;date&gt;Jun&lt;/date&gt;&lt;/pub-dates&gt;&lt;/dates&gt;&lt;isbn&gt;2160-1836 (Electronic)&amp;#xD;2160-1836 (Linking)&lt;/isbn&gt;&lt;accession-num&gt;22384314&lt;/accession-num&gt;&lt;urls&gt;&lt;related-urls&gt;&lt;url&gt;http://www.ncbi.nlm.nih.gov/pubmed/22384314&lt;/url&gt;&lt;/related-urls&gt;&lt;/urls&gt;&lt;custom2&gt;3276118&lt;/custom2&gt;&lt;electronic-resource-num&gt;10.1534/g3.111.000273&lt;/electronic-resource-num&gt;&lt;/record&gt;&lt;/Cite&gt;&lt;/EndNote&gt;</w:instrText>
+      </w:r>
+      <w:r>
+        <w:fldChar w:fldCharType="separate"/>
+      </w:r>
+      <w:r>
+        <w:rPr>
+          <w:noProof/>
+        </w:rPr>
+        <w:t>[</w:t>
+      </w:r>
+      <w:hyperlink w:anchor="_ENREF_1" w:tooltip="Scannell, 2011 #1" w:history="1">
+        <w:r>
+          <w:rPr>
+            <w:noProof/>
+          </w:rPr>
+          <w:t>1</w:t>
+        </w:r>
+      </w:hyperlink>
+      <w:r>
+        <w:rPr>
+          <w:noProof/>
+        </w:rPr>
+        <w:t>]</w:t>
+      </w:r>
+      <w:r>
+        <w:fldChar w:fldCharType="end"/>
+      </w:r>
+      <w:r>
+        <w:t xml:space="preserve"> </w:t>
+      </w:r>
+      <w:r>
+        <w:t xml:space="preserve">provided coordinates for the 5,474 orthologous genes in </w:t>
+      </w:r>
+      <w:r>
+        <w:rPr>
+          <w:i/>
+        </w:rPr>
+        <w:t>S. paradoxus</w:t>
+      </w:r>
+      <w:r>
+        <w:t xml:space="preserve">. The CDS for </w:t>
+      </w:r>
+      <w:r>
+        <w:rPr>
+          <w:i/>
+        </w:rPr>
+        <w:t>S. paradoxus</w:t>
+      </w:r>
+      <w:r>
+        <w:t xml:space="preserve"> genes was extracted with the same python script. </w:t>
+      </w:r>
+    </w:p>
+    <w:p>
+      <w:r>
+        <w:t xml:space="preserve">The script produced a FASTA file for each species, </w:t>
+      </w:r>
+      <w:r>
+        <w:rPr>
+          <w:i/>
+        </w:rPr>
+        <w:t>S. cerevisiae</w:t>
+      </w:r>
+      <w:r>
+        <w:t xml:space="preserve"> and </w:t>
+      </w:r>
+      <w:r>
+        <w:rPr>
+          <w:i/>
+        </w:rPr>
+        <w:t>S. paradoxus</w:t>
+      </w:r>
+      <w:r>
+        <w:t xml:space="preserve">, with a </w:t>
+      </w:r>
+      <w:r>
+        <w:t xml:space="preserve">sequence for each </w:t>
+      </w:r>
+      <w:r>
+        <w:t>CDS labelled</w:t>
+      </w:r>
+      <w:r>
+        <w:t xml:space="preserve"> with the gene name. These FASTA files formed the respective transcriptomes for the yeast species.</w:t>
+      </w:r>
+    </w:p>
+    <w:p>
+      <w:r>
+        <w:t xml:space="preserve">Custom python scripts were also used to ensure that the chromosome and gene names were formatted identically for both </w:t>
+      </w:r>
+      <w:r>
+        <w:rPr>
+          <w:i/>
+        </w:rPr>
+        <w:t>S. cerevisiae</w:t>
+      </w:r>
+      <w:r>
+        <w:t xml:space="preserve"> and </w:t>
+      </w:r>
+      <w:r>
+        <w:rPr>
+          <w:i/>
+        </w:rPr>
+        <w:t>S. paradoxus</w:t>
+      </w:r>
+      <w:r>
+        <w:t xml:space="preserve"> for downstream analysis.</w:t>
+      </w:r>
+    </w:p>
+    <w:p>
+      <w:pPr>
+        <w:rPr>
+          <w:i/>
+        </w:rPr>
+      </w:pPr>
+      <w:r>
+        <w:rPr>
+          <w:i/>
+        </w:rPr>
+        <w:t>Quantifying transcript abundance</w:t>
+      </w:r>
+      <w:r>
+        <w:rPr>
+          <w:i/>
+        </w:rPr>
+        <w:t xml:space="preserve"> </w:t>
+      </w:r>
+    </w:p>
+    <w:p>
       <w:r>
         <w:t xml:space="preserve">The raw </w:t>
       </w:r>
       <w:r>
+        <w:t>RNA sequencing (</w:t>
+      </w:r>
+      <w:r>
         <w:t>RNA-</w:t>
       </w:r>
       <w:proofErr w:type="spellStart"/>
@@ -125,6 +355,9 @@
       </w:r>
       <w:proofErr w:type="spellEnd"/>
       <w:r>
+        <w:t>)</w:t>
+      </w:r>
+      <w:r>
         <w:t xml:space="preserve"> </w:t>
       </w:r>
       <w:r>
@@ -136,32 +369,6466 @@
       <w:r>
         <w:t xml:space="preserve"> for </w:t>
       </w:r>
+      <w:r>
+        <w:rPr>
+          <w:i/>
+        </w:rPr>
+        <w:t>S. cerevisiae</w:t>
+      </w:r>
+      <w:r>
+        <w:t xml:space="preserve"> and </w:t>
+      </w:r>
+      <w:r>
+        <w:rPr>
+          <w:i/>
+        </w:rPr>
+        <w:t>S. paradoxus</w:t>
+      </w:r>
+      <w:r>
+        <w:t xml:space="preserve"> were mapped against their respectiv</w:t>
+      </w:r>
+      <w:r>
+        <w:t xml:space="preserve">e transcriptomes using kallisto </w:t>
+      </w:r>
+      <w:r>
+        <w:fldChar w:fldCharType="begin"/>
+      </w:r>
+      <w:r>
+        <w:instrText xml:space="preserve"> ADDIN EN.CITE &lt;EndNote&gt;&lt;Cite&gt;&lt;Author&gt;Bray&lt;/Author&gt;&lt;Year&gt;2016&lt;/Year&gt;&lt;RecNum&gt;3&lt;/RecNum&gt;&lt;DisplayText&gt;[2]&lt;/DisplayText&gt;&lt;record&gt;&lt;rec-number&gt;3&lt;/rec-number&gt;&lt;foreign-keys&gt;&lt;key app="EN" db-id="rdxvvde9mafw0beaa2e59sxuxvpdv0rfwprx"&gt;3&lt;/key&gt;&lt;/foreign-keys&gt;&lt;ref-type name="Journal Article"&gt;17&lt;/ref-type&gt;&lt;contributors&gt;&lt;authors&gt;&lt;author&gt;Bray, N. L.&lt;/author&gt;&lt;author&gt;Pimentel, H.&lt;/author&gt;&lt;author&gt;Melsted, P.&lt;/author&gt;&lt;author&gt;Pachter, L.&lt;/author&gt;&lt;/authors&gt;&lt;/contributors&gt;&lt;auth-address&gt;Innovative Genomics Initiative, University of California, Berkeley, California, USA.&amp;#xD;Department of Computer Science, University of California, Berkeley, California, USA.&amp;#xD;Faculty of Industrial Engineering, Mechanical Engineering and Computer Science, University of Iceland, Reykjavik, Iceland.&amp;#xD;Department of Mathematics, University of California, Berkeley, California, USA.&amp;#xD;Department of Molecular &amp;amp;Cell Biology, University of California, Berkeley, California, USA.&lt;/auth-address&gt;&lt;titles&gt;&lt;title&gt;Near-optimal probabilistic RNA-seq quantification&lt;/title&gt;&lt;secondary-title&gt;Nat Biotechnol&lt;/secondary-title&gt;&lt;alt-title&gt;Nature biotechnology&lt;/alt-title&gt;&lt;/titles&gt;&lt;periodical&gt;&lt;full-title&gt;Nat Biotechnol&lt;/full-title&gt;&lt;abbr-1&gt;Nature biotechnology&lt;/abbr-1&gt;&lt;/periodical&gt;&lt;alt-periodical&gt;&lt;full-title&gt;Nat Biotechnol&lt;/full-title&gt;&lt;abbr-1&gt;Nature biotechnology&lt;/abbr-1&gt;&lt;/alt-periodical&gt;&lt;pages&gt;525-7&lt;/pages&gt;&lt;volume&gt;34&lt;/volume&gt;&lt;number&gt;5&lt;/number&gt;&lt;dates&gt;&lt;year&gt;2016&lt;/year&gt;&lt;pub-dates&gt;&lt;date&gt;May&lt;/date&gt;&lt;/pub-dates&gt;&lt;/dates&gt;&lt;isbn&gt;1546-1696 (Electronic)&amp;#xD;1087-0156 (Linking)&lt;/isbn&gt;&lt;accession-num&gt;27043002&lt;/accession-num&gt;&lt;urls&gt;&lt;related-urls&gt;&lt;url&gt;http://www.ncbi.nlm.nih.gov/pubmed/27043002&lt;/url&gt;&lt;/related-urls&gt;&lt;/urls&gt;&lt;electronic-resource-num&gt;10.1038/nbt.3519&lt;/electronic-resource-num&gt;&lt;/record&gt;&lt;/Cite&gt;&lt;/EndNote&gt;</w:instrText>
+      </w:r>
+      <w:r>
+        <w:fldChar w:fldCharType="separate"/>
+      </w:r>
+      <w:r>
+        <w:rPr>
+          <w:noProof/>
+        </w:rPr>
+        <w:t>[</w:t>
+      </w:r>
+      <w:hyperlink w:anchor="_ENREF_2" w:tooltip="Bray, 2016 #3" w:history="1">
+        <w:r>
+          <w:rPr>
+            <w:noProof/>
+          </w:rPr>
+          <w:t>2</w:t>
+        </w:r>
+      </w:hyperlink>
+      <w:r>
+        <w:rPr>
+          <w:noProof/>
+        </w:rPr>
+        <w:t>]</w:t>
+      </w:r>
+      <w:r>
+        <w:fldChar w:fldCharType="end"/>
+      </w:r>
+      <w:r>
+        <w:t>.</w:t>
+      </w:r>
+      <w:r>
+        <w:t>The resulting output provides metrics required for differential expression analysis (gene length,</w:t>
+      </w:r>
+      <w:r>
+        <w:t xml:space="preserve"> abundance estimates, and transcripts per kilobase-millions).</w:t>
+      </w:r>
+      <w:r>
+        <w:t xml:space="preserve"> </w:t>
+      </w:r>
+    </w:p>
+    <w:p>
+      <w:pPr>
+        <w:rPr>
+          <w:i/>
+        </w:rPr>
+      </w:pPr>
+      <w:r>
+        <w:rPr>
+          <w:i/>
+        </w:rPr>
+        <w:t>Quantifying translation abundance (Ribosomal profiling)</w:t>
+      </w:r>
+    </w:p>
+    <w:p>
+      <w:r>
+        <w:t xml:space="preserve">The raw </w:t>
+      </w:r>
+      <w:r>
+        <w:t>Ribosomal profiling (Ribo-seq)</w:t>
+      </w:r>
+      <w:r>
+        <w:t xml:space="preserve"> reads (50bp in length) for </w:t>
+      </w:r>
+      <w:r>
+        <w:rPr>
+          <w:i/>
+        </w:rPr>
+        <w:t>S. cerevisiae</w:t>
+      </w:r>
+      <w:r>
+        <w:t xml:space="preserve"> and </w:t>
+      </w:r>
+      <w:r>
+        <w:rPr>
+          <w:i/>
+        </w:rPr>
+        <w:t>S. paradoxus</w:t>
+      </w:r>
+      <w:r>
+        <w:t xml:space="preserve"> were mapped against their respective transcriptomes using kallisto </w:t>
+      </w:r>
+      <w:r>
+        <w:fldChar w:fldCharType="begin"/>
+      </w:r>
+      <w:r>
+        <w:instrText xml:space="preserve"> ADDIN EN.CITE &lt;EndNote&gt;&lt;Cite&gt;&lt;Author&gt;Bray&lt;/Author&gt;&lt;Year&gt;2016&lt;/Year&gt;&lt;RecNum&gt;3&lt;/RecNum&gt;&lt;DisplayText&gt;[2]&lt;/DisplayText&gt;&lt;record&gt;&lt;rec-number&gt;3&lt;/rec-number&gt;&lt;foreign-keys&gt;&lt;key app="EN" db-id="rdxvvde9mafw0beaa2e59sxuxvpdv0rfwprx"&gt;3&lt;/key&gt;&lt;/foreign-keys&gt;&lt;ref-type name="Journal Article"&gt;17&lt;/ref-type&gt;&lt;contributors&gt;&lt;authors&gt;&lt;author&gt;Bray, N. L.&lt;/author&gt;&lt;author&gt;Pimentel, H.&lt;/author&gt;&lt;author&gt;Melsted, P.&lt;/author&gt;&lt;author&gt;Pachter, L.&lt;/author&gt;&lt;/authors&gt;&lt;/contributors&gt;&lt;auth-address&gt;Innovative Genomics Initiative, University of California, Berkeley, California, USA.&amp;#xD;Department of Computer Science, University of California, Berkeley, California, USA.&amp;#xD;Faculty of Industrial Engineering, Mechanical Engineering and Computer Science, University of Iceland, Reykjavik, Iceland.&amp;#xD;Department of Mathematics, University of California, Berkeley, California, USA.&amp;#xD;Department of Molecular &amp;amp;Cell Biology, University of California, Berkeley, California, USA.&lt;/auth-address&gt;&lt;titles&gt;&lt;title&gt;Near-optimal probabilistic RNA-seq quantification&lt;/title&gt;&lt;secondary-title&gt;Nat Biotechnol&lt;/secondary-title&gt;&lt;alt-title&gt;Nature biotechnology&lt;/alt-title&gt;&lt;/titles&gt;&lt;periodical&gt;&lt;full-title&gt;Nat Biotechnol&lt;/full-title&gt;&lt;abbr-1&gt;Nature biotechnology&lt;/abbr-1&gt;&lt;/periodical&gt;&lt;alt-periodical&gt;&lt;full-title&gt;Nat Biotechnol&lt;/full-title&gt;&lt;abbr-1&gt;Nature biotechnology&lt;/abbr-1&gt;&lt;/alt-periodical&gt;&lt;pages&gt;525-7&lt;/pages&gt;&lt;volume&gt;34&lt;/volume&gt;&lt;number&gt;5&lt;/number&gt;&lt;dates&gt;&lt;year&gt;2016&lt;/year&gt;&lt;pub-dates&gt;&lt;date&gt;May&lt;/date&gt;&lt;/pub-dates&gt;&lt;/dates&gt;&lt;isbn&gt;1546-1696 (Electronic)&amp;#xD;1087-0156 (Linking)&lt;/isbn&gt;&lt;accession-num&gt;27043002&lt;/accession-num&gt;&lt;urls&gt;&lt;related-urls&gt;&lt;url&gt;http://www.ncbi.nlm.nih.gov/pubmed/27043002&lt;/url&gt;&lt;/related-urls&gt;&lt;/urls&gt;&lt;electronic-resource-num&gt;10.1038/nbt.3519&lt;/electronic-resource-num&gt;&lt;/record&gt;&lt;/Cite&gt;&lt;/EndNote&gt;</w:instrText>
+      </w:r>
+      <w:r>
+        <w:fldChar w:fldCharType="separate"/>
+      </w:r>
+      <w:r>
+        <w:rPr>
+          <w:noProof/>
+        </w:rPr>
+        <w:t>[</w:t>
+      </w:r>
+      <w:hyperlink w:anchor="_ENREF_2" w:tooltip="Bray, 2016 #3" w:history="1">
+        <w:r>
+          <w:rPr>
+            <w:noProof/>
+          </w:rPr>
+          <w:t>2</w:t>
+        </w:r>
+      </w:hyperlink>
+      <w:r>
+        <w:rPr>
+          <w:noProof/>
+        </w:rPr>
+        <w:t>]</w:t>
+      </w:r>
+      <w:r>
+        <w:fldChar w:fldCharType="end"/>
+      </w:r>
+      <w:r>
+        <w:t xml:space="preserve">. </w:t>
+      </w:r>
+      <w:r>
+        <w:t>The resulting output provides metrics required for differential</w:t>
+      </w:r>
+      <w:r>
+        <w:t xml:space="preserve"> ribosome occupancy</w:t>
+      </w:r>
+      <w:r>
+        <w:t xml:space="preserve"> analysis (gene length, abundance estimates, and trans</w:t>
+      </w:r>
+      <w:r>
+        <w:t xml:space="preserve">cripts per kilobase-millions). </w:t>
+      </w:r>
+    </w:p>
+    <w:p>
+      <w:pPr>
+        <w:rPr>
+          <w:i/>
+        </w:rPr>
+      </w:pPr>
+      <w:r>
+        <w:rPr>
+          <w:i/>
+        </w:rPr>
+        <w:t>Analyzing differential expression, translation, and translational efficiency</w:t>
+      </w:r>
+    </w:p>
+    <w:p>
+      <w:r>
+        <w:t xml:space="preserve">DESeq2 </w:t>
+      </w:r>
+      <w:r>
+        <w:fldChar w:fldCharType="begin"/>
+      </w:r>
+      <w:r>
+        <w:instrText xml:space="preserve"> ADDIN EN.CITE &lt;EndNote&gt;&lt;Cite&gt;&lt;Author&gt;Love&lt;/Author&gt;&lt;Year&gt;2014&lt;/Year&gt;&lt;RecNum&gt;4&lt;/RecNum&gt;&lt;DisplayText&gt;[3]&lt;/DisplayText&gt;&lt;record&gt;&lt;rec-number&gt;4&lt;/rec-number&gt;&lt;foreign-keys&gt;&lt;key app="EN" db-id="rdxvvde9mafw0beaa2e59sxuxvpdv0rfwprx"&gt;4&lt;/key&gt;&lt;/foreign-keys&gt;&lt;ref-type name="Journal Article"&gt;17&lt;/ref-type&gt;&lt;contributors&gt;&lt;authors&gt;&lt;author&gt;Love, M. I.&lt;/author&gt;&lt;author&gt;Huber, W.&lt;/author&gt;&lt;author&gt;Anders, S.&lt;/author&gt;&lt;/authors&gt;&lt;/contributors&gt;&lt;titles&gt;&lt;title&gt;Moderated estimation of fold change and dispersion for RNA-seq data with DESeq2&lt;/title&gt;&lt;secondary-title&gt;Genome Biol&lt;/secondary-title&gt;&lt;alt-title&gt;Genome biology&lt;/alt-title&gt;&lt;/titles&gt;&lt;periodical&gt;&lt;full-title&gt;Genome Biol&lt;/full-title&gt;&lt;abbr-1&gt;Genome biology&lt;/abbr-1&gt;&lt;/periodical&gt;&lt;alt-periodical&gt;&lt;full-title&gt;Genome Biol&lt;/full-title&gt;&lt;abbr-1&gt;Genome biology&lt;/abbr-1&gt;&lt;/alt-periodical&gt;&lt;pages&gt;550&lt;/pages&gt;&lt;volume&gt;15&lt;/volume&gt;&lt;number&gt;12&lt;/number&gt;&lt;keywords&gt;&lt;keyword&gt;Algorithms&lt;/keyword&gt;&lt;keyword&gt;Computational Biology/*methods&lt;/keyword&gt;&lt;keyword&gt;High-Throughput Nucleotide Sequencing&lt;/keyword&gt;&lt;keyword&gt;Models, Genetic&lt;/keyword&gt;&lt;keyword&gt;RNA/*analysis&lt;/keyword&gt;&lt;keyword&gt;Sequence Analysis, RNA&lt;/keyword&gt;&lt;keyword&gt;*Software&lt;/keyword&gt;&lt;/keywords&gt;&lt;dates&gt;&lt;year&gt;2014&lt;/year&gt;&lt;/dates&gt;&lt;isbn&gt;1474-760X (Electronic)&amp;#xD;1474-7596 (Linking)&lt;/isbn&gt;&lt;accession-num&gt;25516281&lt;/accession-num&gt;&lt;urls&gt;&lt;related-urls&gt;&lt;url&gt;http://www.ncbi.nlm.nih.gov/pubmed/25516281&lt;/url&gt;&lt;/related-urls&gt;&lt;/urls&gt;&lt;custom2&gt;4302049&lt;/custom2&gt;&lt;electronic-resource-num&gt;10.1186/s13059-014-0550-8&lt;/electronic-resource-num&gt;&lt;/record&gt;&lt;/Cite&gt;&lt;/EndNote&gt;</w:instrText>
+      </w:r>
+      <w:r>
+        <w:fldChar w:fldCharType="separate"/>
+      </w:r>
+      <w:r>
+        <w:rPr>
+          <w:noProof/>
+        </w:rPr>
+        <w:t>[</w:t>
+      </w:r>
+      <w:hyperlink w:anchor="_ENREF_3" w:tooltip="Love, 2014 #4" w:history="1">
+        <w:r>
+          <w:rPr>
+            <w:noProof/>
+          </w:rPr>
+          <w:t>3</w:t>
+        </w:r>
+      </w:hyperlink>
+      <w:r>
+        <w:rPr>
+          <w:noProof/>
+        </w:rPr>
+        <w:t>]</w:t>
+      </w:r>
+      <w:r>
+        <w:fldChar w:fldCharType="end"/>
+      </w:r>
+      <w:r>
+        <w:t xml:space="preserve"> was used to test for differential expression, ribosomal occupancy, and translational efficiency between the two species. For expression and occupancy analyses, the model tested was simply based on the sample (i.e., </w:t>
+      </w:r>
+      <w:r>
+        <w:rPr>
+          <w:i/>
+        </w:rPr>
+        <w:t>S. paradoxus</w:t>
+      </w:r>
+      <w:r>
+        <w:t xml:space="preserve"> </w:t>
+      </w:r>
       <w:proofErr w:type="spellStart"/>
       <w:r>
-        <w:t>Scer</w:t>
+        <w:t>vs</w:t>
       </w:r>
       <w:proofErr w:type="spellEnd"/>
       <w:r>
-        <w:t xml:space="preserve"> and Spar were mapped against their respective transcriptomes using </w:t>
+        <w:t xml:space="preserve"> </w:t>
+      </w:r>
+      <w:r>
+        <w:rPr>
+          <w:i/>
+        </w:rPr>
+        <w:t>S. cerevisiae</w:t>
+      </w:r>
+      <w:r>
+        <w:t>). Translational efficiency was tested using a likelihood-ratio-test (LRT) by adding a level for the assay type (RNA-</w:t>
       </w:r>
       <w:proofErr w:type="spellStart"/>
       <w:r>
-        <w:t>kallisto</w:t>
+        <w:t>seq</w:t>
       </w:r>
       <w:proofErr w:type="spellEnd"/>
       <w:r>
-        <w:t xml:space="preserve"> [CITE]. The resulting output provides metrics required for differential expression analysis (gene length,</w:t>
-      </w:r>
-      <w:r>
-        <w:t xml:space="preserve"> abundance estimates, and transcripts per </w:t>
+        <w:t xml:space="preserve"> or Ribo-seq), as well as an interaction term (</w:t>
       </w:r>
       <w:proofErr w:type="spellStart"/>
       <w:r>
-        <w:t>kilobase</w:t>
+        <w:t>RNA-seq</w:t>
+      </w:r>
+      <w:proofErr w:type="gramStart"/>
+      <w:r>
+        <w:t>:Ribo</w:t>
+      </w:r>
+      <w:proofErr w:type="gramEnd"/>
+      <w:r>
+        <w:t>-seq</w:t>
       </w:r>
       <w:proofErr w:type="spellEnd"/>
       <w:r>
-        <w:t>-millions).</w:t>
+        <w:t>).</w:t>
+      </w:r>
+    </w:p>
+    <w:p>
+      <w:pPr>
+        <w:rPr>
+          <w:i/>
+        </w:rPr>
+      </w:pPr>
+      <w:r>
+        <w:rPr>
+          <w:i/>
+        </w:rPr>
+        <w:t>Gene ontology analysis</w:t>
+      </w:r>
+    </w:p>
+    <w:p>
+      <w:r>
+        <w:t>Gene lists were made for each category of evolution (i.e., coordinated evolution - expression/translational efficiency both up/down, compensatory evolution – expression up/down, translational efficiency down/up). These lists were run through the Gene Ontology (GO) Slim Mapper on the Saccharomyces Genome Database [CITE], using the Process GO set with both manually curated and high-throughput annotation methods.</w:t>
+      </w:r>
+    </w:p>
+    <w:p>
+      <w:pPr>
+        <w:jc w:val="left"/>
+        <w:rPr>
+          <w:i/>
+        </w:rPr>
+      </w:pPr>
+      <w:r>
+        <w:rPr>
+          <w:i/>
+        </w:rPr>
+        <w:lastRenderedPageBreak/>
+        <w:t xml:space="preserve">All scripts, results, and supplementary tables are available on </w:t>
+      </w:r>
+      <w:proofErr w:type="spellStart"/>
+      <w:r>
+        <w:rPr>
+          <w:i/>
+        </w:rPr>
+        <w:t>GitHub</w:t>
+      </w:r>
+      <w:proofErr w:type="spellEnd"/>
+      <w:r>
+        <w:rPr>
+          <w:i/>
+        </w:rPr>
+        <w:t xml:space="preserve">: </w:t>
+      </w:r>
+      <w:hyperlink r:id="rId4" w:history="1">
+        <w:r>
+          <w:rPr>
+            <w:rStyle w:val="Hyperlink"/>
+          </w:rPr>
+          <w:t>https://github.com/patelravip/BIOL250-final</w:t>
+        </w:r>
+      </w:hyperlink>
+    </w:p>
+    <w:p>
+      <w:pPr>
+        <w:jc w:val="left"/>
+      </w:pPr>
+    </w:p>
+    <w:p>
+      <w:pPr>
+        <w:jc w:val="left"/>
+        <w:rPr>
+          <w:b/>
+        </w:rPr>
+      </w:pPr>
+      <w:r>
+        <w:rPr>
+          <w:b/>
+        </w:rPr>
+        <w:t>Results</w:t>
+      </w:r>
+    </w:p>
+    <w:p>
+      <w:pPr>
+        <w:jc w:val="left"/>
+      </w:pPr>
+      <w:r>
+        <w:t>The transcriptomes for both species contained 5,474 protein coding genes. Not all genes had mapped reads. 5,436 (99%) of protein coding genes were transcribed</w:t>
+      </w:r>
+      <w:r>
+        <w:t xml:space="preserve"> (as determined by </w:t>
+      </w:r>
+      <w:proofErr w:type="gramStart"/>
+      <w:r>
+        <w:t xml:space="preserve">mapping </w:t>
+      </w:r>
+      <w:r>
+        <w:t xml:space="preserve"> in</w:t>
+      </w:r>
+      <w:proofErr w:type="gramEnd"/>
+      <w:r>
+        <w:t xml:space="preserve"> at least one of the two yeast species. 5,205 (95%) of genes were being translated</w:t>
+      </w:r>
+      <w:r>
+        <w:t xml:space="preserve"> (as determined by mapping Ribo-seq reads)</w:t>
+      </w:r>
+      <w:r>
+        <w:t xml:space="preserve"> in at least one of the yeast species.</w:t>
+      </w:r>
+    </w:p>
+    <w:p>
+      <w:pPr>
+        <w:jc w:val="left"/>
+      </w:pPr>
+      <w:r>
+        <w:rPr>
+          <w:b/>
+          <w:noProof/>
+        </w:rPr>
+        <mc:AlternateContent>
+          <mc:Choice Requires="wpc">
+            <w:drawing>
+              <wp:anchor distT="0" distB="0" distL="114300" distR="114300" simplePos="0" relativeHeight="251657216" behindDoc="1" locked="0" layoutInCell="1" allowOverlap="1" wp14:anchorId="27448147" wp14:editId="0A204FB2">
+                <wp:simplePos x="0" y="0"/>
+                <wp:positionH relativeFrom="margin">
+                  <wp:posOffset>-9525</wp:posOffset>
+                </wp:positionH>
+                <wp:positionV relativeFrom="paragraph">
+                  <wp:posOffset>647700</wp:posOffset>
+                </wp:positionV>
+                <wp:extent cx="5943600" cy="5732780"/>
+                <wp:effectExtent l="0" t="0" r="19050" b="20320"/>
+                <wp:wrapTight wrapText="bothSides">
+                  <wp:wrapPolygon edited="0">
+                    <wp:start x="0" y="0"/>
+                    <wp:lineTo x="0" y="21605"/>
+                    <wp:lineTo x="21600" y="21605"/>
+                    <wp:lineTo x="21600" y="0"/>
+                    <wp:lineTo x="0" y="0"/>
+                  </wp:wrapPolygon>
+                </wp:wrapTight>
+                <wp:docPr id="1" name="Canvas 1"/>
+                <wp:cNvGraphicFramePr>
+                  <a:graphicFrameLocks xmlns:a="http://schemas.openxmlformats.org/drawingml/2006/main" noChangeAspect="1"/>
+                </wp:cNvGraphicFramePr>
+                <a:graphic xmlns:a="http://schemas.openxmlformats.org/drawingml/2006/main">
+                  <a:graphicData uri="http://schemas.microsoft.com/office/word/2010/wordprocessingCanvas">
+                    <wpc:wpc>
+                      <wpc:bg/>
+                      <wpc:whole>
+                        <a:ln>
+                          <a:solidFill>
+                            <a:schemeClr val="tx1"/>
+                          </a:solidFill>
+                        </a:ln>
+                      </wpc:whole>
+                      <wps:wsp>
+                        <wps:cNvPr id="4" name="Text Box 2"/>
+                        <wps:cNvSpPr txBox="1">
+                          <a:spLocks noChangeArrowheads="1"/>
+                        </wps:cNvSpPr>
+                        <wps:spPr bwMode="auto">
+                          <a:xfrm>
+                            <a:off x="2896634" y="3062679"/>
+                            <a:ext cx="3018392" cy="2629203"/>
+                          </a:xfrm>
+                          <a:prstGeom prst="rect">
+                            <a:avLst/>
+                          </a:prstGeom>
+                          <a:solidFill>
+                            <a:srgbClr val="FFFFFF"/>
+                          </a:solidFill>
+                          <a:ln w="9525">
+                            <a:noFill/>
+                            <a:miter lim="800000"/>
+                            <a:headEnd/>
+                            <a:tailEnd/>
+                          </a:ln>
+                        </wps:spPr>
+                        <wps:txbx>
+                          <w:txbxContent>
+                            <w:p>
+                              <w:pPr>
+                                <w:pStyle w:val="NormalWeb"/>
+                                <w:spacing w:before="0" w:beforeAutospacing="0" w:after="160" w:afterAutospacing="0" w:line="256" w:lineRule="auto"/>
+                                <w:jc w:val="both"/>
+                                <w:rPr>
+                                  <w:rFonts w:ascii="Arial" w:hAnsi="Arial" w:cs="Arial"/>
+                                  <w:sz w:val="20"/>
+                                  <w:szCs w:val="16"/>
+                                </w:rPr>
+                              </w:pPr>
+                              <w:r>
+                                <w:rPr>
+                                  <w:rFonts w:ascii="Arial" w:eastAsia="Times New Roman" w:hAnsi="Arial" w:cs="Arial"/>
+                                  <w:b/>
+                                  <w:sz w:val="20"/>
+                                  <w:szCs w:val="16"/>
+                                </w:rPr>
+                                <w:t>Figure</w:t>
+                              </w:r>
+                              <w:r>
+                                <w:rPr>
+                                  <w:rFonts w:ascii="Arial" w:eastAsia="Times New Roman" w:hAnsi="Arial" w:cs="Arial"/>
+                                  <w:sz w:val="20"/>
+                                  <w:szCs w:val="16"/>
+                                </w:rPr>
+                                <w:t xml:space="preserve"> </w:t>
+                              </w:r>
+                              <w:r>
+                                <w:rPr>
+                                  <w:rFonts w:ascii="Arial" w:eastAsia="Times New Roman" w:hAnsi="Arial" w:cs="Arial"/>
+                                  <w:b/>
+                                  <w:sz w:val="20"/>
+                                  <w:szCs w:val="16"/>
+                                </w:rPr>
+                                <w:t>1.</w:t>
+                              </w:r>
+                              <w:r>
+                                <w:rPr>
+                                  <w:rFonts w:ascii="Arial" w:eastAsia="Times New Roman" w:hAnsi="Arial" w:cs="Arial"/>
+                                  <w:sz w:val="20"/>
+                                  <w:szCs w:val="16"/>
+                                </w:rPr>
+                                <w:t xml:space="preserve"> </w:t>
+                              </w:r>
+                              <w:r>
+                                <w:rPr>
+                                  <w:rFonts w:ascii="Arial" w:eastAsia="Times New Roman" w:hAnsi="Arial" w:cs="Arial"/>
+                                  <w:sz w:val="20"/>
+                                  <w:szCs w:val="16"/>
+                                </w:rPr>
+                                <w:t xml:space="preserve">MA </w:t>
+                              </w:r>
+                              <w:r>
+                                <w:rPr>
+                                  <w:rFonts w:ascii="Arial" w:eastAsia="Times New Roman" w:hAnsi="Arial" w:cs="Arial"/>
+                                  <w:sz w:val="20"/>
+                                  <w:szCs w:val="16"/>
+                                </w:rPr>
+                                <w:t>plots for (A) RNA expression differences, (B) ribosome occupancy, and (C) translational efficiency. The x-axes represent the mean of normalized counts (geometric mean of mapped reads for a gene across all samples), and the y-axes represent the log</w:t>
+                              </w:r>
+                              <w:r>
+                                <w:rPr>
+                                  <w:rFonts w:ascii="Arial" w:eastAsia="Times New Roman" w:hAnsi="Arial" w:cs="Arial"/>
+                                  <w:sz w:val="20"/>
+                                  <w:szCs w:val="16"/>
+                                  <w:vertAlign w:val="subscript"/>
+                                </w:rPr>
+                                <w:t>2</w:t>
+                              </w:r>
+                              <w:r>
+                                <w:rPr>
+                                  <w:rFonts w:ascii="Arial" w:eastAsia="Times New Roman" w:hAnsi="Arial" w:cs="Arial"/>
+                                  <w:sz w:val="20"/>
+                                  <w:szCs w:val="16"/>
+                                </w:rPr>
+                                <w:t>-fold di</w:t>
+                              </w:r>
+                              <w:r>
+                                <w:rPr>
+                                  <w:rFonts w:ascii="Arial" w:eastAsia="Times New Roman" w:hAnsi="Arial" w:cs="Arial"/>
+                                  <w:sz w:val="20"/>
+                                  <w:szCs w:val="16"/>
+                                </w:rPr>
+                                <w:t xml:space="preserve">fferences </w:t>
+                              </w:r>
+                              <w:r>
+                                <w:rPr>
+                                  <w:rFonts w:ascii="Arial" w:eastAsia="Times New Roman" w:hAnsi="Arial" w:cs="Arial"/>
+                                  <w:sz w:val="20"/>
+                                  <w:szCs w:val="16"/>
+                                </w:rPr>
+                                <w:t xml:space="preserve">for the respective analyses. All differences are measures as a ratio of </w:t>
+                              </w:r>
+                              <w:r>
+                                <w:rPr>
+                                  <w:rFonts w:ascii="Arial" w:eastAsia="Times New Roman" w:hAnsi="Arial" w:cs="Arial"/>
+                                  <w:i/>
+                                  <w:sz w:val="20"/>
+                                  <w:szCs w:val="16"/>
+                                </w:rPr>
+                                <w:t xml:space="preserve">S. </w:t>
+                              </w:r>
+                              <w:proofErr w:type="spellStart"/>
+                              <w:r>
+                                <w:rPr>
+                                  <w:rFonts w:ascii="Arial" w:eastAsia="Times New Roman" w:hAnsi="Arial" w:cs="Arial"/>
+                                  <w:i/>
+                                  <w:sz w:val="20"/>
+                                  <w:szCs w:val="16"/>
+                                </w:rPr>
+                                <w:t>paradoxus</w:t>
+                              </w:r>
+                              <w:proofErr w:type="gramStart"/>
+                              <w:r>
+                                <w:rPr>
+                                  <w:rFonts w:ascii="Arial" w:eastAsia="Times New Roman" w:hAnsi="Arial" w:cs="Arial"/>
+                                  <w:sz w:val="20"/>
+                                  <w:szCs w:val="16"/>
+                                </w:rPr>
+                                <w:t>:</w:t>
+                              </w:r>
+                              <w:r>
+                                <w:rPr>
+                                  <w:rFonts w:ascii="Arial" w:eastAsia="Times New Roman" w:hAnsi="Arial" w:cs="Arial"/>
+                                  <w:i/>
+                                  <w:sz w:val="20"/>
+                                  <w:szCs w:val="16"/>
+                                </w:rPr>
+                                <w:t>S</w:t>
+                              </w:r>
+                              <w:proofErr w:type="spellEnd"/>
+                              <w:proofErr w:type="gramEnd"/>
+                              <w:r>
+                                <w:rPr>
+                                  <w:rFonts w:ascii="Arial" w:eastAsia="Times New Roman" w:hAnsi="Arial" w:cs="Arial"/>
+                                  <w:i/>
+                                  <w:sz w:val="20"/>
+                                  <w:szCs w:val="16"/>
+                                </w:rPr>
+                                <w:t>. cerevisiae</w:t>
+                              </w:r>
+                              <w:r>
+                                <w:rPr>
+                                  <w:rFonts w:ascii="Arial" w:eastAsia="Times New Roman" w:hAnsi="Arial" w:cs="Arial"/>
+                                  <w:sz w:val="20"/>
+                                  <w:szCs w:val="16"/>
+                                </w:rPr>
+                                <w:t xml:space="preserve"> (i.e., a log</w:t>
+                              </w:r>
+                              <w:r>
+                                <w:rPr>
+                                  <w:rFonts w:ascii="Arial" w:eastAsia="Times New Roman" w:hAnsi="Arial" w:cs="Arial"/>
+                                  <w:sz w:val="20"/>
+                                  <w:szCs w:val="16"/>
+                                  <w:vertAlign w:val="subscript"/>
+                                </w:rPr>
+                                <w:t>2</w:t>
+                              </w:r>
+                              <w:r>
+                                <w:rPr>
+                                  <w:rFonts w:ascii="Arial" w:eastAsia="Times New Roman" w:hAnsi="Arial" w:cs="Arial"/>
+                                  <w:sz w:val="20"/>
+                                  <w:szCs w:val="16"/>
+                                </w:rPr>
+                                <w:t xml:space="preserve"> fold value of -2 would indicate that </w:t>
+                              </w:r>
+                              <w:r>
+                                <w:rPr>
+                                  <w:rFonts w:ascii="Arial" w:eastAsia="Times New Roman" w:hAnsi="Arial" w:cs="Arial"/>
+                                  <w:i/>
+                                  <w:sz w:val="20"/>
+                                  <w:szCs w:val="16"/>
+                                </w:rPr>
+                                <w:t>S. paradoxus</w:t>
+                              </w:r>
+                              <w:r>
+                                <w:rPr>
+                                  <w:rFonts w:ascii="Arial" w:eastAsia="Times New Roman" w:hAnsi="Arial" w:cs="Arial"/>
+                                  <w:sz w:val="20"/>
+                                  <w:szCs w:val="16"/>
+                                </w:rPr>
+                                <w:t xml:space="preserve"> has 0.25x the respective measurement relative to </w:t>
+                              </w:r>
+                              <w:r>
+                                <w:rPr>
+                                  <w:rFonts w:ascii="Arial" w:eastAsia="Times New Roman" w:hAnsi="Arial" w:cs="Arial"/>
+                                  <w:i/>
+                                  <w:sz w:val="20"/>
+                                  <w:szCs w:val="16"/>
+                                </w:rPr>
+                                <w:t>S. cerevisiae</w:t>
+                              </w:r>
+                              <w:r>
+                                <w:rPr>
+                                  <w:rFonts w:ascii="Arial" w:eastAsia="Times New Roman" w:hAnsi="Arial" w:cs="Arial"/>
+                                  <w:sz w:val="20"/>
+                                  <w:szCs w:val="16"/>
+                                </w:rPr>
+                                <w:t xml:space="preserve">. </w:t>
+                              </w:r>
+                              <w:r>
+                                <w:rPr>
+                                  <w:rFonts w:ascii="Arial" w:eastAsia="Times New Roman" w:hAnsi="Arial" w:cs="Arial"/>
+                                  <w:sz w:val="20"/>
+                                  <w:szCs w:val="16"/>
+                                </w:rPr>
+                                <w:t>Black markers are genes that are not significantly differentially measured between species (FDR-corrected p</w:t>
+                              </w:r>
+                              <w:r>
+                                <w:rPr>
+                                  <w:rFonts w:ascii="Arial" w:eastAsia="Times New Roman" w:hAnsi="Arial" w:cs="Arial"/>
+                                  <w:sz w:val="20"/>
+                                  <w:szCs w:val="16"/>
+                                  <w:u w:val="single"/>
+                                </w:rPr>
+                                <w:t>&gt;</w:t>
+                              </w:r>
+                              <w:r>
+                                <w:rPr>
+                                  <w:rFonts w:ascii="Arial" w:eastAsia="Times New Roman" w:hAnsi="Arial" w:cs="Arial"/>
+                                  <w:sz w:val="20"/>
+                                  <w:szCs w:val="16"/>
+                                </w:rPr>
+                                <w:t>10%). Red markers are genes that are significantly differentially measured between species (FDR-corrected p&lt;10%)</w:t>
+                              </w:r>
+                            </w:p>
+                          </w:txbxContent>
+                        </wps:txbx>
+                        <wps:bodyPr rot="0" vert="horz" wrap="square" lIns="99249" tIns="49624" rIns="99249" bIns="49624" anchor="t" anchorCtr="0">
+                          <a:noAutofit/>
+                        </wps:bodyPr>
+                      </wps:wsp>
+                      <pic:pic xmlns:pic="http://schemas.openxmlformats.org/drawingml/2006/picture">
+                        <pic:nvPicPr>
+                          <pic:cNvPr id="2" name="Picture 2"/>
+                          <pic:cNvPicPr>
+                            <a:picLocks noChangeAspect="1"/>
+                          </pic:cNvPicPr>
+                        </pic:nvPicPr>
+                        <pic:blipFill>
+                          <a:blip r:embed="rId5">
+                            <a:clrChange>
+                              <a:clrFrom>
+                                <a:srgbClr val="FFFFFF"/>
+                              </a:clrFrom>
+                              <a:clrTo>
+                                <a:srgbClr val="FFFFFF">
+                                  <a:alpha val="0"/>
+                                </a:srgbClr>
+                              </a:clrTo>
+                            </a:clrChange>
+                          </a:blip>
+                          <a:stretch>
+                            <a:fillRect/>
+                          </a:stretch>
+                        </pic:blipFill>
+                        <pic:spPr>
+                          <a:xfrm>
+                            <a:off x="73832" y="41355"/>
+                            <a:ext cx="5748295" cy="5650528"/>
+                          </a:xfrm>
+                          <a:prstGeom prst="rect">
+                            <a:avLst/>
+                          </a:prstGeom>
+                        </pic:spPr>
+                      </pic:pic>
+                      <wps:wsp>
+                        <wps:cNvPr id="3" name="Text Box 3"/>
+                        <wps:cNvSpPr txBox="1"/>
+                        <wps:spPr>
+                          <a:xfrm>
+                            <a:off x="0" y="124060"/>
+                            <a:ext cx="283588" cy="264348"/>
+                          </a:xfrm>
+                          <a:prstGeom prst="rect">
+                            <a:avLst/>
+                          </a:prstGeom>
+                          <a:noFill/>
+                        </wps:spPr>
+                        <wps:txbx>
+                          <w:txbxContent>
+                            <w:p>
+                              <w:pPr>
+                                <w:pStyle w:val="NormalWeb"/>
+                                <w:spacing w:before="0" w:beforeAutospacing="0" w:after="0" w:afterAutospacing="0"/>
+                                <w:jc w:val="center"/>
+                                <w:rPr>
+                                  <w:rFonts w:ascii="Arial" w:hAnsi="Arial" w:cs="Arial"/>
+                                  <w:sz w:val="20"/>
+                                </w:rPr>
+                              </w:pPr>
+                              <w:r>
+                                <w:rPr>
+                                  <w:rFonts w:ascii="Arial" w:hAnsi="Arial" w:cs="Arial"/>
+                                  <w:shadow/>
+                                  <w:color w:val="000000" w:themeColor="text1"/>
+                                  <w:sz w:val="20"/>
+                                  <w14:shadow w14:blurRad="38100" w14:dist="19050" w14:dir="2700000" w14:sx="100000" w14:sy="100000" w14:kx="0" w14:ky="0" w14:algn="tl">
+                                    <w14:schemeClr w14:val="dk1">
+                                      <w14:alpha w14:val="60000"/>
+                                    </w14:schemeClr>
+                                  </w14:shadow>
+                                </w:rPr>
+                                <w:t>A</w:t>
+                              </w:r>
+                            </w:p>
+                          </w:txbxContent>
+                        </wps:txbx>
+                        <wps:bodyPr wrap="none" lIns="99249" tIns="49624" rIns="99249" bIns="49624" anchor="ctr">
+                          <a:spAutoFit/>
+                        </wps:bodyPr>
+                      </wps:wsp>
+                      <wps:wsp>
+                        <wps:cNvPr id="6" name="Text Box 3"/>
+                        <wps:cNvSpPr txBox="1"/>
+                        <wps:spPr>
+                          <a:xfrm>
+                            <a:off x="2778779" y="132651"/>
+                            <a:ext cx="283588" cy="264348"/>
+                          </a:xfrm>
+                          <a:prstGeom prst="rect">
+                            <a:avLst/>
+                          </a:prstGeom>
+                          <a:noFill/>
+                        </wps:spPr>
+                        <wps:txbx>
+                          <w:txbxContent>
+                            <w:p>
+                              <w:pPr>
+                                <w:pStyle w:val="NormalWeb"/>
+                                <w:spacing w:before="0" w:beforeAutospacing="0" w:after="0" w:afterAutospacing="0"/>
+                                <w:jc w:val="center"/>
+                              </w:pPr>
+                              <w:r>
+                                <w:rPr>
+                                  <w:rFonts w:ascii="Arial" w:eastAsia="Times New Roman" w:hAnsi="Arial" w:cs="Arial"/>
+                                  <w:shadow/>
+                                  <w:color w:val="000000"/>
+                                  <w:sz w:val="20"/>
+                                  <w:szCs w:val="20"/>
+                                  <w14:shadow w14:blurRad="38100" w14:dist="19050" w14:dir="2700000" w14:sx="100000" w14:sy="100000" w14:kx="0" w14:ky="0" w14:algn="tl">
+                                    <w14:schemeClr w14:val="dk1">
+                                      <w14:alpha w14:val="60000"/>
+                                    </w14:schemeClr>
+                                  </w14:shadow>
+                                </w:rPr>
+                                <w:t>B</w:t>
+                              </w:r>
+                            </w:p>
+                          </w:txbxContent>
+                        </wps:txbx>
+                        <wps:bodyPr wrap="none" lIns="99249" tIns="49624" rIns="99249" bIns="49624" anchor="ctr">
+                          <a:spAutoFit/>
+                        </wps:bodyPr>
+                      </wps:wsp>
+                      <wps:wsp>
+                        <wps:cNvPr id="7" name="Text Box 3"/>
+                        <wps:cNvSpPr txBox="1"/>
+                        <wps:spPr>
+                          <a:xfrm>
+                            <a:off x="29960" y="2614539"/>
+                            <a:ext cx="290573" cy="245298"/>
+                          </a:xfrm>
+                          <a:prstGeom prst="rect">
+                            <a:avLst/>
+                          </a:prstGeom>
+                          <a:noFill/>
+                        </wps:spPr>
+                        <wps:txbx>
+                          <w:txbxContent>
+                            <w:p>
+                              <w:pPr>
+                                <w:pStyle w:val="NormalWeb"/>
+                                <w:spacing w:before="0" w:beforeAutospacing="0" w:after="0" w:afterAutospacing="0"/>
+                                <w:jc w:val="center"/>
+                                <w:rPr>
+                                  <w:rFonts w:ascii="Arial" w:hAnsi="Arial" w:cs="Arial"/>
+                                  <w:sz w:val="20"/>
+                                </w:rPr>
+                              </w:pPr>
+                              <w:r>
+                                <w:rPr>
+                                  <w:rFonts w:ascii="Arial" w:hAnsi="Arial" w:cs="Arial"/>
+                                  <w:sz w:val="20"/>
+                                </w:rPr>
+                                <w:t>C</w:t>
+                              </w:r>
+                            </w:p>
+                          </w:txbxContent>
+                        </wps:txbx>
+                        <wps:bodyPr wrap="none" lIns="99249" tIns="49624" rIns="99249" bIns="49624" anchor="ctr">
+                          <a:spAutoFit/>
+                        </wps:bodyPr>
+                      </wps:wsp>
+                    </wpc:wpc>
+                  </a:graphicData>
+                </a:graphic>
+                <wp14:sizeRelH relativeFrom="margin">
+                  <wp14:pctWidth>0</wp14:pctWidth>
+                </wp14:sizeRelH>
+                <wp14:sizeRelV relativeFrom="margin">
+                  <wp14:pctHeight>0</wp14:pctHeight>
+                </wp14:sizeRelV>
+              </wp:anchor>
+            </w:drawing>
+          </mc:Choice>
+          <mc:Fallback>
+            <w:pict>
+              <v:group w14:anchorId="27448147" id="Canvas 1" o:spid="_x0000_s1026" editas="canvas" style="position:absolute;margin-left:-.75pt;margin-top:51pt;width:468pt;height:451.4pt;z-index:-251659264;mso-position-horizontal-relative:margin;mso-width-relative:margin;mso-height-relative:margin" coordsize="59436,57327" o:gfxdata="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">
+                <v:shapetype id="_x0000_t75" coordsize="21600,21600" o:spt="75" o:preferrelative="t" path="m@4@5l@4@11@9@11@9@5xe" filled="f" stroked="f">
+                  <v:stroke joinstyle="miter"/>
+                  <v:formulas>
+                    <v:f eqn="if lineDrawn pixelLineWidth 0"/>
+                    <v:f eqn="sum @0 1 0"/>
+                    <v:f eqn="sum 0 0 @1"/>
+                    <v:f eqn="prod @2 1 2"/>
+                    <v:f eqn="prod @3 21600 pixelWidth"/>
+                    <v:f eqn="prod @3 21600 pixelHeight"/>
+                    <v:f eqn="sum @0 0 1"/>
+                    <v:f eqn="prod @6 1 2"/>
+                    <v:f eqn="prod @7 21600 pixelWidth"/>
+                    <v:f eqn="sum @8 21600 0"/>
+                    <v:f eqn="prod @7 21600 pixelHeight"/>
+                    <v:f eqn="sum @10 21600 0"/>
+                  </v:formulas>
+                  <v:path o:extrusionok="f" gradientshapeok="t" o:connecttype="rect"/>
+                  <o:lock v:ext="edit" aspectratio="t"/>
+                </v:shapetype>
+                <v:shape id="_x0000_s1027" type="#_x0000_t75" style="position:absolute;width:59436;height:57327;visibility:visible;mso-wrap-style:square" stroked="t" strokecolor="black [3213]">
+                  <v:fill o:detectmouseclick="t"/>
+                  <v:path o:connecttype="none"/>
+                </v:shape>
+                <v:shapetype id="_x0000_t202" coordsize="21600,21600" o:spt="202" path="m,l,21600r21600,l21600,xe">
+                  <v:stroke joinstyle="miter"/>
+                  <v:path gradientshapeok="t" o:connecttype="rect"/>
+                </v:shapetype>
+                <v:shape id="Text Box 2" o:spid="_x0000_s1028" type="#_x0000_t202" style="position:absolute;left:28966;top:30626;width:30184;height:26292;visibility:visible;mso-wrap-style:square;v-text-anchor:top" o:gfxdata="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" stroked="f">
+                  <v:textbox inset="2.75692mm,1.3784mm,2.75692mm,1.3784mm">
+                    <w:txbxContent>
+                      <w:p>
+                        <w:pPr>
+                          <w:pStyle w:val="NormalWeb"/>
+                          <w:spacing w:before="0" w:beforeAutospacing="0" w:after="160" w:afterAutospacing="0" w:line="256" w:lineRule="auto"/>
+                          <w:jc w:val="both"/>
+                          <w:rPr>
+                            <w:rFonts w:ascii="Arial" w:hAnsi="Arial" w:cs="Arial"/>
+                            <w:sz w:val="20"/>
+                            <w:szCs w:val="16"/>
+                          </w:rPr>
+                        </w:pPr>
+                        <w:r>
+                          <w:rPr>
+                            <w:rFonts w:ascii="Arial" w:eastAsia="Times New Roman" w:hAnsi="Arial" w:cs="Arial"/>
+                            <w:b/>
+                            <w:sz w:val="20"/>
+                            <w:szCs w:val="16"/>
+                          </w:rPr>
+                          <w:t>Figure</w:t>
+                        </w:r>
+                        <w:r>
+                          <w:rPr>
+                            <w:rFonts w:ascii="Arial" w:eastAsia="Times New Roman" w:hAnsi="Arial" w:cs="Arial"/>
+                            <w:sz w:val="20"/>
+                            <w:szCs w:val="16"/>
+                          </w:rPr>
+                          <w:t xml:space="preserve"> </w:t>
+                        </w:r>
+                        <w:r>
+                          <w:rPr>
+                            <w:rFonts w:ascii="Arial" w:eastAsia="Times New Roman" w:hAnsi="Arial" w:cs="Arial"/>
+                            <w:b/>
+                            <w:sz w:val="20"/>
+                            <w:szCs w:val="16"/>
+                          </w:rPr>
+                          <w:t>1.</w:t>
+                        </w:r>
+                        <w:r>
+                          <w:rPr>
+                            <w:rFonts w:ascii="Arial" w:eastAsia="Times New Roman" w:hAnsi="Arial" w:cs="Arial"/>
+                            <w:sz w:val="20"/>
+                            <w:szCs w:val="16"/>
+                          </w:rPr>
+                          <w:t xml:space="preserve"> </w:t>
+                        </w:r>
+                        <w:r>
+                          <w:rPr>
+                            <w:rFonts w:ascii="Arial" w:eastAsia="Times New Roman" w:hAnsi="Arial" w:cs="Arial"/>
+                            <w:sz w:val="20"/>
+                            <w:szCs w:val="16"/>
+                          </w:rPr>
+                          <w:t xml:space="preserve">MA </w:t>
+                        </w:r>
+                        <w:r>
+                          <w:rPr>
+                            <w:rFonts w:ascii="Arial" w:eastAsia="Times New Roman" w:hAnsi="Arial" w:cs="Arial"/>
+                            <w:sz w:val="20"/>
+                            <w:szCs w:val="16"/>
+                          </w:rPr>
+                          <w:t>plots for (A) RNA expression differences, (B) ribosome occupancy, and (C) translational efficiency. The x-axes represent the mean of normalized counts (geometric mean of mapped reads for a gene across all samples), and the y-axes represent the log</w:t>
+                        </w:r>
+                        <w:r>
+                          <w:rPr>
+                            <w:rFonts w:ascii="Arial" w:eastAsia="Times New Roman" w:hAnsi="Arial" w:cs="Arial"/>
+                            <w:sz w:val="20"/>
+                            <w:szCs w:val="16"/>
+                            <w:vertAlign w:val="subscript"/>
+                          </w:rPr>
+                          <w:t>2</w:t>
+                        </w:r>
+                        <w:r>
+                          <w:rPr>
+                            <w:rFonts w:ascii="Arial" w:eastAsia="Times New Roman" w:hAnsi="Arial" w:cs="Arial"/>
+                            <w:sz w:val="20"/>
+                            <w:szCs w:val="16"/>
+                          </w:rPr>
+                          <w:t>-fold di</w:t>
+                        </w:r>
+                        <w:r>
+                          <w:rPr>
+                            <w:rFonts w:ascii="Arial" w:eastAsia="Times New Roman" w:hAnsi="Arial" w:cs="Arial"/>
+                            <w:sz w:val="20"/>
+                            <w:szCs w:val="16"/>
+                          </w:rPr>
+                          <w:t xml:space="preserve">fferences </w:t>
+                        </w:r>
+                        <w:r>
+                          <w:rPr>
+                            <w:rFonts w:ascii="Arial" w:eastAsia="Times New Roman" w:hAnsi="Arial" w:cs="Arial"/>
+                            <w:sz w:val="20"/>
+                            <w:szCs w:val="16"/>
+                          </w:rPr>
+                          <w:t xml:space="preserve">for the respective analyses. All differences are measures as a ratio of </w:t>
+                        </w:r>
+                        <w:r>
+                          <w:rPr>
+                            <w:rFonts w:ascii="Arial" w:eastAsia="Times New Roman" w:hAnsi="Arial" w:cs="Arial"/>
+                            <w:i/>
+                            <w:sz w:val="20"/>
+                            <w:szCs w:val="16"/>
+                          </w:rPr>
+                          <w:t xml:space="preserve">S. </w:t>
+                        </w:r>
+                        <w:proofErr w:type="spellStart"/>
+                        <w:r>
+                          <w:rPr>
+                            <w:rFonts w:ascii="Arial" w:eastAsia="Times New Roman" w:hAnsi="Arial" w:cs="Arial"/>
+                            <w:i/>
+                            <w:sz w:val="20"/>
+                            <w:szCs w:val="16"/>
+                          </w:rPr>
+                          <w:t>paradoxus</w:t>
+                        </w:r>
+                        <w:proofErr w:type="gramStart"/>
+                        <w:r>
+                          <w:rPr>
+                            <w:rFonts w:ascii="Arial" w:eastAsia="Times New Roman" w:hAnsi="Arial" w:cs="Arial"/>
+                            <w:sz w:val="20"/>
+                            <w:szCs w:val="16"/>
+                          </w:rPr>
+                          <w:t>:</w:t>
+                        </w:r>
+                        <w:r>
+                          <w:rPr>
+                            <w:rFonts w:ascii="Arial" w:eastAsia="Times New Roman" w:hAnsi="Arial" w:cs="Arial"/>
+                            <w:i/>
+                            <w:sz w:val="20"/>
+                            <w:szCs w:val="16"/>
+                          </w:rPr>
+                          <w:t>S</w:t>
+                        </w:r>
+                        <w:proofErr w:type="spellEnd"/>
+                        <w:proofErr w:type="gramEnd"/>
+                        <w:r>
+                          <w:rPr>
+                            <w:rFonts w:ascii="Arial" w:eastAsia="Times New Roman" w:hAnsi="Arial" w:cs="Arial"/>
+                            <w:i/>
+                            <w:sz w:val="20"/>
+                            <w:szCs w:val="16"/>
+                          </w:rPr>
+                          <w:t>. cerevisiae</w:t>
+                        </w:r>
+                        <w:r>
+                          <w:rPr>
+                            <w:rFonts w:ascii="Arial" w:eastAsia="Times New Roman" w:hAnsi="Arial" w:cs="Arial"/>
+                            <w:sz w:val="20"/>
+                            <w:szCs w:val="16"/>
+                          </w:rPr>
+                          <w:t xml:space="preserve"> (i.e., a log</w:t>
+                        </w:r>
+                        <w:r>
+                          <w:rPr>
+                            <w:rFonts w:ascii="Arial" w:eastAsia="Times New Roman" w:hAnsi="Arial" w:cs="Arial"/>
+                            <w:sz w:val="20"/>
+                            <w:szCs w:val="16"/>
+                            <w:vertAlign w:val="subscript"/>
+                          </w:rPr>
+                          <w:t>2</w:t>
+                        </w:r>
+                        <w:r>
+                          <w:rPr>
+                            <w:rFonts w:ascii="Arial" w:eastAsia="Times New Roman" w:hAnsi="Arial" w:cs="Arial"/>
+                            <w:sz w:val="20"/>
+                            <w:szCs w:val="16"/>
+                          </w:rPr>
+                          <w:t xml:space="preserve"> fold value of -2 would indicate that </w:t>
+                        </w:r>
+                        <w:r>
+                          <w:rPr>
+                            <w:rFonts w:ascii="Arial" w:eastAsia="Times New Roman" w:hAnsi="Arial" w:cs="Arial"/>
+                            <w:i/>
+                            <w:sz w:val="20"/>
+                            <w:szCs w:val="16"/>
+                          </w:rPr>
+                          <w:t>S. paradoxus</w:t>
+                        </w:r>
+                        <w:r>
+                          <w:rPr>
+                            <w:rFonts w:ascii="Arial" w:eastAsia="Times New Roman" w:hAnsi="Arial" w:cs="Arial"/>
+                            <w:sz w:val="20"/>
+                            <w:szCs w:val="16"/>
+                          </w:rPr>
+                          <w:t xml:space="preserve"> has 0.25x the respective measurement relative to </w:t>
+                        </w:r>
+                        <w:r>
+                          <w:rPr>
+                            <w:rFonts w:ascii="Arial" w:eastAsia="Times New Roman" w:hAnsi="Arial" w:cs="Arial"/>
+                            <w:i/>
+                            <w:sz w:val="20"/>
+                            <w:szCs w:val="16"/>
+                          </w:rPr>
+                          <w:t>S. cerevisiae</w:t>
+                        </w:r>
+                        <w:r>
+                          <w:rPr>
+                            <w:rFonts w:ascii="Arial" w:eastAsia="Times New Roman" w:hAnsi="Arial" w:cs="Arial"/>
+                            <w:sz w:val="20"/>
+                            <w:szCs w:val="16"/>
+                          </w:rPr>
+                          <w:t xml:space="preserve">. </w:t>
+                        </w:r>
+                        <w:r>
+                          <w:rPr>
+                            <w:rFonts w:ascii="Arial" w:eastAsia="Times New Roman" w:hAnsi="Arial" w:cs="Arial"/>
+                            <w:sz w:val="20"/>
+                            <w:szCs w:val="16"/>
+                          </w:rPr>
+                          <w:t>Black markers are genes that are not significantly differentially measured between species (FDR-corrected p</w:t>
+                        </w:r>
+                        <w:r>
+                          <w:rPr>
+                            <w:rFonts w:ascii="Arial" w:eastAsia="Times New Roman" w:hAnsi="Arial" w:cs="Arial"/>
+                            <w:sz w:val="20"/>
+                            <w:szCs w:val="16"/>
+                            <w:u w:val="single"/>
+                          </w:rPr>
+                          <w:t>&gt;</w:t>
+                        </w:r>
+                        <w:r>
+                          <w:rPr>
+                            <w:rFonts w:ascii="Arial" w:eastAsia="Times New Roman" w:hAnsi="Arial" w:cs="Arial"/>
+                            <w:sz w:val="20"/>
+                            <w:szCs w:val="16"/>
+                          </w:rPr>
+                          <w:t>10%). Red markers are genes that are significantly differentially measured between species (FDR-corrected p&lt;10%)</w:t>
+                        </w:r>
+                      </w:p>
+                    </w:txbxContent>
+                  </v:textbox>
+                </v:shape>
+                <v:shape id="Picture 2" o:spid="_x0000_s1029" type="#_x0000_t75" style="position:absolute;left:738;top:413;width:57483;height:56505;visibility:visible;mso-wrap-style:square" o:gfxdata="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">
+                  <v:imagedata r:id="rId6" o:title="" chromakey="white"/>
+                  <v:path arrowok="t"/>
+                </v:shape>
+                <v:shape id="Text Box 3" o:spid="_x0000_s1030" type="#_x0000_t202" style="position:absolute;top:1240;width:2835;height:2644;visibility:visible;mso-wrap-style:none;v-text-anchor:middle" o:gfxdata="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" filled="f" stroked="f">
+                  <v:textbox style="mso-fit-shape-to-text:t" inset="2.75692mm,1.3784mm,2.75692mm,1.3784mm">
+                    <w:txbxContent>
+                      <w:p>
+                        <w:pPr>
+                          <w:pStyle w:val="NormalWeb"/>
+                          <w:spacing w:before="0" w:beforeAutospacing="0" w:after="0" w:afterAutospacing="0"/>
+                          <w:jc w:val="center"/>
+                          <w:rPr>
+                            <w:rFonts w:ascii="Arial" w:hAnsi="Arial" w:cs="Arial"/>
+                            <w:sz w:val="20"/>
+                          </w:rPr>
+                        </w:pPr>
+                        <w:r>
+                          <w:rPr>
+                            <w:rFonts w:ascii="Arial" w:hAnsi="Arial" w:cs="Arial"/>
+                            <w:shadow/>
+                            <w:color w:val="000000" w:themeColor="text1"/>
+                            <w:sz w:val="20"/>
+                            <w14:shadow w14:blurRad="38100" w14:dist="19050" w14:dir="2700000" w14:sx="100000" w14:sy="100000" w14:kx="0" w14:ky="0" w14:algn="tl">
+                              <w14:schemeClr w14:val="dk1">
+                                <w14:alpha w14:val="60000"/>
+                              </w14:schemeClr>
+                            </w14:shadow>
+                          </w:rPr>
+                          <w:t>A</w:t>
+                        </w:r>
+                      </w:p>
+                    </w:txbxContent>
+                  </v:textbox>
+                </v:shape>
+                <v:shape id="Text Box 3" o:spid="_x0000_s1031" type="#_x0000_t202" style="position:absolute;left:27787;top:1326;width:2836;height:2643;visibility:visible;mso-wrap-style:none;v-text-anchor:middle" o:gfxdata="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" filled="f" stroked="f">
+                  <v:textbox style="mso-fit-shape-to-text:t" inset="2.75692mm,1.3784mm,2.75692mm,1.3784mm">
+                    <w:txbxContent>
+                      <w:p>
+                        <w:pPr>
+                          <w:pStyle w:val="NormalWeb"/>
+                          <w:spacing w:before="0" w:beforeAutospacing="0" w:after="0" w:afterAutospacing="0"/>
+                          <w:jc w:val="center"/>
+                        </w:pPr>
+                        <w:r>
+                          <w:rPr>
+                            <w:rFonts w:ascii="Arial" w:eastAsia="Times New Roman" w:hAnsi="Arial" w:cs="Arial"/>
+                            <w:shadow/>
+                            <w:color w:val="000000"/>
+                            <w:sz w:val="20"/>
+                            <w:szCs w:val="20"/>
+                            <w14:shadow w14:blurRad="38100" w14:dist="19050" w14:dir="2700000" w14:sx="100000" w14:sy="100000" w14:kx="0" w14:ky="0" w14:algn="tl">
+                              <w14:schemeClr w14:val="dk1">
+                                <w14:alpha w14:val="60000"/>
+                              </w14:schemeClr>
+                            </w14:shadow>
+                          </w:rPr>
+                          <w:t>B</w:t>
+                        </w:r>
+                      </w:p>
+                    </w:txbxContent>
+                  </v:textbox>
+                </v:shape>
+                <v:shape id="Text Box 3" o:spid="_x0000_s1032" type="#_x0000_t202" style="position:absolute;left:299;top:26145;width:2906;height:2453;visibility:visible;mso-wrap-style:none;v-text-anchor:middle" o:gfxdata="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" filled="f" stroked="f">
+                  <v:textbox style="mso-fit-shape-to-text:t" inset="2.75692mm,1.3784mm,2.75692mm,1.3784mm">
+                    <w:txbxContent>
+                      <w:p>
+                        <w:pPr>
+                          <w:pStyle w:val="NormalWeb"/>
+                          <w:spacing w:before="0" w:beforeAutospacing="0" w:after="0" w:afterAutospacing="0"/>
+                          <w:jc w:val="center"/>
+                          <w:rPr>
+                            <w:rFonts w:ascii="Arial" w:hAnsi="Arial" w:cs="Arial"/>
+                            <w:sz w:val="20"/>
+                          </w:rPr>
+                        </w:pPr>
+                        <w:r>
+                          <w:rPr>
+                            <w:rFonts w:ascii="Arial" w:hAnsi="Arial" w:cs="Arial"/>
+                            <w:sz w:val="20"/>
+                          </w:rPr>
+                          <w:t>C</w:t>
+                        </w:r>
+                      </w:p>
+                    </w:txbxContent>
+                  </v:textbox>
+                </v:shape>
+                <w10:wrap type="tight" anchorx="margin"/>
+              </v:group>
+            </w:pict>
+          </mc:Fallback>
+        </mc:AlternateContent>
+      </w:r>
+      <w:r>
+        <w:t xml:space="preserve">Differential expression analysis showed that 2,459 of the transcribed genes were significantly differentially expressed (FDR-corrected p&lt;10%). There was an approximately even split of over-expressed and under-expressed genes between </w:t>
+      </w:r>
+      <w:r>
+        <w:rPr>
+          <w:i/>
+        </w:rPr>
+        <w:t>S. paradoxus</w:t>
+      </w:r>
+      <w:r>
+        <w:t xml:space="preserve"> and </w:t>
+      </w:r>
+      <w:r>
+        <w:rPr>
+          <w:i/>
+        </w:rPr>
+        <w:t>S. cerevisiae</w:t>
+      </w:r>
+      <w:r>
+        <w:t xml:space="preserve"> (52% were over-expressed in </w:t>
+      </w:r>
+      <w:r>
+        <w:rPr>
+          <w:i/>
+        </w:rPr>
+        <w:t>S. paradoxus</w:t>
+      </w:r>
+      <w:r>
+        <w:t>) (Fig. 1A).</w:t>
+      </w:r>
+    </w:p>
+    <w:p>
+      <w:pPr>
+        <w:jc w:val="left"/>
+      </w:pPr>
+      <w:r>
+        <w:t>568 genes showed significant differential ribosomal occupancy (FDR-correct p&lt;10%) between the two species of yeast</w:t>
+      </w:r>
+      <w:r>
+        <w:t xml:space="preserve"> (Fig. 1B)</w:t>
+      </w:r>
+      <w:r>
+        <w:t xml:space="preserve">. </w:t>
+      </w:r>
+      <w:r>
+        <w:t xml:space="preserve">241 (42%) had an increase in ribosomal occupancy in </w:t>
+      </w:r>
+      <w:r>
+        <w:rPr>
+          <w:i/>
+        </w:rPr>
+        <w:t>S. paradoxus</w:t>
+      </w:r>
+      <w:r>
+        <w:t xml:space="preserve"> compared to </w:t>
+      </w:r>
+      <w:r>
+        <w:rPr>
+          <w:i/>
+        </w:rPr>
+        <w:t>S. cerevisiae</w:t>
+      </w:r>
+      <w:r>
+        <w:t>.</w:t>
+      </w:r>
+    </w:p>
+    <w:p>
+      <w:pPr>
+        <w:jc w:val="left"/>
+      </w:pPr>
+      <w:r>
+        <w:rPr>
+          <w:noProof/>
+        </w:rPr>
+        <w:lastRenderedPageBreak/>
+        <mc:AlternateContent>
+          <mc:Choice Requires="wpg">
+            <w:drawing>
+              <wp:anchor distT="0" distB="0" distL="114300" distR="114300" simplePos="0" relativeHeight="251663360" behindDoc="0" locked="0" layoutInCell="1" allowOverlap="1" wp14:anchorId="149E1D68" wp14:editId="10DAEC09">
+                <wp:simplePos x="0" y="0"/>
+                <wp:positionH relativeFrom="margin">
+                  <wp:align>center</wp:align>
+                </wp:positionH>
+                <wp:positionV relativeFrom="paragraph">
+                  <wp:posOffset>641350</wp:posOffset>
+                </wp:positionV>
+                <wp:extent cx="6934200" cy="3552825"/>
+                <wp:effectExtent l="0" t="0" r="19050" b="28575"/>
+                <wp:wrapSquare wrapText="bothSides"/>
+                <wp:docPr id="16" name="Group 16"/>
+                <wp:cNvGraphicFramePr/>
+                <a:graphic xmlns:a="http://schemas.openxmlformats.org/drawingml/2006/main">
+                  <a:graphicData uri="http://schemas.microsoft.com/office/word/2010/wordprocessingGroup">
+                    <wpg:wgp>
+                      <wpg:cNvGrpSpPr/>
+                      <wpg:grpSpPr>
+                        <a:xfrm>
+                          <a:off x="0" y="0"/>
+                          <a:ext cx="6934200" cy="3552825"/>
+                          <a:chOff x="0" y="0"/>
+                          <a:chExt cx="6934392" cy="3544570"/>
+                        </a:xfrm>
+                      </wpg:grpSpPr>
+                      <wps:wsp>
+                        <wps:cNvPr id="217" name="Text Box 2"/>
+                        <wps:cNvSpPr txBox="1">
+                          <a:spLocks noChangeArrowheads="1"/>
+                        </wps:cNvSpPr>
+                        <wps:spPr bwMode="auto">
+                          <a:xfrm>
+                            <a:off x="0" y="0"/>
+                            <a:ext cx="4448175" cy="3544570"/>
+                          </a:xfrm>
+                          <a:prstGeom prst="rect">
+                            <a:avLst/>
+                          </a:prstGeom>
+                          <a:solidFill>
+                            <a:srgbClr val="FFFFFF"/>
+                          </a:solidFill>
+                          <a:ln w="9525">
+                            <a:solidFill>
+                              <a:schemeClr val="tx1"/>
+                            </a:solidFill>
+                            <a:miter lim="800000"/>
+                            <a:headEnd/>
+                            <a:tailEnd/>
+                          </a:ln>
+                        </wps:spPr>
+                        <wps:txbx>
+                          <w:txbxContent>
+                            <w:tbl>
+                              <w:tblPr>
+                                <w:tblW w:w="6580" w:type="dxa"/>
+                                <w:tblLook w:val="04A0" w:firstRow="1" w:lastRow="0" w:firstColumn="1" w:lastColumn="0" w:noHBand="0" w:noVBand="1"/>
+                              </w:tblPr>
+                              <w:tblGrid>
+                                <w:gridCol w:w="222"/>
+                                <w:gridCol w:w="2079"/>
+                                <w:gridCol w:w="1583"/>
+                                <w:gridCol w:w="1881"/>
+                                <w:gridCol w:w="934"/>
+                                <w:gridCol w:w="222"/>
+                              </w:tblGrid>
+                              <w:tr>
+                                <w:trPr>
+                                  <w:trHeight w:val="315"/>
+                                </w:trPr>
+                                <w:tc>
+                                  <w:tcPr>
+                                    <w:tcW w:w="6580" w:type="dxa"/>
+                                    <w:gridSpan w:val="6"/>
+                                    <w:tcBorders>
+                                      <w:top w:val="nil"/>
+                                      <w:left w:val="nil"/>
+                                      <w:bottom w:val="nil"/>
+                                      <w:right w:val="nil"/>
+                                    </w:tcBorders>
+                                    <w:shd w:val="clear" w:color="auto" w:fill="auto"/>
+                                    <w:noWrap/>
+                                    <w:vAlign w:val="bottom"/>
+                                    <w:hideMark/>
+                                  </w:tcPr>
+                                  <w:p>
+                                    <w:pPr>
+                                      <w:spacing w:after="0"/>
+                                      <w:jc w:val="center"/>
+                                      <w:rPr>
+                                        <w:rFonts w:eastAsia="Times New Roman" w:cs="Arial"/>
+                                        <w:color w:val="000000"/>
+                                        <w:szCs w:val="20"/>
+                                      </w:rPr>
+                                    </w:pPr>
+                                    <w:r>
+                                      <w:rPr>
+                                        <w:rFonts w:eastAsia="Times New Roman" w:cs="Arial"/>
+                                        <w:color w:val="000000"/>
+                                        <w:szCs w:val="20"/>
+                                      </w:rPr>
+                                      <w:t>All Genes</w:t>
+                                    </w:r>
+                                  </w:p>
+                                </w:tc>
+                              </w:tr>
+                              <w:tr>
+                                <w:trPr>
+                                  <w:trHeight w:val="525"/>
+                                </w:trPr>
+                                <w:tc>
+                                  <w:tcPr>
+                                    <w:tcW w:w="52" w:type="dxa"/>
+                                    <w:tcBorders>
+                                      <w:top w:val="nil"/>
+                                      <w:left w:val="nil"/>
+                                      <w:bottom w:val="nil"/>
+                                      <w:right w:val="nil"/>
+                                    </w:tcBorders>
+                                    <w:shd w:val="clear" w:color="auto" w:fill="auto"/>
+                                    <w:noWrap/>
+                                    <w:vAlign w:val="bottom"/>
+                                    <w:hideMark/>
+                                  </w:tcPr>
+                                  <w:p>
+                                    <w:pPr>
+                                      <w:spacing w:after="0"/>
+                                      <w:jc w:val="center"/>
+                                      <w:rPr>
+                                        <w:rFonts w:eastAsia="Times New Roman" w:cs="Arial"/>
+                                        <w:color w:val="000000"/>
+                                        <w:szCs w:val="20"/>
+                                      </w:rPr>
+                                    </w:pPr>
+                                  </w:p>
+                                </w:tc>
+                                <w:tc>
+                                  <w:tcPr>
+                                    <w:tcW w:w="2079" w:type="dxa"/>
+                                    <w:tcBorders>
+                                      <w:top w:val="nil"/>
+                                      <w:left w:val="nil"/>
+                                      <w:bottom w:val="nil"/>
+                                      <w:right w:val="nil"/>
+                                    </w:tcBorders>
+                                    <w:shd w:val="clear" w:color="auto" w:fill="auto"/>
+                                    <w:noWrap/>
+                                    <w:vAlign w:val="bottom"/>
+                                    <w:hideMark/>
+                                  </w:tcPr>
+                                  <w:p>
+                                    <w:pPr>
+                                      <w:spacing w:after="0"/>
+                                      <w:jc w:val="left"/>
+                                      <w:rPr>
+                                        <w:rFonts w:eastAsia="Times New Roman" w:cs="Arial"/>
+                                        <w:color w:val="000000"/>
+                                        <w:szCs w:val="20"/>
+                                      </w:rPr>
+                                    </w:pPr>
+                                    <w:r>
+                                      <w:rPr>
+                                        <w:rFonts w:eastAsia="Times New Roman" w:cs="Arial"/>
+                                        <w:color w:val="000000"/>
+                                        <w:szCs w:val="20"/>
+                                      </w:rPr>
+                                      <w:t>Table 1.</w:t>
+                                    </w:r>
+                                  </w:p>
+                                </w:tc>
+                                <w:tc>
+                                  <w:tcPr>
+                                    <w:tcW w:w="1583" w:type="dxa"/>
+                                    <w:tcBorders>
+                                      <w:top w:val="single" w:sz="8" w:space="0" w:color="auto"/>
+                                      <w:left w:val="single" w:sz="8" w:space="0" w:color="auto"/>
+                                      <w:bottom w:val="single" w:sz="8" w:space="0" w:color="auto"/>
+                                      <w:right w:val="single" w:sz="4" w:space="0" w:color="auto"/>
+                                    </w:tcBorders>
+                                    <w:shd w:val="clear" w:color="000000" w:fill="BFBFBF"/>
+                                    <w:noWrap/>
+                                    <w:vAlign w:val="center"/>
+                                    <w:hideMark/>
+                                  </w:tcPr>
+                                  <w:p>
+                                    <w:pPr>
+                                      <w:spacing w:after="0"/>
+                                      <w:jc w:val="center"/>
+                                      <w:rPr>
+                                        <w:rFonts w:eastAsia="Times New Roman" w:cs="Arial"/>
+                                        <w:b/>
+                                        <w:bCs/>
+                                        <w:color w:val="000000"/>
+                                        <w:szCs w:val="20"/>
+                                      </w:rPr>
+                                    </w:pPr>
+                                    <w:r>
+                                      <w:rPr>
+                                        <w:rFonts w:eastAsia="Times New Roman" w:cs="Arial"/>
+                                        <w:b/>
+                                        <w:bCs/>
+                                        <w:color w:val="000000"/>
+                                        <w:szCs w:val="20"/>
+                                      </w:rPr>
+                                      <w:t>Expression</w:t>
+                                    </w:r>
+                                  </w:p>
+                                </w:tc>
+                                <w:tc>
+                                  <w:tcPr>
+                                    <w:tcW w:w="1881" w:type="dxa"/>
+                                    <w:tcBorders>
+                                      <w:top w:val="single" w:sz="8" w:space="0" w:color="auto"/>
+                                      <w:left w:val="nil"/>
+                                      <w:bottom w:val="single" w:sz="8" w:space="0" w:color="auto"/>
+                                      <w:right w:val="single" w:sz="4" w:space="0" w:color="auto"/>
+                                    </w:tcBorders>
+                                    <w:shd w:val="clear" w:color="000000" w:fill="BFBFBF"/>
+                                    <w:vAlign w:val="center"/>
+                                    <w:hideMark/>
+                                  </w:tcPr>
+                                  <w:p>
+                                    <w:pPr>
+                                      <w:spacing w:after="0"/>
+                                      <w:jc w:val="center"/>
+                                      <w:rPr>
+                                        <w:rFonts w:eastAsia="Times New Roman" w:cs="Arial"/>
+                                        <w:b/>
+                                        <w:bCs/>
+                                        <w:color w:val="000000"/>
+                                        <w:szCs w:val="20"/>
+                                      </w:rPr>
+                                    </w:pPr>
+                                    <w:r>
+                                      <w:rPr>
+                                        <w:rFonts w:eastAsia="Times New Roman" w:cs="Arial"/>
+                                        <w:b/>
+                                        <w:bCs/>
+                                        <w:color w:val="000000"/>
+                                        <w:szCs w:val="20"/>
+                                      </w:rPr>
+                                      <w:t>Translational</w:t>
+                                    </w:r>
+                                    <w:r>
+                                      <w:rPr>
+                                        <w:rFonts w:eastAsia="Times New Roman" w:cs="Arial"/>
+                                        <w:b/>
+                                        <w:bCs/>
+                                        <w:color w:val="000000"/>
+                                        <w:szCs w:val="20"/>
+                                      </w:rPr>
+                                      <w:br/>
+                                      <w:t>Efficiency</w:t>
+                                    </w:r>
+                                  </w:p>
+                                </w:tc>
+                                <w:tc>
+                                  <w:tcPr>
+                                    <w:tcW w:w="934" w:type="dxa"/>
+                                    <w:tcBorders>
+                                      <w:top w:val="single" w:sz="8" w:space="0" w:color="auto"/>
+                                      <w:left w:val="nil"/>
+                                      <w:bottom w:val="single" w:sz="8" w:space="0" w:color="auto"/>
+                                      <w:right w:val="single" w:sz="8" w:space="0" w:color="auto"/>
+                                    </w:tcBorders>
+                                    <w:shd w:val="clear" w:color="000000" w:fill="BFBFBF"/>
+                                    <w:vAlign w:val="center"/>
+                                    <w:hideMark/>
+                                  </w:tcPr>
+                                  <w:p>
+                                    <w:pPr>
+                                      <w:spacing w:after="0"/>
+                                      <w:jc w:val="center"/>
+                                      <w:rPr>
+                                        <w:rFonts w:eastAsia="Times New Roman" w:cs="Arial"/>
+                                        <w:b/>
+                                        <w:bCs/>
+                                        <w:color w:val="000000"/>
+                                        <w:szCs w:val="20"/>
+                                      </w:rPr>
+                                    </w:pPr>
+                                    <w:r>
+                                      <w:rPr>
+                                        <w:rFonts w:eastAsia="Times New Roman" w:cs="Arial"/>
+                                        <w:b/>
+                                        <w:bCs/>
+                                        <w:color w:val="000000"/>
+                                        <w:szCs w:val="20"/>
+                                      </w:rPr>
+                                      <w:t># of</w:t>
+                                    </w:r>
+                                    <w:r>
+                                      <w:rPr>
+                                        <w:rFonts w:eastAsia="Times New Roman" w:cs="Arial"/>
+                                        <w:b/>
+                                        <w:bCs/>
+                                        <w:color w:val="000000"/>
+                                        <w:szCs w:val="20"/>
+                                      </w:rPr>
+                                      <w:br/>
+                                      <w:t>genes</w:t>
+                                    </w:r>
+                                  </w:p>
+                                </w:tc>
+                                <w:tc>
+                                  <w:tcPr>
+                                    <w:tcW w:w="51" w:type="dxa"/>
+                                    <w:tcBorders>
+                                      <w:top w:val="nil"/>
+                                      <w:left w:val="nil"/>
+                                      <w:bottom w:val="nil"/>
+                                      <w:right w:val="nil"/>
+                                    </w:tcBorders>
+                                    <w:shd w:val="clear" w:color="auto" w:fill="auto"/>
+                                    <w:noWrap/>
+                                    <w:vAlign w:val="bottom"/>
+                                    <w:hideMark/>
+                                  </w:tcPr>
+                                  <w:p>
+                                    <w:pPr>
+                                      <w:spacing w:after="0"/>
+                                      <w:jc w:val="center"/>
+                                      <w:rPr>
+                                        <w:rFonts w:eastAsia="Times New Roman" w:cs="Arial"/>
+                                        <w:b/>
+                                        <w:bCs/>
+                                        <w:color w:val="000000"/>
+                                        <w:szCs w:val="20"/>
+                                      </w:rPr>
+                                    </w:pPr>
+                                  </w:p>
+                                </w:tc>
+                              </w:tr>
+                              <w:tr>
+                                <w:trPr>
+                                  <w:trHeight w:val="300"/>
+                                </w:trPr>
+                                <w:tc>
+                                  <w:tcPr>
+                                    <w:tcW w:w="52" w:type="dxa"/>
+                                    <w:tcBorders>
+                                      <w:top w:val="nil"/>
+                                      <w:left w:val="nil"/>
+                                      <w:bottom w:val="nil"/>
+                                      <w:right w:val="nil"/>
+                                    </w:tcBorders>
+                                    <w:shd w:val="clear" w:color="auto" w:fill="auto"/>
+                                    <w:noWrap/>
+                                    <w:vAlign w:val="bottom"/>
+                                    <w:hideMark/>
+                                  </w:tcPr>
+                                  <w:p>
+                                    <w:pPr>
+                                      <w:spacing w:after="0"/>
+                                      <w:jc w:val="left"/>
+                                      <w:rPr>
+                                        <w:rFonts w:ascii="Times New Roman" w:eastAsia="Times New Roman" w:hAnsi="Times New Roman" w:cs="Times New Roman"/>
+                                        <w:szCs w:val="20"/>
+                                      </w:rPr>
+                                    </w:pPr>
+                                  </w:p>
+                                </w:tc>
+                                <w:tc>
+                                  <w:tcPr>
+                                    <w:tcW w:w="2079" w:type="dxa"/>
+                                    <w:vMerge w:val="restart"/>
+                                    <w:tcBorders>
+                                      <w:top w:val="single" w:sz="8" w:space="0" w:color="auto"/>
+                                      <w:left w:val="single" w:sz="8" w:space="0" w:color="auto"/>
+                                      <w:bottom w:val="single" w:sz="8" w:space="0" w:color="000000"/>
+                                      <w:right w:val="single" w:sz="8" w:space="0" w:color="auto"/>
+                                    </w:tcBorders>
+                                    <w:shd w:val="clear" w:color="000000" w:fill="BFBFBF"/>
+                                    <w:vAlign w:val="center"/>
+                                    <w:hideMark/>
+                                  </w:tcPr>
+                                  <w:p>
+                                    <w:pPr>
+                                      <w:spacing w:after="0"/>
+                                      <w:jc w:val="center"/>
+                                      <w:rPr>
+                                        <w:rFonts w:eastAsia="Times New Roman" w:cs="Arial"/>
+                                        <w:color w:val="000000"/>
+                                        <w:szCs w:val="20"/>
+                                      </w:rPr>
+                                    </w:pPr>
+                                    <w:r>
+                                      <w:rPr>
+                                        <w:rFonts w:eastAsia="Times New Roman" w:cs="Arial"/>
+                                        <w:b/>
+                                        <w:bCs/>
+                                        <w:color w:val="000000"/>
+                                        <w:szCs w:val="20"/>
+                                      </w:rPr>
+                                      <w:t>Coordinated</w:t>
+                                    </w:r>
+                                    <w:r>
+                                      <w:rPr>
+                                        <w:rFonts w:eastAsia="Times New Roman" w:cs="Arial"/>
+                                        <w:color w:val="000000"/>
+                                        <w:szCs w:val="20"/>
+                                      </w:rPr>
+                                      <w:br/>
+                                      <w:t>n=1917</w:t>
+                                    </w:r>
+                                  </w:p>
+                                </w:tc>
+                                <w:tc>
+                                  <w:tcPr>
+                                    <w:tcW w:w="1583" w:type="dxa"/>
+                                    <w:tcBorders>
+                                      <w:top w:val="nil"/>
+                                      <w:left w:val="nil"/>
+                                      <w:bottom w:val="single" w:sz="4" w:space="0" w:color="auto"/>
+                                      <w:right w:val="single" w:sz="4" w:space="0" w:color="auto"/>
+                                    </w:tcBorders>
+                                    <w:shd w:val="clear" w:color="auto" w:fill="auto"/>
+                                    <w:noWrap/>
+                                    <w:vAlign w:val="bottom"/>
+                                    <w:hideMark/>
+                                  </w:tcPr>
+                                  <w:p>
+                                    <w:pPr>
+                                      <w:spacing w:after="0"/>
+                                      <w:jc w:val="left"/>
+                                      <w:rPr>
+                                        <w:rFonts w:eastAsia="Times New Roman" w:cs="Arial"/>
+                                        <w:color w:val="000000"/>
+                                        <w:szCs w:val="20"/>
+                                      </w:rPr>
+                                    </w:pPr>
+                                    <w:r>
+                                      <w:rPr>
+                                        <w:rFonts w:eastAsia="Times New Roman" w:cs="Arial"/>
+                                        <w:color w:val="000000"/>
+                                        <w:szCs w:val="20"/>
+                                      </w:rPr>
+                                      <w:t>Increase</w:t>
+                                    </w:r>
+                                  </w:p>
+                                </w:tc>
+                                <w:tc>
+                                  <w:tcPr>
+                                    <w:tcW w:w="1881" w:type="dxa"/>
+                                    <w:tcBorders>
+                                      <w:top w:val="nil"/>
+                                      <w:left w:val="nil"/>
+                                      <w:bottom w:val="single" w:sz="4" w:space="0" w:color="auto"/>
+                                      <w:right w:val="single" w:sz="4" w:space="0" w:color="auto"/>
+                                    </w:tcBorders>
+                                    <w:shd w:val="clear" w:color="auto" w:fill="auto"/>
+                                    <w:noWrap/>
+                                    <w:vAlign w:val="bottom"/>
+                                    <w:hideMark/>
+                                  </w:tcPr>
+                                  <w:p>
+                                    <w:pPr>
+                                      <w:spacing w:after="0"/>
+                                      <w:jc w:val="left"/>
+                                      <w:rPr>
+                                        <w:rFonts w:eastAsia="Times New Roman" w:cs="Arial"/>
+                                        <w:color w:val="000000"/>
+                                        <w:szCs w:val="20"/>
+                                      </w:rPr>
+                                    </w:pPr>
+                                    <w:r>
+                                      <w:rPr>
+                                        <w:rFonts w:eastAsia="Times New Roman" w:cs="Arial"/>
+                                        <w:color w:val="000000"/>
+                                        <w:szCs w:val="20"/>
+                                      </w:rPr>
+                                      <w:t>Increase</w:t>
+                                    </w:r>
+                                  </w:p>
+                                </w:tc>
+                                <w:tc>
+                                  <w:tcPr>
+                                    <w:tcW w:w="934" w:type="dxa"/>
+                                    <w:tcBorders>
+                                      <w:top w:val="nil"/>
+                                      <w:left w:val="nil"/>
+                                      <w:bottom w:val="single" w:sz="4" w:space="0" w:color="auto"/>
+                                      <w:right w:val="single" w:sz="8" w:space="0" w:color="auto"/>
+                                    </w:tcBorders>
+                                    <w:shd w:val="clear" w:color="auto" w:fill="auto"/>
+                                    <w:noWrap/>
+                                    <w:vAlign w:val="bottom"/>
+                                    <w:hideMark/>
+                                  </w:tcPr>
+                                  <w:p>
+                                    <w:pPr>
+                                      <w:spacing w:after="0"/>
+                                      <w:jc w:val="right"/>
+                                      <w:rPr>
+                                        <w:rFonts w:eastAsia="Times New Roman" w:cs="Arial"/>
+                                        <w:color w:val="000000"/>
+                                        <w:szCs w:val="20"/>
+                                      </w:rPr>
+                                    </w:pPr>
+                                    <w:r>
+                                      <w:rPr>
+                                        <w:rFonts w:eastAsia="Times New Roman" w:cs="Arial"/>
+                                        <w:color w:val="000000"/>
+                                        <w:szCs w:val="20"/>
+                                      </w:rPr>
+                                      <w:t>888</w:t>
+                                    </w:r>
+                                  </w:p>
+                                </w:tc>
+                                <w:tc>
+                                  <w:tcPr>
+                                    <w:tcW w:w="51" w:type="dxa"/>
+                                    <w:tcBorders>
+                                      <w:top w:val="nil"/>
+                                      <w:left w:val="nil"/>
+                                      <w:bottom w:val="nil"/>
+                                      <w:right w:val="nil"/>
+                                    </w:tcBorders>
+                                    <w:shd w:val="clear" w:color="auto" w:fill="auto"/>
+                                    <w:noWrap/>
+                                    <w:vAlign w:val="bottom"/>
+                                    <w:hideMark/>
+                                  </w:tcPr>
+                                  <w:p>
+                                    <w:pPr>
+                                      <w:spacing w:after="0"/>
+                                      <w:jc w:val="right"/>
+                                      <w:rPr>
+                                        <w:rFonts w:eastAsia="Times New Roman" w:cs="Arial"/>
+                                        <w:color w:val="000000"/>
+                                        <w:szCs w:val="20"/>
+                                      </w:rPr>
+                                    </w:pPr>
+                                  </w:p>
+                                </w:tc>
+                              </w:tr>
+                              <w:tr>
+                                <w:trPr>
+                                  <w:trHeight w:val="315"/>
+                                </w:trPr>
+                                <w:tc>
+                                  <w:tcPr>
+                                    <w:tcW w:w="52" w:type="dxa"/>
+                                    <w:tcBorders>
+                                      <w:top w:val="nil"/>
+                                      <w:left w:val="nil"/>
+                                      <w:bottom w:val="nil"/>
+                                      <w:right w:val="nil"/>
+                                    </w:tcBorders>
+                                    <w:shd w:val="clear" w:color="auto" w:fill="auto"/>
+                                    <w:noWrap/>
+                                    <w:vAlign w:val="bottom"/>
+                                    <w:hideMark/>
+                                  </w:tcPr>
+                                  <w:p>
+                                    <w:pPr>
+                                      <w:spacing w:after="0"/>
+                                      <w:jc w:val="left"/>
+                                      <w:rPr>
+                                        <w:rFonts w:ascii="Times New Roman" w:eastAsia="Times New Roman" w:hAnsi="Times New Roman" w:cs="Times New Roman"/>
+                                        <w:szCs w:val="20"/>
+                                      </w:rPr>
+                                    </w:pPr>
+                                  </w:p>
+                                </w:tc>
+                                <w:tc>
+                                  <w:tcPr>
+                                    <w:tcW w:w="2079" w:type="dxa"/>
+                                    <w:vMerge/>
+                                    <w:tcBorders>
+                                      <w:top w:val="single" w:sz="8" w:space="0" w:color="auto"/>
+                                      <w:left w:val="single" w:sz="8" w:space="0" w:color="auto"/>
+                                      <w:bottom w:val="single" w:sz="8" w:space="0" w:color="000000"/>
+                                      <w:right w:val="single" w:sz="8" w:space="0" w:color="auto"/>
+                                    </w:tcBorders>
+                                    <w:vAlign w:val="center"/>
+                                    <w:hideMark/>
+                                  </w:tcPr>
+                                  <w:p>
+                                    <w:pPr>
+                                      <w:spacing w:after="0"/>
+                                      <w:jc w:val="left"/>
+                                      <w:rPr>
+                                        <w:rFonts w:eastAsia="Times New Roman" w:cs="Arial"/>
+                                        <w:color w:val="000000"/>
+                                        <w:szCs w:val="20"/>
+                                      </w:rPr>
+                                    </w:pPr>
+                                  </w:p>
+                                </w:tc>
+                                <w:tc>
+                                  <w:tcPr>
+                                    <w:tcW w:w="1583" w:type="dxa"/>
+                                    <w:tcBorders>
+                                      <w:top w:val="nil"/>
+                                      <w:left w:val="nil"/>
+                                      <w:bottom w:val="single" w:sz="8" w:space="0" w:color="auto"/>
+                                      <w:right w:val="single" w:sz="4" w:space="0" w:color="auto"/>
+                                    </w:tcBorders>
+                                    <w:shd w:val="clear" w:color="auto" w:fill="auto"/>
+                                    <w:noWrap/>
+                                    <w:vAlign w:val="bottom"/>
+                                    <w:hideMark/>
+                                  </w:tcPr>
+                                  <w:p>
+                                    <w:pPr>
+                                      <w:spacing w:after="0"/>
+                                      <w:jc w:val="left"/>
+                                      <w:rPr>
+                                        <w:rFonts w:eastAsia="Times New Roman" w:cs="Arial"/>
+                                        <w:color w:val="000000"/>
+                                        <w:szCs w:val="20"/>
+                                      </w:rPr>
+                                    </w:pPr>
+                                    <w:r>
+                                      <w:rPr>
+                                        <w:rFonts w:eastAsia="Times New Roman" w:cs="Arial"/>
+                                        <w:color w:val="000000"/>
+                                        <w:szCs w:val="20"/>
+                                      </w:rPr>
+                                      <w:t>Decrease</w:t>
+                                    </w:r>
+                                  </w:p>
+                                </w:tc>
+                                <w:tc>
+                                  <w:tcPr>
+                                    <w:tcW w:w="1881" w:type="dxa"/>
+                                    <w:tcBorders>
+                                      <w:top w:val="nil"/>
+                                      <w:left w:val="nil"/>
+                                      <w:bottom w:val="single" w:sz="8" w:space="0" w:color="auto"/>
+                                      <w:right w:val="single" w:sz="4" w:space="0" w:color="auto"/>
+                                    </w:tcBorders>
+                                    <w:shd w:val="clear" w:color="auto" w:fill="auto"/>
+                                    <w:noWrap/>
+                                    <w:vAlign w:val="bottom"/>
+                                    <w:hideMark/>
+                                  </w:tcPr>
+                                  <w:p>
+                                    <w:pPr>
+                                      <w:spacing w:after="0"/>
+                                      <w:jc w:val="left"/>
+                                      <w:rPr>
+                                        <w:rFonts w:eastAsia="Times New Roman" w:cs="Arial"/>
+                                        <w:color w:val="000000"/>
+                                        <w:szCs w:val="20"/>
+                                      </w:rPr>
+                                    </w:pPr>
+                                    <w:r>
+                                      <w:rPr>
+                                        <w:rFonts w:eastAsia="Times New Roman" w:cs="Arial"/>
+                                        <w:color w:val="000000"/>
+                                        <w:szCs w:val="20"/>
+                                      </w:rPr>
+                                      <w:t>Decrease</w:t>
+                                    </w:r>
+                                  </w:p>
+                                </w:tc>
+                                <w:tc>
+                                  <w:tcPr>
+                                    <w:tcW w:w="934" w:type="dxa"/>
+                                    <w:tcBorders>
+                                      <w:top w:val="nil"/>
+                                      <w:left w:val="nil"/>
+                                      <w:bottom w:val="single" w:sz="8" w:space="0" w:color="auto"/>
+                                      <w:right w:val="single" w:sz="8" w:space="0" w:color="auto"/>
+                                    </w:tcBorders>
+                                    <w:shd w:val="clear" w:color="auto" w:fill="auto"/>
+                                    <w:noWrap/>
+                                    <w:vAlign w:val="bottom"/>
+                                    <w:hideMark/>
+                                  </w:tcPr>
+                                  <w:p>
+                                    <w:pPr>
+                                      <w:spacing w:after="0"/>
+                                      <w:jc w:val="right"/>
+                                      <w:rPr>
+                                        <w:rFonts w:eastAsia="Times New Roman" w:cs="Arial"/>
+                                        <w:color w:val="000000"/>
+                                        <w:szCs w:val="20"/>
+                                      </w:rPr>
+                                    </w:pPr>
+                                    <w:r>
+                                      <w:rPr>
+                                        <w:rFonts w:eastAsia="Times New Roman" w:cs="Arial"/>
+                                        <w:color w:val="000000"/>
+                                        <w:szCs w:val="20"/>
+                                      </w:rPr>
+                                      <w:t>1029</w:t>
+                                    </w:r>
+                                  </w:p>
+                                </w:tc>
+                                <w:tc>
+                                  <w:tcPr>
+                                    <w:tcW w:w="51" w:type="dxa"/>
+                                    <w:tcBorders>
+                                      <w:top w:val="nil"/>
+                                      <w:left w:val="nil"/>
+                                      <w:bottom w:val="nil"/>
+                                      <w:right w:val="nil"/>
+                                    </w:tcBorders>
+                                    <w:shd w:val="clear" w:color="auto" w:fill="auto"/>
+                                    <w:noWrap/>
+                                    <w:vAlign w:val="bottom"/>
+                                    <w:hideMark/>
+                                  </w:tcPr>
+                                  <w:p>
+                                    <w:pPr>
+                                      <w:spacing w:after="0"/>
+                                      <w:jc w:val="right"/>
+                                      <w:rPr>
+                                        <w:rFonts w:eastAsia="Times New Roman" w:cs="Arial"/>
+                                        <w:color w:val="000000"/>
+                                        <w:szCs w:val="20"/>
+                                      </w:rPr>
+                                    </w:pPr>
+                                  </w:p>
+                                </w:tc>
+                              </w:tr>
+                              <w:tr>
+                                <w:trPr>
+                                  <w:trHeight w:val="300"/>
+                                </w:trPr>
+                                <w:tc>
+                                  <w:tcPr>
+                                    <w:tcW w:w="52" w:type="dxa"/>
+                                    <w:tcBorders>
+                                      <w:top w:val="nil"/>
+                                      <w:left w:val="nil"/>
+                                      <w:bottom w:val="nil"/>
+                                      <w:right w:val="nil"/>
+                                    </w:tcBorders>
+                                    <w:shd w:val="clear" w:color="auto" w:fill="auto"/>
+                                    <w:noWrap/>
+                                    <w:vAlign w:val="bottom"/>
+                                    <w:hideMark/>
+                                  </w:tcPr>
+                                  <w:p>
+                                    <w:pPr>
+                                      <w:spacing w:after="0"/>
+                                      <w:jc w:val="left"/>
+                                      <w:rPr>
+                                        <w:rFonts w:ascii="Times New Roman" w:eastAsia="Times New Roman" w:hAnsi="Times New Roman" w:cs="Times New Roman"/>
+                                        <w:szCs w:val="20"/>
+                                      </w:rPr>
+                                    </w:pPr>
+                                  </w:p>
+                                </w:tc>
+                                <w:tc>
+                                  <w:tcPr>
+                                    <w:tcW w:w="2079" w:type="dxa"/>
+                                    <w:vMerge w:val="restart"/>
+                                    <w:tcBorders>
+                                      <w:top w:val="nil"/>
+                                      <w:left w:val="single" w:sz="8" w:space="0" w:color="auto"/>
+                                      <w:bottom w:val="single" w:sz="8" w:space="0" w:color="000000"/>
+                                      <w:right w:val="single" w:sz="8" w:space="0" w:color="auto"/>
+                                    </w:tcBorders>
+                                    <w:shd w:val="clear" w:color="000000" w:fill="BFBFBF"/>
+                                    <w:vAlign w:val="center"/>
+                                    <w:hideMark/>
+                                  </w:tcPr>
+                                  <w:p>
+                                    <w:pPr>
+                                      <w:spacing w:after="0"/>
+                                      <w:jc w:val="center"/>
+                                      <w:rPr>
+                                        <w:rFonts w:eastAsia="Times New Roman" w:cs="Arial"/>
+                                        <w:color w:val="000000"/>
+                                        <w:szCs w:val="20"/>
+                                      </w:rPr>
+                                    </w:pPr>
+                                    <w:r>
+                                      <w:rPr>
+                                        <w:rFonts w:eastAsia="Times New Roman" w:cs="Arial"/>
+                                        <w:b/>
+                                        <w:bCs/>
+                                        <w:color w:val="000000"/>
+                                        <w:szCs w:val="20"/>
+                                      </w:rPr>
+                                      <w:t>Compensatory</w:t>
+                                    </w:r>
+                                    <w:r>
+                                      <w:rPr>
+                                        <w:rFonts w:eastAsia="Times New Roman" w:cs="Arial"/>
+                                        <w:color w:val="000000"/>
+                                        <w:szCs w:val="20"/>
+                                      </w:rPr>
+                                      <w:br/>
+                                      <w:t>n=3519</w:t>
+                                    </w:r>
+                                  </w:p>
+                                </w:tc>
+                                <w:tc>
+                                  <w:tcPr>
+                                    <w:tcW w:w="1583" w:type="dxa"/>
+                                    <w:tcBorders>
+                                      <w:top w:val="nil"/>
+                                      <w:left w:val="nil"/>
+                                      <w:bottom w:val="single" w:sz="4" w:space="0" w:color="auto"/>
+                                      <w:right w:val="single" w:sz="4" w:space="0" w:color="auto"/>
+                                    </w:tcBorders>
+                                    <w:shd w:val="clear" w:color="auto" w:fill="auto"/>
+                                    <w:noWrap/>
+                                    <w:vAlign w:val="bottom"/>
+                                    <w:hideMark/>
+                                  </w:tcPr>
+                                  <w:p>
+                                    <w:pPr>
+                                      <w:spacing w:after="0"/>
+                                      <w:jc w:val="left"/>
+                                      <w:rPr>
+                                        <w:rFonts w:eastAsia="Times New Roman" w:cs="Arial"/>
+                                        <w:color w:val="000000"/>
+                                        <w:szCs w:val="20"/>
+                                      </w:rPr>
+                                    </w:pPr>
+                                    <w:r>
+                                      <w:rPr>
+                                        <w:rFonts w:eastAsia="Times New Roman" w:cs="Arial"/>
+                                        <w:color w:val="000000"/>
+                                        <w:szCs w:val="20"/>
+                                      </w:rPr>
+                                      <w:t>Increase</w:t>
+                                    </w:r>
+                                  </w:p>
+                                </w:tc>
+                                <w:tc>
+                                  <w:tcPr>
+                                    <w:tcW w:w="1881" w:type="dxa"/>
+                                    <w:tcBorders>
+                                      <w:top w:val="nil"/>
+                                      <w:left w:val="nil"/>
+                                      <w:bottom w:val="single" w:sz="4" w:space="0" w:color="auto"/>
+                                      <w:right w:val="single" w:sz="4" w:space="0" w:color="auto"/>
+                                    </w:tcBorders>
+                                    <w:shd w:val="clear" w:color="auto" w:fill="auto"/>
+                                    <w:noWrap/>
+                                    <w:vAlign w:val="bottom"/>
+                                    <w:hideMark/>
+                                  </w:tcPr>
+                                  <w:p>
+                                    <w:pPr>
+                                      <w:spacing w:after="0"/>
+                                      <w:jc w:val="left"/>
+                                      <w:rPr>
+                                        <w:rFonts w:eastAsia="Times New Roman" w:cs="Arial"/>
+                                        <w:color w:val="000000"/>
+                                        <w:szCs w:val="20"/>
+                                      </w:rPr>
+                                    </w:pPr>
+                                    <w:r>
+                                      <w:rPr>
+                                        <w:rFonts w:eastAsia="Times New Roman" w:cs="Arial"/>
+                                        <w:color w:val="000000"/>
+                                        <w:szCs w:val="20"/>
+                                      </w:rPr>
+                                      <w:t>Decrease</w:t>
+                                    </w:r>
+                                  </w:p>
+                                </w:tc>
+                                <w:tc>
+                                  <w:tcPr>
+                                    <w:tcW w:w="934" w:type="dxa"/>
+                                    <w:tcBorders>
+                                      <w:top w:val="nil"/>
+                                      <w:left w:val="nil"/>
+                                      <w:bottom w:val="single" w:sz="4" w:space="0" w:color="auto"/>
+                                      <w:right w:val="single" w:sz="8" w:space="0" w:color="auto"/>
+                                    </w:tcBorders>
+                                    <w:shd w:val="clear" w:color="auto" w:fill="auto"/>
+                                    <w:noWrap/>
+                                    <w:vAlign w:val="bottom"/>
+                                    <w:hideMark/>
+                                  </w:tcPr>
+                                  <w:p>
+                                    <w:pPr>
+                                      <w:spacing w:after="0"/>
+                                      <w:jc w:val="right"/>
+                                      <w:rPr>
+                                        <w:rFonts w:eastAsia="Times New Roman" w:cs="Arial"/>
+                                        <w:color w:val="000000"/>
+                                        <w:szCs w:val="20"/>
+                                      </w:rPr>
+                                    </w:pPr>
+                                    <w:r>
+                                      <w:rPr>
+                                        <w:rFonts w:eastAsia="Times New Roman" w:cs="Arial"/>
+                                        <w:color w:val="000000"/>
+                                        <w:szCs w:val="20"/>
+                                      </w:rPr>
+                                      <w:t>1813</w:t>
+                                    </w:r>
+                                  </w:p>
+                                </w:tc>
+                                <w:tc>
+                                  <w:tcPr>
+                                    <w:tcW w:w="51" w:type="dxa"/>
+                                    <w:tcBorders>
+                                      <w:top w:val="nil"/>
+                                      <w:left w:val="nil"/>
+                                      <w:bottom w:val="nil"/>
+                                      <w:right w:val="nil"/>
+                                    </w:tcBorders>
+                                    <w:shd w:val="clear" w:color="auto" w:fill="auto"/>
+                                    <w:noWrap/>
+                                    <w:vAlign w:val="bottom"/>
+                                    <w:hideMark/>
+                                  </w:tcPr>
+                                  <w:p>
+                                    <w:pPr>
+                                      <w:spacing w:after="0"/>
+                                      <w:jc w:val="right"/>
+                                      <w:rPr>
+                                        <w:rFonts w:eastAsia="Times New Roman" w:cs="Arial"/>
+                                        <w:color w:val="000000"/>
+                                        <w:szCs w:val="20"/>
+                                      </w:rPr>
+                                    </w:pPr>
+                                  </w:p>
+                                </w:tc>
+                              </w:tr>
+                              <w:tr>
+                                <w:trPr>
+                                  <w:trHeight w:val="315"/>
+                                </w:trPr>
+                                <w:tc>
+                                  <w:tcPr>
+                                    <w:tcW w:w="52" w:type="dxa"/>
+                                    <w:tcBorders>
+                                      <w:top w:val="nil"/>
+                                      <w:left w:val="nil"/>
+                                      <w:bottom w:val="nil"/>
+                                      <w:right w:val="nil"/>
+                                    </w:tcBorders>
+                                    <w:shd w:val="clear" w:color="auto" w:fill="auto"/>
+                                    <w:noWrap/>
+                                    <w:vAlign w:val="bottom"/>
+                                    <w:hideMark/>
+                                  </w:tcPr>
+                                  <w:p>
+                                    <w:pPr>
+                                      <w:spacing w:after="0"/>
+                                      <w:jc w:val="left"/>
+                                      <w:rPr>
+                                        <w:rFonts w:ascii="Times New Roman" w:eastAsia="Times New Roman" w:hAnsi="Times New Roman" w:cs="Times New Roman"/>
+                                        <w:szCs w:val="20"/>
+                                      </w:rPr>
+                                    </w:pPr>
+                                  </w:p>
+                                </w:tc>
+                                <w:tc>
+                                  <w:tcPr>
+                                    <w:tcW w:w="2079" w:type="dxa"/>
+                                    <w:vMerge/>
+                                    <w:tcBorders>
+                                      <w:top w:val="nil"/>
+                                      <w:left w:val="single" w:sz="8" w:space="0" w:color="auto"/>
+                                      <w:bottom w:val="single" w:sz="8" w:space="0" w:color="000000"/>
+                                      <w:right w:val="single" w:sz="8" w:space="0" w:color="auto"/>
+                                    </w:tcBorders>
+                                    <w:vAlign w:val="center"/>
+                                    <w:hideMark/>
+                                  </w:tcPr>
+                                  <w:p>
+                                    <w:pPr>
+                                      <w:spacing w:after="0"/>
+                                      <w:jc w:val="left"/>
+                                      <w:rPr>
+                                        <w:rFonts w:eastAsia="Times New Roman" w:cs="Arial"/>
+                                        <w:color w:val="000000"/>
+                                        <w:szCs w:val="20"/>
+                                      </w:rPr>
+                                    </w:pPr>
+                                  </w:p>
+                                </w:tc>
+                                <w:tc>
+                                  <w:tcPr>
+                                    <w:tcW w:w="1583" w:type="dxa"/>
+                                    <w:tcBorders>
+                                      <w:top w:val="nil"/>
+                                      <w:left w:val="nil"/>
+                                      <w:bottom w:val="single" w:sz="8" w:space="0" w:color="auto"/>
+                                      <w:right w:val="single" w:sz="4" w:space="0" w:color="auto"/>
+                                    </w:tcBorders>
+                                    <w:shd w:val="clear" w:color="auto" w:fill="auto"/>
+                                    <w:noWrap/>
+                                    <w:vAlign w:val="bottom"/>
+                                    <w:hideMark/>
+                                  </w:tcPr>
+                                  <w:p>
+                                    <w:pPr>
+                                      <w:spacing w:after="0"/>
+                                      <w:jc w:val="left"/>
+                                      <w:rPr>
+                                        <w:rFonts w:eastAsia="Times New Roman" w:cs="Arial"/>
+                                        <w:color w:val="000000"/>
+                                        <w:szCs w:val="20"/>
+                                      </w:rPr>
+                                    </w:pPr>
+                                    <w:r>
+                                      <w:rPr>
+                                        <w:rFonts w:eastAsia="Times New Roman" w:cs="Arial"/>
+                                        <w:color w:val="000000"/>
+                                        <w:szCs w:val="20"/>
+                                      </w:rPr>
+                                      <w:t>Decrease</w:t>
+                                    </w:r>
+                                  </w:p>
+                                </w:tc>
+                                <w:tc>
+                                  <w:tcPr>
+                                    <w:tcW w:w="1881" w:type="dxa"/>
+                                    <w:tcBorders>
+                                      <w:top w:val="nil"/>
+                                      <w:left w:val="nil"/>
+                                      <w:bottom w:val="single" w:sz="8" w:space="0" w:color="auto"/>
+                                      <w:right w:val="single" w:sz="4" w:space="0" w:color="auto"/>
+                                    </w:tcBorders>
+                                    <w:shd w:val="clear" w:color="auto" w:fill="auto"/>
+                                    <w:noWrap/>
+                                    <w:vAlign w:val="bottom"/>
+                                    <w:hideMark/>
+                                  </w:tcPr>
+                                  <w:p>
+                                    <w:pPr>
+                                      <w:spacing w:after="0"/>
+                                      <w:jc w:val="left"/>
+                                      <w:rPr>
+                                        <w:rFonts w:eastAsia="Times New Roman" w:cs="Arial"/>
+                                        <w:color w:val="000000"/>
+                                        <w:szCs w:val="20"/>
+                                      </w:rPr>
+                                    </w:pPr>
+                                    <w:r>
+                                      <w:rPr>
+                                        <w:rFonts w:eastAsia="Times New Roman" w:cs="Arial"/>
+                                        <w:color w:val="000000"/>
+                                        <w:szCs w:val="20"/>
+                                      </w:rPr>
+                                      <w:t>Increase</w:t>
+                                    </w:r>
+                                  </w:p>
+                                </w:tc>
+                                <w:tc>
+                                  <w:tcPr>
+                                    <w:tcW w:w="934" w:type="dxa"/>
+                                    <w:tcBorders>
+                                      <w:top w:val="nil"/>
+                                      <w:left w:val="nil"/>
+                                      <w:bottom w:val="single" w:sz="8" w:space="0" w:color="auto"/>
+                                      <w:right w:val="single" w:sz="8" w:space="0" w:color="auto"/>
+                                    </w:tcBorders>
+                                    <w:shd w:val="clear" w:color="auto" w:fill="auto"/>
+                                    <w:noWrap/>
+                                    <w:vAlign w:val="bottom"/>
+                                    <w:hideMark/>
+                                  </w:tcPr>
+                                  <w:p>
+                                    <w:pPr>
+                                      <w:spacing w:after="0"/>
+                                      <w:jc w:val="right"/>
+                                      <w:rPr>
+                                        <w:rFonts w:eastAsia="Times New Roman" w:cs="Arial"/>
+                                        <w:color w:val="000000"/>
+                                        <w:szCs w:val="20"/>
+                                      </w:rPr>
+                                    </w:pPr>
+                                    <w:r>
+                                      <w:rPr>
+                                        <w:rFonts w:eastAsia="Times New Roman" w:cs="Arial"/>
+                                        <w:color w:val="000000"/>
+                                        <w:szCs w:val="20"/>
+                                      </w:rPr>
+                                      <w:t>1706</w:t>
+                                    </w:r>
+                                  </w:p>
+                                </w:tc>
+                                <w:tc>
+                                  <w:tcPr>
+                                    <w:tcW w:w="51" w:type="dxa"/>
+                                    <w:tcBorders>
+                                      <w:top w:val="nil"/>
+                                      <w:left w:val="nil"/>
+                                      <w:bottom w:val="nil"/>
+                                      <w:right w:val="nil"/>
+                                    </w:tcBorders>
+                                    <w:shd w:val="clear" w:color="auto" w:fill="auto"/>
+                                    <w:noWrap/>
+                                    <w:vAlign w:val="bottom"/>
+                                    <w:hideMark/>
+                                  </w:tcPr>
+                                  <w:p>
+                                    <w:pPr>
+                                      <w:spacing w:after="0"/>
+                                      <w:jc w:val="right"/>
+                                      <w:rPr>
+                                        <w:rFonts w:eastAsia="Times New Roman" w:cs="Arial"/>
+                                        <w:color w:val="000000"/>
+                                        <w:szCs w:val="20"/>
+                                      </w:rPr>
+                                    </w:pPr>
+                                  </w:p>
+                                </w:tc>
+                              </w:tr>
+                              <w:tr>
+                                <w:trPr>
+                                  <w:trHeight w:val="300"/>
+                                </w:trPr>
+                                <w:tc>
+                                  <w:tcPr>
+                                    <w:tcW w:w="52" w:type="dxa"/>
+                                    <w:tcBorders>
+                                      <w:top w:val="nil"/>
+                                      <w:left w:val="nil"/>
+                                      <w:bottom w:val="nil"/>
+                                      <w:right w:val="nil"/>
+                                    </w:tcBorders>
+                                    <w:shd w:val="clear" w:color="auto" w:fill="auto"/>
+                                    <w:noWrap/>
+                                    <w:vAlign w:val="bottom"/>
+                                    <w:hideMark/>
+                                  </w:tcPr>
+                                  <w:p>
+                                    <w:pPr>
+                                      <w:spacing w:after="0"/>
+                                      <w:jc w:val="left"/>
+                                      <w:rPr>
+                                        <w:rFonts w:ascii="Times New Roman" w:eastAsia="Times New Roman" w:hAnsi="Times New Roman" w:cs="Times New Roman"/>
+                                        <w:szCs w:val="20"/>
+                                      </w:rPr>
+                                    </w:pPr>
+                                  </w:p>
+                                </w:tc>
+                                <w:tc>
+                                  <w:tcPr>
+                                    <w:tcW w:w="2079" w:type="dxa"/>
+                                    <w:tcBorders>
+                                      <w:top w:val="nil"/>
+                                      <w:left w:val="nil"/>
+                                      <w:bottom w:val="nil"/>
+                                      <w:right w:val="nil"/>
+                                    </w:tcBorders>
+                                    <w:shd w:val="clear" w:color="auto" w:fill="auto"/>
+                                    <w:noWrap/>
+                                    <w:vAlign w:val="bottom"/>
+                                    <w:hideMark/>
+                                  </w:tcPr>
+                                  <w:p>
+                                    <w:pPr>
+                                      <w:spacing w:after="0"/>
+                                      <w:jc w:val="left"/>
+                                      <w:rPr>
+                                        <w:rFonts w:ascii="Times New Roman" w:eastAsia="Times New Roman" w:hAnsi="Times New Roman" w:cs="Times New Roman"/>
+                                        <w:szCs w:val="20"/>
+                                      </w:rPr>
+                                    </w:pPr>
+                                  </w:p>
+                                </w:tc>
+                                <w:tc>
+                                  <w:tcPr>
+                                    <w:tcW w:w="1583" w:type="dxa"/>
+                                    <w:tcBorders>
+                                      <w:top w:val="nil"/>
+                                      <w:left w:val="nil"/>
+                                      <w:bottom w:val="nil"/>
+                                      <w:right w:val="nil"/>
+                                    </w:tcBorders>
+                                    <w:shd w:val="clear" w:color="auto" w:fill="auto"/>
+                                    <w:noWrap/>
+                                    <w:vAlign w:val="bottom"/>
+                                    <w:hideMark/>
+                                  </w:tcPr>
+                                  <w:p>
+                                    <w:pPr>
+                                      <w:spacing w:after="0"/>
+                                      <w:jc w:val="left"/>
+                                      <w:rPr>
+                                        <w:rFonts w:ascii="Times New Roman" w:eastAsia="Times New Roman" w:hAnsi="Times New Roman" w:cs="Times New Roman"/>
+                                        <w:szCs w:val="20"/>
+                                      </w:rPr>
+                                    </w:pPr>
+                                  </w:p>
+                                </w:tc>
+                                <w:tc>
+                                  <w:tcPr>
+                                    <w:tcW w:w="1881" w:type="dxa"/>
+                                    <w:tcBorders>
+                                      <w:top w:val="nil"/>
+                                      <w:left w:val="nil"/>
+                                      <w:bottom w:val="nil"/>
+                                      <w:right w:val="nil"/>
+                                    </w:tcBorders>
+                                    <w:shd w:val="clear" w:color="auto" w:fill="auto"/>
+                                    <w:noWrap/>
+                                    <w:vAlign w:val="bottom"/>
+                                    <w:hideMark/>
+                                  </w:tcPr>
+                                  <w:p>
+                                    <w:pPr>
+                                      <w:spacing w:after="0"/>
+                                      <w:jc w:val="left"/>
+                                      <w:rPr>
+                                        <w:rFonts w:ascii="Times New Roman" w:eastAsia="Times New Roman" w:hAnsi="Times New Roman" w:cs="Times New Roman"/>
+                                        <w:szCs w:val="20"/>
+                                      </w:rPr>
+                                    </w:pPr>
+                                  </w:p>
+                                </w:tc>
+                                <w:tc>
+                                  <w:tcPr>
+                                    <w:tcW w:w="934" w:type="dxa"/>
+                                    <w:tcBorders>
+                                      <w:top w:val="nil"/>
+                                      <w:left w:val="nil"/>
+                                      <w:bottom w:val="nil"/>
+                                      <w:right w:val="nil"/>
+                                    </w:tcBorders>
+                                    <w:shd w:val="clear" w:color="auto" w:fill="auto"/>
+                                    <w:noWrap/>
+                                    <w:vAlign w:val="bottom"/>
+                                    <w:hideMark/>
+                                  </w:tcPr>
+                                  <w:p>
+                                    <w:pPr>
+                                      <w:spacing w:after="0"/>
+                                      <w:jc w:val="left"/>
+                                      <w:rPr>
+                                        <w:rFonts w:ascii="Times New Roman" w:eastAsia="Times New Roman" w:hAnsi="Times New Roman" w:cs="Times New Roman"/>
+                                        <w:szCs w:val="20"/>
+                                      </w:rPr>
+                                    </w:pPr>
+                                  </w:p>
+                                </w:tc>
+                                <w:tc>
+                                  <w:tcPr>
+                                    <w:tcW w:w="51" w:type="dxa"/>
+                                    <w:tcBorders>
+                                      <w:top w:val="nil"/>
+                                      <w:left w:val="nil"/>
+                                      <w:bottom w:val="nil"/>
+                                      <w:right w:val="nil"/>
+                                    </w:tcBorders>
+                                    <w:shd w:val="clear" w:color="auto" w:fill="auto"/>
+                                    <w:noWrap/>
+                                    <w:vAlign w:val="bottom"/>
+                                    <w:hideMark/>
+                                  </w:tcPr>
+                                  <w:p>
+                                    <w:pPr>
+                                      <w:spacing w:after="0"/>
+                                      <w:jc w:val="left"/>
+                                      <w:rPr>
+                                        <w:rFonts w:ascii="Times New Roman" w:eastAsia="Times New Roman" w:hAnsi="Times New Roman" w:cs="Times New Roman"/>
+                                        <w:szCs w:val="20"/>
+                                      </w:rPr>
+                                    </w:pPr>
+                                  </w:p>
+                                </w:tc>
+                              </w:tr>
+                              <w:tr>
+                                <w:trPr>
+                                  <w:trHeight w:val="615"/>
+                                </w:trPr>
+                                <w:tc>
+                                  <w:tcPr>
+                                    <w:tcW w:w="6580" w:type="dxa"/>
+                                    <w:gridSpan w:val="6"/>
+                                    <w:tcBorders>
+                                      <w:top w:val="nil"/>
+                                      <w:left w:val="nil"/>
+                                      <w:bottom w:val="nil"/>
+                                      <w:right w:val="nil"/>
+                                    </w:tcBorders>
+                                    <w:shd w:val="clear" w:color="auto" w:fill="auto"/>
+                                    <w:vAlign w:val="bottom"/>
+                                    <w:hideMark/>
+                                  </w:tcPr>
+                                  <w:p>
+                                    <w:pPr>
+                                      <w:spacing w:after="0"/>
+                                      <w:jc w:val="center"/>
+                                      <w:rPr>
+                                        <w:rFonts w:eastAsia="Times New Roman" w:cs="Arial"/>
+                                        <w:color w:val="000000"/>
+                                        <w:szCs w:val="20"/>
+                                      </w:rPr>
+                                    </w:pPr>
+                                    <w:r>
+                                      <w:rPr>
+                                        <w:rFonts w:eastAsia="Times New Roman" w:cs="Arial"/>
+                                        <w:color w:val="000000"/>
+                                        <w:szCs w:val="20"/>
+                                      </w:rPr>
+                                      <w:t>Significant (FDR &lt; 10%)</w:t>
+                                    </w:r>
+                                    <w:r>
+                                      <w:rPr>
+                                        <w:rFonts w:eastAsia="Times New Roman" w:cs="Arial"/>
+                                        <w:color w:val="000000"/>
+                                        <w:szCs w:val="20"/>
+                                      </w:rPr>
+                                      <w:br/>
+                                      <w:t>Differential Expression AND Translational Efficiency</w:t>
+                                    </w:r>
+                                  </w:p>
+                                </w:tc>
+                              </w:tr>
+                              <w:tr>
+                                <w:trPr>
+                                  <w:trHeight w:val="525"/>
+                                </w:trPr>
+                                <w:tc>
+                                  <w:tcPr>
+                                    <w:tcW w:w="52" w:type="dxa"/>
+                                    <w:tcBorders>
+                                      <w:top w:val="nil"/>
+                                      <w:left w:val="nil"/>
+                                      <w:bottom w:val="nil"/>
+                                      <w:right w:val="nil"/>
+                                    </w:tcBorders>
+                                    <w:shd w:val="clear" w:color="auto" w:fill="auto"/>
+                                    <w:noWrap/>
+                                    <w:vAlign w:val="bottom"/>
+                                    <w:hideMark/>
+                                  </w:tcPr>
+                                  <w:p>
+                                    <w:pPr>
+                                      <w:spacing w:after="0"/>
+                                      <w:jc w:val="center"/>
+                                      <w:rPr>
+                                        <w:rFonts w:eastAsia="Times New Roman" w:cs="Arial"/>
+                                        <w:color w:val="000000"/>
+                                        <w:szCs w:val="20"/>
+                                      </w:rPr>
+                                    </w:pPr>
+                                  </w:p>
+                                </w:tc>
+                                <w:tc>
+                                  <w:tcPr>
+                                    <w:tcW w:w="2079" w:type="dxa"/>
+                                    <w:tcBorders>
+                                      <w:top w:val="nil"/>
+                                      <w:left w:val="nil"/>
+                                      <w:bottom w:val="nil"/>
+                                      <w:right w:val="nil"/>
+                                    </w:tcBorders>
+                                    <w:shd w:val="clear" w:color="auto" w:fill="auto"/>
+                                    <w:noWrap/>
+                                    <w:vAlign w:val="bottom"/>
+                                    <w:hideMark/>
+                                  </w:tcPr>
+                                  <w:p>
+                                    <w:pPr>
+                                      <w:spacing w:after="0"/>
+                                      <w:jc w:val="left"/>
+                                      <w:rPr>
+                                        <w:rFonts w:eastAsia="Times New Roman" w:cs="Arial"/>
+                                        <w:color w:val="000000"/>
+                                        <w:szCs w:val="20"/>
+                                      </w:rPr>
+                                    </w:pPr>
+                                    <w:r>
+                                      <w:rPr>
+                                        <w:rFonts w:eastAsia="Times New Roman" w:cs="Arial"/>
+                                        <w:color w:val="000000"/>
+                                        <w:szCs w:val="20"/>
+                                      </w:rPr>
+                                      <w:t>Table 2.</w:t>
+                                    </w:r>
+                                  </w:p>
+                                </w:tc>
+                                <w:tc>
+                                  <w:tcPr>
+                                    <w:tcW w:w="1583" w:type="dxa"/>
+                                    <w:tcBorders>
+                                      <w:top w:val="single" w:sz="8" w:space="0" w:color="auto"/>
+                                      <w:left w:val="single" w:sz="8" w:space="0" w:color="auto"/>
+                                      <w:bottom w:val="nil"/>
+                                      <w:right w:val="single" w:sz="4" w:space="0" w:color="auto"/>
+                                    </w:tcBorders>
+                                    <w:shd w:val="clear" w:color="000000" w:fill="BFBFBF"/>
+                                    <w:noWrap/>
+                                    <w:vAlign w:val="center"/>
+                                    <w:hideMark/>
+                                  </w:tcPr>
+                                  <w:p>
+                                    <w:pPr>
+                                      <w:spacing w:after="0"/>
+                                      <w:jc w:val="center"/>
+                                      <w:rPr>
+                                        <w:rFonts w:eastAsia="Times New Roman" w:cs="Arial"/>
+                                        <w:b/>
+                                        <w:bCs/>
+                                        <w:color w:val="000000"/>
+                                        <w:szCs w:val="20"/>
+                                      </w:rPr>
+                                    </w:pPr>
+                                    <w:r>
+                                      <w:rPr>
+                                        <w:rFonts w:eastAsia="Times New Roman" w:cs="Arial"/>
+                                        <w:b/>
+                                        <w:bCs/>
+                                        <w:color w:val="000000"/>
+                                        <w:szCs w:val="20"/>
+                                      </w:rPr>
+                                      <w:t>Expression</w:t>
+                                    </w:r>
+                                  </w:p>
+                                </w:tc>
+                                <w:tc>
+                                  <w:tcPr>
+                                    <w:tcW w:w="1881" w:type="dxa"/>
+                                    <w:tcBorders>
+                                      <w:top w:val="single" w:sz="8" w:space="0" w:color="auto"/>
+                                      <w:left w:val="nil"/>
+                                      <w:bottom w:val="nil"/>
+                                      <w:right w:val="single" w:sz="4" w:space="0" w:color="auto"/>
+                                    </w:tcBorders>
+                                    <w:shd w:val="clear" w:color="000000" w:fill="BFBFBF"/>
+                                    <w:vAlign w:val="center"/>
+                                    <w:hideMark/>
+                                  </w:tcPr>
+                                  <w:p>
+                                    <w:pPr>
+                                      <w:spacing w:after="0"/>
+                                      <w:jc w:val="center"/>
+                                      <w:rPr>
+                                        <w:rFonts w:eastAsia="Times New Roman" w:cs="Arial"/>
+                                        <w:b/>
+                                        <w:bCs/>
+                                        <w:color w:val="000000"/>
+                                        <w:szCs w:val="20"/>
+                                      </w:rPr>
+                                    </w:pPr>
+                                    <w:r>
+                                      <w:rPr>
+                                        <w:rFonts w:eastAsia="Times New Roman" w:cs="Arial"/>
+                                        <w:b/>
+                                        <w:bCs/>
+                                        <w:color w:val="000000"/>
+                                        <w:szCs w:val="20"/>
+                                      </w:rPr>
+                                      <w:t>Translational</w:t>
+                                    </w:r>
+                                    <w:r>
+                                      <w:rPr>
+                                        <w:rFonts w:eastAsia="Times New Roman" w:cs="Arial"/>
+                                        <w:b/>
+                                        <w:bCs/>
+                                        <w:color w:val="000000"/>
+                                        <w:szCs w:val="20"/>
+                                      </w:rPr>
+                                      <w:br/>
+                                      <w:t>Efficiency</w:t>
+                                    </w:r>
+                                  </w:p>
+                                </w:tc>
+                                <w:tc>
+                                  <w:tcPr>
+                                    <w:tcW w:w="934" w:type="dxa"/>
+                                    <w:tcBorders>
+                                      <w:top w:val="single" w:sz="8" w:space="0" w:color="auto"/>
+                                      <w:left w:val="nil"/>
+                                      <w:bottom w:val="nil"/>
+                                      <w:right w:val="single" w:sz="8" w:space="0" w:color="auto"/>
+                                    </w:tcBorders>
+                                    <w:shd w:val="clear" w:color="000000" w:fill="BFBFBF"/>
+                                    <w:vAlign w:val="center"/>
+                                    <w:hideMark/>
+                                  </w:tcPr>
+                                  <w:p>
+                                    <w:pPr>
+                                      <w:spacing w:after="0"/>
+                                      <w:jc w:val="center"/>
+                                      <w:rPr>
+                                        <w:rFonts w:eastAsia="Times New Roman" w:cs="Arial"/>
+                                        <w:b/>
+                                        <w:bCs/>
+                                        <w:color w:val="000000"/>
+                                        <w:szCs w:val="20"/>
+                                      </w:rPr>
+                                    </w:pPr>
+                                    <w:r>
+                                      <w:rPr>
+                                        <w:rFonts w:eastAsia="Times New Roman" w:cs="Arial"/>
+                                        <w:b/>
+                                        <w:bCs/>
+                                        <w:color w:val="000000"/>
+                                        <w:szCs w:val="20"/>
+                                      </w:rPr>
+                                      <w:t># of</w:t>
+                                    </w:r>
+                                    <w:r>
+                                      <w:rPr>
+                                        <w:rFonts w:eastAsia="Times New Roman" w:cs="Arial"/>
+                                        <w:b/>
+                                        <w:bCs/>
+                                        <w:color w:val="000000"/>
+                                        <w:szCs w:val="20"/>
+                                      </w:rPr>
+                                      <w:br/>
+                                      <w:t>genes</w:t>
+                                    </w:r>
+                                  </w:p>
+                                </w:tc>
+                                <w:tc>
+                                  <w:tcPr>
+                                    <w:tcW w:w="51" w:type="dxa"/>
+                                    <w:tcBorders>
+                                      <w:top w:val="nil"/>
+                                      <w:left w:val="nil"/>
+                                      <w:bottom w:val="nil"/>
+                                      <w:right w:val="nil"/>
+                                    </w:tcBorders>
+                                    <w:shd w:val="clear" w:color="auto" w:fill="auto"/>
+                                    <w:noWrap/>
+                                    <w:vAlign w:val="bottom"/>
+                                    <w:hideMark/>
+                                  </w:tcPr>
+                                  <w:p>
+                                    <w:pPr>
+                                      <w:spacing w:after="0"/>
+                                      <w:jc w:val="center"/>
+                                      <w:rPr>
+                                        <w:rFonts w:eastAsia="Times New Roman" w:cs="Arial"/>
+                                        <w:b/>
+                                        <w:bCs/>
+                                        <w:color w:val="000000"/>
+                                        <w:szCs w:val="20"/>
+                                      </w:rPr>
+                                    </w:pPr>
+                                  </w:p>
+                                </w:tc>
+                              </w:tr>
+                              <w:tr>
+                                <w:trPr>
+                                  <w:trHeight w:val="300"/>
+                                </w:trPr>
+                                <w:tc>
+                                  <w:tcPr>
+                                    <w:tcW w:w="52" w:type="dxa"/>
+                                    <w:tcBorders>
+                                      <w:top w:val="nil"/>
+                                      <w:left w:val="nil"/>
+                                      <w:bottom w:val="nil"/>
+                                      <w:right w:val="nil"/>
+                                    </w:tcBorders>
+                                    <w:shd w:val="clear" w:color="auto" w:fill="auto"/>
+                                    <w:noWrap/>
+                                    <w:vAlign w:val="bottom"/>
+                                    <w:hideMark/>
+                                  </w:tcPr>
+                                  <w:p>
+                                    <w:pPr>
+                                      <w:spacing w:after="0"/>
+                                      <w:jc w:val="left"/>
+                                      <w:rPr>
+                                        <w:rFonts w:ascii="Times New Roman" w:eastAsia="Times New Roman" w:hAnsi="Times New Roman" w:cs="Times New Roman"/>
+                                        <w:szCs w:val="20"/>
+                                      </w:rPr>
+                                    </w:pPr>
+                                  </w:p>
+                                </w:tc>
+                                <w:tc>
+                                  <w:tcPr>
+                                    <w:tcW w:w="2079" w:type="dxa"/>
+                                    <w:vMerge w:val="restart"/>
+                                    <w:tcBorders>
+                                      <w:top w:val="single" w:sz="8" w:space="0" w:color="auto"/>
+                                      <w:left w:val="single" w:sz="8" w:space="0" w:color="auto"/>
+                                      <w:bottom w:val="single" w:sz="8" w:space="0" w:color="000000"/>
+                                      <w:right w:val="single" w:sz="8" w:space="0" w:color="auto"/>
+                                    </w:tcBorders>
+                                    <w:shd w:val="clear" w:color="000000" w:fill="BFBFBF"/>
+                                    <w:vAlign w:val="center"/>
+                                    <w:hideMark/>
+                                  </w:tcPr>
+                                  <w:p>
+                                    <w:pPr>
+                                      <w:spacing w:after="0"/>
+                                      <w:jc w:val="center"/>
+                                      <w:rPr>
+                                        <w:rFonts w:eastAsia="Times New Roman" w:cs="Arial"/>
+                                        <w:color w:val="000000"/>
+                                        <w:szCs w:val="20"/>
+                                      </w:rPr>
+                                    </w:pPr>
+                                    <w:r>
+                                      <w:rPr>
+                                        <w:rFonts w:eastAsia="Times New Roman" w:cs="Arial"/>
+                                        <w:b/>
+                                        <w:bCs/>
+                                        <w:color w:val="000000"/>
+                                        <w:szCs w:val="20"/>
+                                      </w:rPr>
+                                      <w:t>Coordinated</w:t>
+                                    </w:r>
+                                    <w:r>
+                                      <w:rPr>
+                                        <w:rFonts w:eastAsia="Times New Roman" w:cs="Arial"/>
+                                        <w:color w:val="000000"/>
+                                        <w:szCs w:val="20"/>
+                                      </w:rPr>
+                                      <w:br/>
+                                      <w:t>n=42</w:t>
+                                    </w:r>
+                                  </w:p>
+                                </w:tc>
+                                <w:tc>
+                                  <w:tcPr>
+                                    <w:tcW w:w="1583" w:type="dxa"/>
+                                    <w:tcBorders>
+                                      <w:top w:val="single" w:sz="8" w:space="0" w:color="auto"/>
+                                      <w:left w:val="nil"/>
+                                      <w:bottom w:val="single" w:sz="4" w:space="0" w:color="auto"/>
+                                      <w:right w:val="single" w:sz="4" w:space="0" w:color="auto"/>
+                                    </w:tcBorders>
+                                    <w:shd w:val="clear" w:color="auto" w:fill="auto"/>
+                                    <w:noWrap/>
+                                    <w:vAlign w:val="bottom"/>
+                                    <w:hideMark/>
+                                  </w:tcPr>
+                                  <w:p>
+                                    <w:pPr>
+                                      <w:spacing w:after="0"/>
+                                      <w:jc w:val="left"/>
+                                      <w:rPr>
+                                        <w:rFonts w:eastAsia="Times New Roman" w:cs="Arial"/>
+                                        <w:color w:val="000000"/>
+                                        <w:szCs w:val="20"/>
+                                      </w:rPr>
+                                    </w:pPr>
+                                    <w:r>
+                                      <w:rPr>
+                                        <w:rFonts w:eastAsia="Times New Roman" w:cs="Arial"/>
+                                        <w:color w:val="000000"/>
+                                        <w:szCs w:val="20"/>
+                                      </w:rPr>
+                                      <w:t>Increase</w:t>
+                                    </w:r>
+                                  </w:p>
+                                </w:tc>
+                                <w:tc>
+                                  <w:tcPr>
+                                    <w:tcW w:w="1881" w:type="dxa"/>
+                                    <w:tcBorders>
+                                      <w:top w:val="single" w:sz="8" w:space="0" w:color="auto"/>
+                                      <w:left w:val="nil"/>
+                                      <w:bottom w:val="single" w:sz="4" w:space="0" w:color="auto"/>
+                                      <w:right w:val="single" w:sz="4" w:space="0" w:color="auto"/>
+                                    </w:tcBorders>
+                                    <w:shd w:val="clear" w:color="auto" w:fill="auto"/>
+                                    <w:noWrap/>
+                                    <w:vAlign w:val="bottom"/>
+                                    <w:hideMark/>
+                                  </w:tcPr>
+                                  <w:p>
+                                    <w:pPr>
+                                      <w:spacing w:after="0"/>
+                                      <w:jc w:val="left"/>
+                                      <w:rPr>
+                                        <w:rFonts w:eastAsia="Times New Roman" w:cs="Arial"/>
+                                        <w:color w:val="000000"/>
+                                        <w:szCs w:val="20"/>
+                                      </w:rPr>
+                                    </w:pPr>
+                                    <w:r>
+                                      <w:rPr>
+                                        <w:rFonts w:eastAsia="Times New Roman" w:cs="Arial"/>
+                                        <w:color w:val="000000"/>
+                                        <w:szCs w:val="20"/>
+                                      </w:rPr>
+                                      <w:t>Increase</w:t>
+                                    </w:r>
+                                  </w:p>
+                                </w:tc>
+                                <w:tc>
+                                  <w:tcPr>
+                                    <w:tcW w:w="934" w:type="dxa"/>
+                                    <w:tcBorders>
+                                      <w:top w:val="single" w:sz="8" w:space="0" w:color="auto"/>
+                                      <w:left w:val="nil"/>
+                                      <w:bottom w:val="single" w:sz="4" w:space="0" w:color="auto"/>
+                                      <w:right w:val="single" w:sz="8" w:space="0" w:color="auto"/>
+                                    </w:tcBorders>
+                                    <w:shd w:val="clear" w:color="auto" w:fill="auto"/>
+                                    <w:noWrap/>
+                                    <w:vAlign w:val="bottom"/>
+                                    <w:hideMark/>
+                                  </w:tcPr>
+                                  <w:p>
+                                    <w:pPr>
+                                      <w:spacing w:after="0"/>
+                                      <w:jc w:val="right"/>
+                                      <w:rPr>
+                                        <w:rFonts w:eastAsia="Times New Roman" w:cs="Arial"/>
+                                        <w:color w:val="000000"/>
+                                        <w:szCs w:val="20"/>
+                                      </w:rPr>
+                                    </w:pPr>
+                                    <w:r>
+                                      <w:rPr>
+                                        <w:rFonts w:eastAsia="Times New Roman" w:cs="Arial"/>
+                                        <w:color w:val="000000"/>
+                                        <w:szCs w:val="20"/>
+                                      </w:rPr>
+                                      <w:t>15</w:t>
+                                    </w:r>
+                                  </w:p>
+                                </w:tc>
+                                <w:tc>
+                                  <w:tcPr>
+                                    <w:tcW w:w="51" w:type="dxa"/>
+                                    <w:tcBorders>
+                                      <w:top w:val="nil"/>
+                                      <w:left w:val="nil"/>
+                                      <w:bottom w:val="nil"/>
+                                      <w:right w:val="nil"/>
+                                    </w:tcBorders>
+                                    <w:shd w:val="clear" w:color="auto" w:fill="auto"/>
+                                    <w:noWrap/>
+                                    <w:vAlign w:val="bottom"/>
+                                    <w:hideMark/>
+                                  </w:tcPr>
+                                  <w:p>
+                                    <w:pPr>
+                                      <w:spacing w:after="0"/>
+                                      <w:jc w:val="right"/>
+                                      <w:rPr>
+                                        <w:rFonts w:eastAsia="Times New Roman" w:cs="Arial"/>
+                                        <w:color w:val="000000"/>
+                                        <w:szCs w:val="20"/>
+                                      </w:rPr>
+                                    </w:pPr>
+                                  </w:p>
+                                </w:tc>
+                              </w:tr>
+                              <w:tr>
+                                <w:trPr>
+                                  <w:trHeight w:val="315"/>
+                                </w:trPr>
+                                <w:tc>
+                                  <w:tcPr>
+                                    <w:tcW w:w="52" w:type="dxa"/>
+                                    <w:tcBorders>
+                                      <w:top w:val="nil"/>
+                                      <w:left w:val="nil"/>
+                                      <w:bottom w:val="nil"/>
+                                      <w:right w:val="nil"/>
+                                    </w:tcBorders>
+                                    <w:shd w:val="clear" w:color="auto" w:fill="auto"/>
+                                    <w:noWrap/>
+                                    <w:vAlign w:val="bottom"/>
+                                    <w:hideMark/>
+                                  </w:tcPr>
+                                  <w:p>
+                                    <w:pPr>
+                                      <w:spacing w:after="0"/>
+                                      <w:jc w:val="left"/>
+                                      <w:rPr>
+                                        <w:rFonts w:ascii="Times New Roman" w:eastAsia="Times New Roman" w:hAnsi="Times New Roman" w:cs="Times New Roman"/>
+                                        <w:szCs w:val="20"/>
+                                      </w:rPr>
+                                    </w:pPr>
+                                  </w:p>
+                                </w:tc>
+                                <w:tc>
+                                  <w:tcPr>
+                                    <w:tcW w:w="2079" w:type="dxa"/>
+                                    <w:vMerge/>
+                                    <w:tcBorders>
+                                      <w:top w:val="single" w:sz="8" w:space="0" w:color="auto"/>
+                                      <w:left w:val="single" w:sz="8" w:space="0" w:color="auto"/>
+                                      <w:bottom w:val="single" w:sz="8" w:space="0" w:color="000000"/>
+                                      <w:right w:val="single" w:sz="8" w:space="0" w:color="auto"/>
+                                    </w:tcBorders>
+                                    <w:vAlign w:val="center"/>
+                                    <w:hideMark/>
+                                  </w:tcPr>
+                                  <w:p>
+                                    <w:pPr>
+                                      <w:spacing w:after="0"/>
+                                      <w:jc w:val="left"/>
+                                      <w:rPr>
+                                        <w:rFonts w:eastAsia="Times New Roman" w:cs="Arial"/>
+                                        <w:color w:val="000000"/>
+                                        <w:szCs w:val="20"/>
+                                      </w:rPr>
+                                    </w:pPr>
+                                  </w:p>
+                                </w:tc>
+                                <w:tc>
+                                  <w:tcPr>
+                                    <w:tcW w:w="1583" w:type="dxa"/>
+                                    <w:tcBorders>
+                                      <w:top w:val="nil"/>
+                                      <w:left w:val="nil"/>
+                                      <w:bottom w:val="single" w:sz="8" w:space="0" w:color="auto"/>
+                                      <w:right w:val="single" w:sz="4" w:space="0" w:color="auto"/>
+                                    </w:tcBorders>
+                                    <w:shd w:val="clear" w:color="auto" w:fill="auto"/>
+                                    <w:noWrap/>
+                                    <w:vAlign w:val="bottom"/>
+                                    <w:hideMark/>
+                                  </w:tcPr>
+                                  <w:p>
+                                    <w:pPr>
+                                      <w:spacing w:after="0"/>
+                                      <w:jc w:val="left"/>
+                                      <w:rPr>
+                                        <w:rFonts w:eastAsia="Times New Roman" w:cs="Arial"/>
+                                        <w:color w:val="000000"/>
+                                        <w:szCs w:val="20"/>
+                                      </w:rPr>
+                                    </w:pPr>
+                                    <w:r>
+                                      <w:rPr>
+                                        <w:rFonts w:eastAsia="Times New Roman" w:cs="Arial"/>
+                                        <w:color w:val="000000"/>
+                                        <w:szCs w:val="20"/>
+                                      </w:rPr>
+                                      <w:t>Decrease</w:t>
+                                    </w:r>
+                                  </w:p>
+                                </w:tc>
+                                <w:tc>
+                                  <w:tcPr>
+                                    <w:tcW w:w="1881" w:type="dxa"/>
+                                    <w:tcBorders>
+                                      <w:top w:val="nil"/>
+                                      <w:left w:val="nil"/>
+                                      <w:bottom w:val="single" w:sz="8" w:space="0" w:color="auto"/>
+                                      <w:right w:val="single" w:sz="4" w:space="0" w:color="auto"/>
+                                    </w:tcBorders>
+                                    <w:shd w:val="clear" w:color="auto" w:fill="auto"/>
+                                    <w:noWrap/>
+                                    <w:vAlign w:val="bottom"/>
+                                    <w:hideMark/>
+                                  </w:tcPr>
+                                  <w:p>
+                                    <w:pPr>
+                                      <w:spacing w:after="0"/>
+                                      <w:jc w:val="left"/>
+                                      <w:rPr>
+                                        <w:rFonts w:eastAsia="Times New Roman" w:cs="Arial"/>
+                                        <w:color w:val="000000"/>
+                                        <w:szCs w:val="20"/>
+                                      </w:rPr>
+                                    </w:pPr>
+                                    <w:r>
+                                      <w:rPr>
+                                        <w:rFonts w:eastAsia="Times New Roman" w:cs="Arial"/>
+                                        <w:color w:val="000000"/>
+                                        <w:szCs w:val="20"/>
+                                      </w:rPr>
+                                      <w:t>Decrease</w:t>
+                                    </w:r>
+                                  </w:p>
+                                </w:tc>
+                                <w:tc>
+                                  <w:tcPr>
+                                    <w:tcW w:w="934" w:type="dxa"/>
+                                    <w:tcBorders>
+                                      <w:top w:val="nil"/>
+                                      <w:left w:val="nil"/>
+                                      <w:bottom w:val="single" w:sz="8" w:space="0" w:color="auto"/>
+                                      <w:right w:val="single" w:sz="8" w:space="0" w:color="auto"/>
+                                    </w:tcBorders>
+                                    <w:shd w:val="clear" w:color="auto" w:fill="auto"/>
+                                    <w:noWrap/>
+                                    <w:vAlign w:val="bottom"/>
+                                    <w:hideMark/>
+                                  </w:tcPr>
+                                  <w:p>
+                                    <w:pPr>
+                                      <w:spacing w:after="0"/>
+                                      <w:jc w:val="right"/>
+                                      <w:rPr>
+                                        <w:rFonts w:eastAsia="Times New Roman" w:cs="Arial"/>
+                                        <w:color w:val="000000"/>
+                                        <w:szCs w:val="20"/>
+                                      </w:rPr>
+                                    </w:pPr>
+                                    <w:r>
+                                      <w:rPr>
+                                        <w:rFonts w:eastAsia="Times New Roman" w:cs="Arial"/>
+                                        <w:color w:val="000000"/>
+                                        <w:szCs w:val="20"/>
+                                      </w:rPr>
+                                      <w:t>27</w:t>
+                                    </w:r>
+                                  </w:p>
+                                </w:tc>
+                                <w:tc>
+                                  <w:tcPr>
+                                    <w:tcW w:w="51" w:type="dxa"/>
+                                    <w:tcBorders>
+                                      <w:top w:val="nil"/>
+                                      <w:left w:val="nil"/>
+                                      <w:bottom w:val="nil"/>
+                                      <w:right w:val="nil"/>
+                                    </w:tcBorders>
+                                    <w:shd w:val="clear" w:color="auto" w:fill="auto"/>
+                                    <w:noWrap/>
+                                    <w:vAlign w:val="bottom"/>
+                                    <w:hideMark/>
+                                  </w:tcPr>
+                                  <w:p>
+                                    <w:pPr>
+                                      <w:spacing w:after="0"/>
+                                      <w:jc w:val="right"/>
+                                      <w:rPr>
+                                        <w:rFonts w:eastAsia="Times New Roman" w:cs="Arial"/>
+                                        <w:color w:val="000000"/>
+                                        <w:szCs w:val="20"/>
+                                      </w:rPr>
+                                    </w:pPr>
+                                  </w:p>
+                                </w:tc>
+                              </w:tr>
+                              <w:tr>
+                                <w:trPr>
+                                  <w:trHeight w:val="300"/>
+                                </w:trPr>
+                                <w:tc>
+                                  <w:tcPr>
+                                    <w:tcW w:w="52" w:type="dxa"/>
+                                    <w:tcBorders>
+                                      <w:top w:val="nil"/>
+                                      <w:left w:val="nil"/>
+                                      <w:bottom w:val="nil"/>
+                                      <w:right w:val="nil"/>
+                                    </w:tcBorders>
+                                    <w:shd w:val="clear" w:color="auto" w:fill="auto"/>
+                                    <w:noWrap/>
+                                    <w:vAlign w:val="bottom"/>
+                                    <w:hideMark/>
+                                  </w:tcPr>
+                                  <w:p>
+                                    <w:pPr>
+                                      <w:spacing w:after="0"/>
+                                      <w:jc w:val="left"/>
+                                      <w:rPr>
+                                        <w:rFonts w:ascii="Times New Roman" w:eastAsia="Times New Roman" w:hAnsi="Times New Roman" w:cs="Times New Roman"/>
+                                        <w:szCs w:val="20"/>
+                                      </w:rPr>
+                                    </w:pPr>
+                                  </w:p>
+                                </w:tc>
+                                <w:tc>
+                                  <w:tcPr>
+                                    <w:tcW w:w="2079" w:type="dxa"/>
+                                    <w:vMerge w:val="restart"/>
+                                    <w:tcBorders>
+                                      <w:top w:val="nil"/>
+                                      <w:left w:val="single" w:sz="8" w:space="0" w:color="auto"/>
+                                      <w:bottom w:val="single" w:sz="8" w:space="0" w:color="000000"/>
+                                      <w:right w:val="single" w:sz="8" w:space="0" w:color="auto"/>
+                                    </w:tcBorders>
+                                    <w:shd w:val="clear" w:color="000000" w:fill="BFBFBF"/>
+                                    <w:vAlign w:val="center"/>
+                                    <w:hideMark/>
+                                  </w:tcPr>
+                                  <w:p>
+                                    <w:pPr>
+                                      <w:spacing w:after="0"/>
+                                      <w:jc w:val="center"/>
+                                      <w:rPr>
+                                        <w:rFonts w:eastAsia="Times New Roman" w:cs="Arial"/>
+                                        <w:color w:val="000000"/>
+                                        <w:szCs w:val="20"/>
+                                      </w:rPr>
+                                    </w:pPr>
+                                    <w:r>
+                                      <w:rPr>
+                                        <w:rFonts w:eastAsia="Times New Roman" w:cs="Arial"/>
+                                        <w:b/>
+                                        <w:bCs/>
+                                        <w:color w:val="000000"/>
+                                        <w:szCs w:val="20"/>
+                                      </w:rPr>
+                                      <w:t>Compensatory</w:t>
+                                    </w:r>
+                                    <w:r>
+                                      <w:rPr>
+                                        <w:rFonts w:eastAsia="Times New Roman" w:cs="Arial"/>
+                                        <w:color w:val="000000"/>
+                                        <w:szCs w:val="20"/>
+                                      </w:rPr>
+                                      <w:br/>
+                                      <w:t>n=215</w:t>
+                                    </w:r>
+                                  </w:p>
+                                </w:tc>
+                                <w:tc>
+                                  <w:tcPr>
+                                    <w:tcW w:w="1583" w:type="dxa"/>
+                                    <w:tcBorders>
+                                      <w:top w:val="nil"/>
+                                      <w:left w:val="nil"/>
+                                      <w:bottom w:val="single" w:sz="4" w:space="0" w:color="auto"/>
+                                      <w:right w:val="single" w:sz="4" w:space="0" w:color="auto"/>
+                                    </w:tcBorders>
+                                    <w:shd w:val="clear" w:color="auto" w:fill="auto"/>
+                                    <w:noWrap/>
+                                    <w:vAlign w:val="bottom"/>
+                                    <w:hideMark/>
+                                  </w:tcPr>
+                                  <w:p>
+                                    <w:pPr>
+                                      <w:spacing w:after="0"/>
+                                      <w:jc w:val="left"/>
+                                      <w:rPr>
+                                        <w:rFonts w:eastAsia="Times New Roman" w:cs="Arial"/>
+                                        <w:color w:val="000000"/>
+                                        <w:szCs w:val="20"/>
+                                      </w:rPr>
+                                    </w:pPr>
+                                    <w:r>
+                                      <w:rPr>
+                                        <w:rFonts w:eastAsia="Times New Roman" w:cs="Arial"/>
+                                        <w:color w:val="000000"/>
+                                        <w:szCs w:val="20"/>
+                                      </w:rPr>
+                                      <w:t>Increase</w:t>
+                                    </w:r>
+                                  </w:p>
+                                </w:tc>
+                                <w:tc>
+                                  <w:tcPr>
+                                    <w:tcW w:w="1881" w:type="dxa"/>
+                                    <w:tcBorders>
+                                      <w:top w:val="nil"/>
+                                      <w:left w:val="nil"/>
+                                      <w:bottom w:val="single" w:sz="4" w:space="0" w:color="auto"/>
+                                      <w:right w:val="single" w:sz="4" w:space="0" w:color="auto"/>
+                                    </w:tcBorders>
+                                    <w:shd w:val="clear" w:color="auto" w:fill="auto"/>
+                                    <w:noWrap/>
+                                    <w:vAlign w:val="bottom"/>
+                                    <w:hideMark/>
+                                  </w:tcPr>
+                                  <w:p>
+                                    <w:pPr>
+                                      <w:spacing w:after="0"/>
+                                      <w:jc w:val="left"/>
+                                      <w:rPr>
+                                        <w:rFonts w:eastAsia="Times New Roman" w:cs="Arial"/>
+                                        <w:color w:val="000000"/>
+                                        <w:szCs w:val="20"/>
+                                      </w:rPr>
+                                    </w:pPr>
+                                    <w:r>
+                                      <w:rPr>
+                                        <w:rFonts w:eastAsia="Times New Roman" w:cs="Arial"/>
+                                        <w:color w:val="000000"/>
+                                        <w:szCs w:val="20"/>
+                                      </w:rPr>
+                                      <w:t>Decrease</w:t>
+                                    </w:r>
+                                  </w:p>
+                                </w:tc>
+                                <w:tc>
+                                  <w:tcPr>
+                                    <w:tcW w:w="934" w:type="dxa"/>
+                                    <w:tcBorders>
+                                      <w:top w:val="nil"/>
+                                      <w:left w:val="nil"/>
+                                      <w:bottom w:val="single" w:sz="4" w:space="0" w:color="auto"/>
+                                      <w:right w:val="single" w:sz="8" w:space="0" w:color="auto"/>
+                                    </w:tcBorders>
+                                    <w:shd w:val="clear" w:color="auto" w:fill="auto"/>
+                                    <w:noWrap/>
+                                    <w:vAlign w:val="bottom"/>
+                                    <w:hideMark/>
+                                  </w:tcPr>
+                                  <w:p>
+                                    <w:pPr>
+                                      <w:spacing w:after="0"/>
+                                      <w:jc w:val="right"/>
+                                      <w:rPr>
+                                        <w:rFonts w:eastAsia="Times New Roman" w:cs="Arial"/>
+                                        <w:color w:val="000000"/>
+                                        <w:szCs w:val="20"/>
+                                      </w:rPr>
+                                    </w:pPr>
+                                    <w:r>
+                                      <w:rPr>
+                                        <w:rFonts w:eastAsia="Times New Roman" w:cs="Arial"/>
+                                        <w:color w:val="000000"/>
+                                        <w:szCs w:val="20"/>
+                                      </w:rPr>
+                                      <w:t>168</w:t>
+                                    </w:r>
+                                  </w:p>
+                                </w:tc>
+                                <w:tc>
+                                  <w:tcPr>
+                                    <w:tcW w:w="51" w:type="dxa"/>
+                                    <w:tcBorders>
+                                      <w:top w:val="nil"/>
+                                      <w:left w:val="nil"/>
+                                      <w:bottom w:val="nil"/>
+                                      <w:right w:val="nil"/>
+                                    </w:tcBorders>
+                                    <w:shd w:val="clear" w:color="auto" w:fill="auto"/>
+                                    <w:noWrap/>
+                                    <w:vAlign w:val="bottom"/>
+                                    <w:hideMark/>
+                                  </w:tcPr>
+                                  <w:p>
+                                    <w:pPr>
+                                      <w:spacing w:after="0"/>
+                                      <w:jc w:val="right"/>
+                                      <w:rPr>
+                                        <w:rFonts w:eastAsia="Times New Roman" w:cs="Arial"/>
+                                        <w:color w:val="000000"/>
+                                        <w:szCs w:val="20"/>
+                                      </w:rPr>
+                                    </w:pPr>
+                                  </w:p>
+                                </w:tc>
+                              </w:tr>
+                              <w:tr>
+                                <w:trPr>
+                                  <w:trHeight w:val="315"/>
+                                </w:trPr>
+                                <w:tc>
+                                  <w:tcPr>
+                                    <w:tcW w:w="52" w:type="dxa"/>
+                                    <w:tcBorders>
+                                      <w:top w:val="nil"/>
+                                      <w:left w:val="nil"/>
+                                      <w:bottom w:val="nil"/>
+                                      <w:right w:val="nil"/>
+                                    </w:tcBorders>
+                                    <w:shd w:val="clear" w:color="auto" w:fill="auto"/>
+                                    <w:noWrap/>
+                                    <w:vAlign w:val="bottom"/>
+                                    <w:hideMark/>
+                                  </w:tcPr>
+                                  <w:p>
+                                    <w:pPr>
+                                      <w:spacing w:after="0"/>
+                                      <w:jc w:val="left"/>
+                                      <w:rPr>
+                                        <w:rFonts w:ascii="Times New Roman" w:eastAsia="Times New Roman" w:hAnsi="Times New Roman" w:cs="Times New Roman"/>
+                                        <w:szCs w:val="20"/>
+                                      </w:rPr>
+                                    </w:pPr>
+                                  </w:p>
+                                </w:tc>
+                                <w:tc>
+                                  <w:tcPr>
+                                    <w:tcW w:w="2079" w:type="dxa"/>
+                                    <w:vMerge/>
+                                    <w:tcBorders>
+                                      <w:top w:val="nil"/>
+                                      <w:left w:val="single" w:sz="8" w:space="0" w:color="auto"/>
+                                      <w:bottom w:val="single" w:sz="8" w:space="0" w:color="000000"/>
+                                      <w:right w:val="single" w:sz="8" w:space="0" w:color="auto"/>
+                                    </w:tcBorders>
+                                    <w:vAlign w:val="center"/>
+                                    <w:hideMark/>
+                                  </w:tcPr>
+                                  <w:p>
+                                    <w:pPr>
+                                      <w:spacing w:after="0"/>
+                                      <w:jc w:val="left"/>
+                                      <w:rPr>
+                                        <w:rFonts w:eastAsia="Times New Roman" w:cs="Arial"/>
+                                        <w:color w:val="000000"/>
+                                        <w:szCs w:val="20"/>
+                                      </w:rPr>
+                                    </w:pPr>
+                                  </w:p>
+                                </w:tc>
+                                <w:tc>
+                                  <w:tcPr>
+                                    <w:tcW w:w="1583" w:type="dxa"/>
+                                    <w:tcBorders>
+                                      <w:top w:val="nil"/>
+                                      <w:left w:val="nil"/>
+                                      <w:bottom w:val="single" w:sz="8" w:space="0" w:color="auto"/>
+                                      <w:right w:val="single" w:sz="4" w:space="0" w:color="auto"/>
+                                    </w:tcBorders>
+                                    <w:shd w:val="clear" w:color="auto" w:fill="auto"/>
+                                    <w:noWrap/>
+                                    <w:vAlign w:val="bottom"/>
+                                    <w:hideMark/>
+                                  </w:tcPr>
+                                  <w:p>
+                                    <w:pPr>
+                                      <w:spacing w:after="0"/>
+                                      <w:jc w:val="left"/>
+                                      <w:rPr>
+                                        <w:rFonts w:eastAsia="Times New Roman" w:cs="Arial"/>
+                                        <w:color w:val="000000"/>
+                                        <w:szCs w:val="20"/>
+                                      </w:rPr>
+                                    </w:pPr>
+                                    <w:r>
+                                      <w:rPr>
+                                        <w:rFonts w:eastAsia="Times New Roman" w:cs="Arial"/>
+                                        <w:color w:val="000000"/>
+                                        <w:szCs w:val="20"/>
+                                      </w:rPr>
+                                      <w:t>Decrease</w:t>
+                                    </w:r>
+                                  </w:p>
+                                </w:tc>
+                                <w:tc>
+                                  <w:tcPr>
+                                    <w:tcW w:w="1881" w:type="dxa"/>
+                                    <w:tcBorders>
+                                      <w:top w:val="nil"/>
+                                      <w:left w:val="nil"/>
+                                      <w:bottom w:val="single" w:sz="8" w:space="0" w:color="auto"/>
+                                      <w:right w:val="single" w:sz="4" w:space="0" w:color="auto"/>
+                                    </w:tcBorders>
+                                    <w:shd w:val="clear" w:color="auto" w:fill="auto"/>
+                                    <w:noWrap/>
+                                    <w:vAlign w:val="bottom"/>
+                                    <w:hideMark/>
+                                  </w:tcPr>
+                                  <w:p>
+                                    <w:pPr>
+                                      <w:spacing w:after="0"/>
+                                      <w:jc w:val="left"/>
+                                      <w:rPr>
+                                        <w:rFonts w:eastAsia="Times New Roman" w:cs="Arial"/>
+                                        <w:color w:val="000000"/>
+                                        <w:szCs w:val="20"/>
+                                      </w:rPr>
+                                    </w:pPr>
+                                    <w:r>
+                                      <w:rPr>
+                                        <w:rFonts w:eastAsia="Times New Roman" w:cs="Arial"/>
+                                        <w:color w:val="000000"/>
+                                        <w:szCs w:val="20"/>
+                                      </w:rPr>
+                                      <w:t>Increase</w:t>
+                                    </w:r>
+                                  </w:p>
+                                </w:tc>
+                                <w:tc>
+                                  <w:tcPr>
+                                    <w:tcW w:w="934" w:type="dxa"/>
+                                    <w:tcBorders>
+                                      <w:top w:val="nil"/>
+                                      <w:left w:val="nil"/>
+                                      <w:bottom w:val="single" w:sz="8" w:space="0" w:color="auto"/>
+                                      <w:right w:val="single" w:sz="8" w:space="0" w:color="auto"/>
+                                    </w:tcBorders>
+                                    <w:shd w:val="clear" w:color="auto" w:fill="auto"/>
+                                    <w:noWrap/>
+                                    <w:vAlign w:val="bottom"/>
+                                    <w:hideMark/>
+                                  </w:tcPr>
+                                  <w:p>
+                                    <w:pPr>
+                                      <w:spacing w:after="0"/>
+                                      <w:jc w:val="right"/>
+                                      <w:rPr>
+                                        <w:rFonts w:eastAsia="Times New Roman" w:cs="Arial"/>
+                                        <w:color w:val="000000"/>
+                                        <w:szCs w:val="20"/>
+                                      </w:rPr>
+                                    </w:pPr>
+                                    <w:r>
+                                      <w:rPr>
+                                        <w:rFonts w:eastAsia="Times New Roman" w:cs="Arial"/>
+                                        <w:color w:val="000000"/>
+                                        <w:szCs w:val="20"/>
+                                      </w:rPr>
+                                      <w:t>47</w:t>
+                                    </w:r>
+                                  </w:p>
+                                </w:tc>
+                                <w:tc>
+                                  <w:tcPr>
+                                    <w:tcW w:w="51" w:type="dxa"/>
+                                    <w:tcBorders>
+                                      <w:top w:val="nil"/>
+                                      <w:left w:val="nil"/>
+                                      <w:bottom w:val="nil"/>
+                                      <w:right w:val="nil"/>
+                                    </w:tcBorders>
+                                    <w:shd w:val="clear" w:color="auto" w:fill="auto"/>
+                                    <w:noWrap/>
+                                    <w:vAlign w:val="bottom"/>
+                                    <w:hideMark/>
+                                  </w:tcPr>
+                                  <w:p>
+                                    <w:pPr>
+                                      <w:spacing w:after="0"/>
+                                      <w:jc w:val="right"/>
+                                      <w:rPr>
+                                        <w:rFonts w:eastAsia="Times New Roman" w:cs="Arial"/>
+                                        <w:color w:val="000000"/>
+                                        <w:szCs w:val="20"/>
+                                      </w:rPr>
+                                    </w:pPr>
+                                  </w:p>
+                                </w:tc>
+                              </w:tr>
+                            </w:tbl>
+                            <w:p/>
+                          </w:txbxContent>
+                        </wps:txbx>
+                        <wps:bodyPr rot="0" vert="horz" wrap="square" lIns="91440" tIns="45720" rIns="91440" bIns="45720" anchor="t" anchorCtr="0">
+                          <a:noAutofit/>
+                        </wps:bodyPr>
+                      </wps:wsp>
+                      <wps:wsp>
+                        <wps:cNvPr id="15" name="Text Box 2"/>
+                        <wps:cNvSpPr txBox="1">
+                          <a:spLocks noChangeArrowheads="1"/>
+                        </wps:cNvSpPr>
+                        <wps:spPr bwMode="auto">
+                          <a:xfrm>
+                            <a:off x="4448367" y="0"/>
+                            <a:ext cx="2486025" cy="3544049"/>
+                          </a:xfrm>
+                          <a:prstGeom prst="rect">
+                            <a:avLst/>
+                          </a:prstGeom>
+                          <a:solidFill>
+                            <a:srgbClr val="FFFFFF"/>
+                          </a:solidFill>
+                          <a:ln w="9525">
+                            <a:solidFill>
+                              <a:schemeClr val="tx1"/>
+                            </a:solidFill>
+                            <a:miter lim="800000"/>
+                            <a:headEnd/>
+                            <a:tailEnd/>
+                          </a:ln>
+                        </wps:spPr>
+                        <wps:txbx>
+                          <w:txbxContent>
+                            <w:p>
+                              <w:r>
+                                <w:rPr>
+                                  <w:b/>
+                                </w:rPr>
+                                <w:t>Tables 1 and 2.</w:t>
+                              </w:r>
+                              <w:r>
+                                <w:rPr>
+                                  <w:b/>
+                                </w:rPr>
+                                <w:t xml:space="preserve"> </w:t>
+                              </w:r>
+                              <w:r>
+                                <w:t>Counts of genes in each evolution category. Table 1 contains gene classifications for all 5,436 protein coding genes. Table 2 contains classifications for genes that are both significantly differentially expressed and have different translational efficiency (FDR-corrected p&lt;10%).</w:t>
+                              </w:r>
+                            </w:p>
+                          </w:txbxContent>
+                        </wps:txbx>
+                        <wps:bodyPr rot="0" vert="horz" wrap="square" lIns="91440" tIns="45720" rIns="91440" bIns="45720" anchor="t" anchorCtr="0">
+                          <a:noAutofit/>
+                        </wps:bodyPr>
+                      </wps:wsp>
+                    </wpg:wgp>
+                  </a:graphicData>
+                </a:graphic>
+                <wp14:sizeRelV relativeFrom="margin">
+                  <wp14:pctHeight>0</wp14:pctHeight>
+                </wp14:sizeRelV>
+              </wp:anchor>
+            </w:drawing>
+          </mc:Choice>
+          <mc:Fallback>
+            <w:pict>
+              <v:group w14:anchorId="149E1D68" id="Group 16" o:spid="_x0000_s1033" style="position:absolute;margin-left:0;margin-top:50.5pt;width:546pt;height:279.75pt;z-index:251663360;mso-position-horizontal:center;mso-position-horizontal-relative:margin;mso-height-relative:margin" coordsize="69343,35445" o:gfxdata="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">
+                <v:shape id="Text Box 2" o:spid="_x0000_s1034" type="#_x0000_t202" style="position:absolute;width:44481;height:35445;visibility:visible;mso-wrap-style:square;v-text-anchor:top" o:gfxdata="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" strokecolor="black [3213]">
+                  <v:textbox>
+                    <w:txbxContent>
+                      <w:tbl>
+                        <w:tblPr>
+                          <w:tblW w:w="6580" w:type="dxa"/>
+                          <w:tblLook w:val="04A0" w:firstRow="1" w:lastRow="0" w:firstColumn="1" w:lastColumn="0" w:noHBand="0" w:noVBand="1"/>
+                        </w:tblPr>
+                        <w:tblGrid>
+                          <w:gridCol w:w="222"/>
+                          <w:gridCol w:w="2079"/>
+                          <w:gridCol w:w="1583"/>
+                          <w:gridCol w:w="1881"/>
+                          <w:gridCol w:w="934"/>
+                          <w:gridCol w:w="222"/>
+                        </w:tblGrid>
+                        <w:tr>
+                          <w:trPr>
+                            <w:trHeight w:val="315"/>
+                          </w:trPr>
+                          <w:tc>
+                            <w:tcPr>
+                              <w:tcW w:w="6580" w:type="dxa"/>
+                              <w:gridSpan w:val="6"/>
+                              <w:tcBorders>
+                                <w:top w:val="nil"/>
+                                <w:left w:val="nil"/>
+                                <w:bottom w:val="nil"/>
+                                <w:right w:val="nil"/>
+                              </w:tcBorders>
+                              <w:shd w:val="clear" w:color="auto" w:fill="auto"/>
+                              <w:noWrap/>
+                              <w:vAlign w:val="bottom"/>
+                              <w:hideMark/>
+                            </w:tcPr>
+                            <w:p>
+                              <w:pPr>
+                                <w:spacing w:after="0"/>
+                                <w:jc w:val="center"/>
+                                <w:rPr>
+                                  <w:rFonts w:eastAsia="Times New Roman" w:cs="Arial"/>
+                                  <w:color w:val="000000"/>
+                                  <w:szCs w:val="20"/>
+                                </w:rPr>
+                              </w:pPr>
+                              <w:r>
+                                <w:rPr>
+                                  <w:rFonts w:eastAsia="Times New Roman" w:cs="Arial"/>
+                                  <w:color w:val="000000"/>
+                                  <w:szCs w:val="20"/>
+                                </w:rPr>
+                                <w:t>All Genes</w:t>
+                              </w:r>
+                            </w:p>
+                          </w:tc>
+                        </w:tr>
+                        <w:tr>
+                          <w:trPr>
+                            <w:trHeight w:val="525"/>
+                          </w:trPr>
+                          <w:tc>
+                            <w:tcPr>
+                              <w:tcW w:w="52" w:type="dxa"/>
+                              <w:tcBorders>
+                                <w:top w:val="nil"/>
+                                <w:left w:val="nil"/>
+                                <w:bottom w:val="nil"/>
+                                <w:right w:val="nil"/>
+                              </w:tcBorders>
+                              <w:shd w:val="clear" w:color="auto" w:fill="auto"/>
+                              <w:noWrap/>
+                              <w:vAlign w:val="bottom"/>
+                              <w:hideMark/>
+                            </w:tcPr>
+                            <w:p>
+                              <w:pPr>
+                                <w:spacing w:after="0"/>
+                                <w:jc w:val="center"/>
+                                <w:rPr>
+                                  <w:rFonts w:eastAsia="Times New Roman" w:cs="Arial"/>
+                                  <w:color w:val="000000"/>
+                                  <w:szCs w:val="20"/>
+                                </w:rPr>
+                              </w:pPr>
+                            </w:p>
+                          </w:tc>
+                          <w:tc>
+                            <w:tcPr>
+                              <w:tcW w:w="2079" w:type="dxa"/>
+                              <w:tcBorders>
+                                <w:top w:val="nil"/>
+                                <w:left w:val="nil"/>
+                                <w:bottom w:val="nil"/>
+                                <w:right w:val="nil"/>
+                              </w:tcBorders>
+                              <w:shd w:val="clear" w:color="auto" w:fill="auto"/>
+                              <w:noWrap/>
+                              <w:vAlign w:val="bottom"/>
+                              <w:hideMark/>
+                            </w:tcPr>
+                            <w:p>
+                              <w:pPr>
+                                <w:spacing w:after="0"/>
+                                <w:jc w:val="left"/>
+                                <w:rPr>
+                                  <w:rFonts w:eastAsia="Times New Roman" w:cs="Arial"/>
+                                  <w:color w:val="000000"/>
+                                  <w:szCs w:val="20"/>
+                                </w:rPr>
+                              </w:pPr>
+                              <w:r>
+                                <w:rPr>
+                                  <w:rFonts w:eastAsia="Times New Roman" w:cs="Arial"/>
+                                  <w:color w:val="000000"/>
+                                  <w:szCs w:val="20"/>
+                                </w:rPr>
+                                <w:t>Table 1.</w:t>
+                              </w:r>
+                            </w:p>
+                          </w:tc>
+                          <w:tc>
+                            <w:tcPr>
+                              <w:tcW w:w="1583" w:type="dxa"/>
+                              <w:tcBorders>
+                                <w:top w:val="single" w:sz="8" w:space="0" w:color="auto"/>
+                                <w:left w:val="single" w:sz="8" w:space="0" w:color="auto"/>
+                                <w:bottom w:val="single" w:sz="8" w:space="0" w:color="auto"/>
+                                <w:right w:val="single" w:sz="4" w:space="0" w:color="auto"/>
+                              </w:tcBorders>
+                              <w:shd w:val="clear" w:color="000000" w:fill="BFBFBF"/>
+                              <w:noWrap/>
+                              <w:vAlign w:val="center"/>
+                              <w:hideMark/>
+                            </w:tcPr>
+                            <w:p>
+                              <w:pPr>
+                                <w:spacing w:after="0"/>
+                                <w:jc w:val="center"/>
+                                <w:rPr>
+                                  <w:rFonts w:eastAsia="Times New Roman" w:cs="Arial"/>
+                                  <w:b/>
+                                  <w:bCs/>
+                                  <w:color w:val="000000"/>
+                                  <w:szCs w:val="20"/>
+                                </w:rPr>
+                              </w:pPr>
+                              <w:r>
+                                <w:rPr>
+                                  <w:rFonts w:eastAsia="Times New Roman" w:cs="Arial"/>
+                                  <w:b/>
+                                  <w:bCs/>
+                                  <w:color w:val="000000"/>
+                                  <w:szCs w:val="20"/>
+                                </w:rPr>
+                                <w:t>Expression</w:t>
+                              </w:r>
+                            </w:p>
+                          </w:tc>
+                          <w:tc>
+                            <w:tcPr>
+                              <w:tcW w:w="1881" w:type="dxa"/>
+                              <w:tcBorders>
+                                <w:top w:val="single" w:sz="8" w:space="0" w:color="auto"/>
+                                <w:left w:val="nil"/>
+                                <w:bottom w:val="single" w:sz="8" w:space="0" w:color="auto"/>
+                                <w:right w:val="single" w:sz="4" w:space="0" w:color="auto"/>
+                              </w:tcBorders>
+                              <w:shd w:val="clear" w:color="000000" w:fill="BFBFBF"/>
+                              <w:vAlign w:val="center"/>
+                              <w:hideMark/>
+                            </w:tcPr>
+                            <w:p>
+                              <w:pPr>
+                                <w:spacing w:after="0"/>
+                                <w:jc w:val="center"/>
+                                <w:rPr>
+                                  <w:rFonts w:eastAsia="Times New Roman" w:cs="Arial"/>
+                                  <w:b/>
+                                  <w:bCs/>
+                                  <w:color w:val="000000"/>
+                                  <w:szCs w:val="20"/>
+                                </w:rPr>
+                              </w:pPr>
+                              <w:r>
+                                <w:rPr>
+                                  <w:rFonts w:eastAsia="Times New Roman" w:cs="Arial"/>
+                                  <w:b/>
+                                  <w:bCs/>
+                                  <w:color w:val="000000"/>
+                                  <w:szCs w:val="20"/>
+                                </w:rPr>
+                                <w:t>Translational</w:t>
+                              </w:r>
+                              <w:r>
+                                <w:rPr>
+                                  <w:rFonts w:eastAsia="Times New Roman" w:cs="Arial"/>
+                                  <w:b/>
+                                  <w:bCs/>
+                                  <w:color w:val="000000"/>
+                                  <w:szCs w:val="20"/>
+                                </w:rPr>
+                                <w:br/>
+                                <w:t>Efficiency</w:t>
+                              </w:r>
+                            </w:p>
+                          </w:tc>
+                          <w:tc>
+                            <w:tcPr>
+                              <w:tcW w:w="934" w:type="dxa"/>
+                              <w:tcBorders>
+                                <w:top w:val="single" w:sz="8" w:space="0" w:color="auto"/>
+                                <w:left w:val="nil"/>
+                                <w:bottom w:val="single" w:sz="8" w:space="0" w:color="auto"/>
+                                <w:right w:val="single" w:sz="8" w:space="0" w:color="auto"/>
+                              </w:tcBorders>
+                              <w:shd w:val="clear" w:color="000000" w:fill="BFBFBF"/>
+                              <w:vAlign w:val="center"/>
+                              <w:hideMark/>
+                            </w:tcPr>
+                            <w:p>
+                              <w:pPr>
+                                <w:spacing w:after="0"/>
+                                <w:jc w:val="center"/>
+                                <w:rPr>
+                                  <w:rFonts w:eastAsia="Times New Roman" w:cs="Arial"/>
+                                  <w:b/>
+                                  <w:bCs/>
+                                  <w:color w:val="000000"/>
+                                  <w:szCs w:val="20"/>
+                                </w:rPr>
+                              </w:pPr>
+                              <w:r>
+                                <w:rPr>
+                                  <w:rFonts w:eastAsia="Times New Roman" w:cs="Arial"/>
+                                  <w:b/>
+                                  <w:bCs/>
+                                  <w:color w:val="000000"/>
+                                  <w:szCs w:val="20"/>
+                                </w:rPr>
+                                <w:t># of</w:t>
+                              </w:r>
+                              <w:r>
+                                <w:rPr>
+                                  <w:rFonts w:eastAsia="Times New Roman" w:cs="Arial"/>
+                                  <w:b/>
+                                  <w:bCs/>
+                                  <w:color w:val="000000"/>
+                                  <w:szCs w:val="20"/>
+                                </w:rPr>
+                                <w:br/>
+                                <w:t>genes</w:t>
+                              </w:r>
+                            </w:p>
+                          </w:tc>
+                          <w:tc>
+                            <w:tcPr>
+                              <w:tcW w:w="51" w:type="dxa"/>
+                              <w:tcBorders>
+                                <w:top w:val="nil"/>
+                                <w:left w:val="nil"/>
+                                <w:bottom w:val="nil"/>
+                                <w:right w:val="nil"/>
+                              </w:tcBorders>
+                              <w:shd w:val="clear" w:color="auto" w:fill="auto"/>
+                              <w:noWrap/>
+                              <w:vAlign w:val="bottom"/>
+                              <w:hideMark/>
+                            </w:tcPr>
+                            <w:p>
+                              <w:pPr>
+                                <w:spacing w:after="0"/>
+                                <w:jc w:val="center"/>
+                                <w:rPr>
+                                  <w:rFonts w:eastAsia="Times New Roman" w:cs="Arial"/>
+                                  <w:b/>
+                                  <w:bCs/>
+                                  <w:color w:val="000000"/>
+                                  <w:szCs w:val="20"/>
+                                </w:rPr>
+                              </w:pPr>
+                            </w:p>
+                          </w:tc>
+                        </w:tr>
+                        <w:tr>
+                          <w:trPr>
+                            <w:trHeight w:val="300"/>
+                          </w:trPr>
+                          <w:tc>
+                            <w:tcPr>
+                              <w:tcW w:w="52" w:type="dxa"/>
+                              <w:tcBorders>
+                                <w:top w:val="nil"/>
+                                <w:left w:val="nil"/>
+                                <w:bottom w:val="nil"/>
+                                <w:right w:val="nil"/>
+                              </w:tcBorders>
+                              <w:shd w:val="clear" w:color="auto" w:fill="auto"/>
+                              <w:noWrap/>
+                              <w:vAlign w:val="bottom"/>
+                              <w:hideMark/>
+                            </w:tcPr>
+                            <w:p>
+                              <w:pPr>
+                                <w:spacing w:after="0"/>
+                                <w:jc w:val="left"/>
+                                <w:rPr>
+                                  <w:rFonts w:ascii="Times New Roman" w:eastAsia="Times New Roman" w:hAnsi="Times New Roman" w:cs="Times New Roman"/>
+                                  <w:szCs w:val="20"/>
+                                </w:rPr>
+                              </w:pPr>
+                            </w:p>
+                          </w:tc>
+                          <w:tc>
+                            <w:tcPr>
+                              <w:tcW w:w="2079" w:type="dxa"/>
+                              <w:vMerge w:val="restart"/>
+                              <w:tcBorders>
+                                <w:top w:val="single" w:sz="8" w:space="0" w:color="auto"/>
+                                <w:left w:val="single" w:sz="8" w:space="0" w:color="auto"/>
+                                <w:bottom w:val="single" w:sz="8" w:space="0" w:color="000000"/>
+                                <w:right w:val="single" w:sz="8" w:space="0" w:color="auto"/>
+                              </w:tcBorders>
+                              <w:shd w:val="clear" w:color="000000" w:fill="BFBFBF"/>
+                              <w:vAlign w:val="center"/>
+                              <w:hideMark/>
+                            </w:tcPr>
+                            <w:p>
+                              <w:pPr>
+                                <w:spacing w:after="0"/>
+                                <w:jc w:val="center"/>
+                                <w:rPr>
+                                  <w:rFonts w:eastAsia="Times New Roman" w:cs="Arial"/>
+                                  <w:color w:val="000000"/>
+                                  <w:szCs w:val="20"/>
+                                </w:rPr>
+                              </w:pPr>
+                              <w:r>
+                                <w:rPr>
+                                  <w:rFonts w:eastAsia="Times New Roman" w:cs="Arial"/>
+                                  <w:b/>
+                                  <w:bCs/>
+                                  <w:color w:val="000000"/>
+                                  <w:szCs w:val="20"/>
+                                </w:rPr>
+                                <w:t>Coordinated</w:t>
+                              </w:r>
+                              <w:r>
+                                <w:rPr>
+                                  <w:rFonts w:eastAsia="Times New Roman" w:cs="Arial"/>
+                                  <w:color w:val="000000"/>
+                                  <w:szCs w:val="20"/>
+                                </w:rPr>
+                                <w:br/>
+                                <w:t>n=1917</w:t>
+                              </w:r>
+                            </w:p>
+                          </w:tc>
+                          <w:tc>
+                            <w:tcPr>
+                              <w:tcW w:w="1583" w:type="dxa"/>
+                              <w:tcBorders>
+                                <w:top w:val="nil"/>
+                                <w:left w:val="nil"/>
+                                <w:bottom w:val="single" w:sz="4" w:space="0" w:color="auto"/>
+                                <w:right w:val="single" w:sz="4" w:space="0" w:color="auto"/>
+                              </w:tcBorders>
+                              <w:shd w:val="clear" w:color="auto" w:fill="auto"/>
+                              <w:noWrap/>
+                              <w:vAlign w:val="bottom"/>
+                              <w:hideMark/>
+                            </w:tcPr>
+                            <w:p>
+                              <w:pPr>
+                                <w:spacing w:after="0"/>
+                                <w:jc w:val="left"/>
+                                <w:rPr>
+                                  <w:rFonts w:eastAsia="Times New Roman" w:cs="Arial"/>
+                                  <w:color w:val="000000"/>
+                                  <w:szCs w:val="20"/>
+                                </w:rPr>
+                              </w:pPr>
+                              <w:r>
+                                <w:rPr>
+                                  <w:rFonts w:eastAsia="Times New Roman" w:cs="Arial"/>
+                                  <w:color w:val="000000"/>
+                                  <w:szCs w:val="20"/>
+                                </w:rPr>
+                                <w:t>Increase</w:t>
+                              </w:r>
+                            </w:p>
+                          </w:tc>
+                          <w:tc>
+                            <w:tcPr>
+                              <w:tcW w:w="1881" w:type="dxa"/>
+                              <w:tcBorders>
+                                <w:top w:val="nil"/>
+                                <w:left w:val="nil"/>
+                                <w:bottom w:val="single" w:sz="4" w:space="0" w:color="auto"/>
+                                <w:right w:val="single" w:sz="4" w:space="0" w:color="auto"/>
+                              </w:tcBorders>
+                              <w:shd w:val="clear" w:color="auto" w:fill="auto"/>
+                              <w:noWrap/>
+                              <w:vAlign w:val="bottom"/>
+                              <w:hideMark/>
+                            </w:tcPr>
+                            <w:p>
+                              <w:pPr>
+                                <w:spacing w:after="0"/>
+                                <w:jc w:val="left"/>
+                                <w:rPr>
+                                  <w:rFonts w:eastAsia="Times New Roman" w:cs="Arial"/>
+                                  <w:color w:val="000000"/>
+                                  <w:szCs w:val="20"/>
+                                </w:rPr>
+                              </w:pPr>
+                              <w:r>
+                                <w:rPr>
+                                  <w:rFonts w:eastAsia="Times New Roman" w:cs="Arial"/>
+                                  <w:color w:val="000000"/>
+                                  <w:szCs w:val="20"/>
+                                </w:rPr>
+                                <w:t>Increase</w:t>
+                              </w:r>
+                            </w:p>
+                          </w:tc>
+                          <w:tc>
+                            <w:tcPr>
+                              <w:tcW w:w="934" w:type="dxa"/>
+                              <w:tcBorders>
+                                <w:top w:val="nil"/>
+                                <w:left w:val="nil"/>
+                                <w:bottom w:val="single" w:sz="4" w:space="0" w:color="auto"/>
+                                <w:right w:val="single" w:sz="8" w:space="0" w:color="auto"/>
+                              </w:tcBorders>
+                              <w:shd w:val="clear" w:color="auto" w:fill="auto"/>
+                              <w:noWrap/>
+                              <w:vAlign w:val="bottom"/>
+                              <w:hideMark/>
+                            </w:tcPr>
+                            <w:p>
+                              <w:pPr>
+                                <w:spacing w:after="0"/>
+                                <w:jc w:val="right"/>
+                                <w:rPr>
+                                  <w:rFonts w:eastAsia="Times New Roman" w:cs="Arial"/>
+                                  <w:color w:val="000000"/>
+                                  <w:szCs w:val="20"/>
+                                </w:rPr>
+                              </w:pPr>
+                              <w:r>
+                                <w:rPr>
+                                  <w:rFonts w:eastAsia="Times New Roman" w:cs="Arial"/>
+                                  <w:color w:val="000000"/>
+                                  <w:szCs w:val="20"/>
+                                </w:rPr>
+                                <w:t>888</w:t>
+                              </w:r>
+                            </w:p>
+                          </w:tc>
+                          <w:tc>
+                            <w:tcPr>
+                              <w:tcW w:w="51" w:type="dxa"/>
+                              <w:tcBorders>
+                                <w:top w:val="nil"/>
+                                <w:left w:val="nil"/>
+                                <w:bottom w:val="nil"/>
+                                <w:right w:val="nil"/>
+                              </w:tcBorders>
+                              <w:shd w:val="clear" w:color="auto" w:fill="auto"/>
+                              <w:noWrap/>
+                              <w:vAlign w:val="bottom"/>
+                              <w:hideMark/>
+                            </w:tcPr>
+                            <w:p>
+                              <w:pPr>
+                                <w:spacing w:after="0"/>
+                                <w:jc w:val="right"/>
+                                <w:rPr>
+                                  <w:rFonts w:eastAsia="Times New Roman" w:cs="Arial"/>
+                                  <w:color w:val="000000"/>
+                                  <w:szCs w:val="20"/>
+                                </w:rPr>
+                              </w:pPr>
+                            </w:p>
+                          </w:tc>
+                        </w:tr>
+                        <w:tr>
+                          <w:trPr>
+                            <w:trHeight w:val="315"/>
+                          </w:trPr>
+                          <w:tc>
+                            <w:tcPr>
+                              <w:tcW w:w="52" w:type="dxa"/>
+                              <w:tcBorders>
+                                <w:top w:val="nil"/>
+                                <w:left w:val="nil"/>
+                                <w:bottom w:val="nil"/>
+                                <w:right w:val="nil"/>
+                              </w:tcBorders>
+                              <w:shd w:val="clear" w:color="auto" w:fill="auto"/>
+                              <w:noWrap/>
+                              <w:vAlign w:val="bottom"/>
+                              <w:hideMark/>
+                            </w:tcPr>
+                            <w:p>
+                              <w:pPr>
+                                <w:spacing w:after="0"/>
+                                <w:jc w:val="left"/>
+                                <w:rPr>
+                                  <w:rFonts w:ascii="Times New Roman" w:eastAsia="Times New Roman" w:hAnsi="Times New Roman" w:cs="Times New Roman"/>
+                                  <w:szCs w:val="20"/>
+                                </w:rPr>
+                              </w:pPr>
+                            </w:p>
+                          </w:tc>
+                          <w:tc>
+                            <w:tcPr>
+                              <w:tcW w:w="2079" w:type="dxa"/>
+                              <w:vMerge/>
+                              <w:tcBorders>
+                                <w:top w:val="single" w:sz="8" w:space="0" w:color="auto"/>
+                                <w:left w:val="single" w:sz="8" w:space="0" w:color="auto"/>
+                                <w:bottom w:val="single" w:sz="8" w:space="0" w:color="000000"/>
+                                <w:right w:val="single" w:sz="8" w:space="0" w:color="auto"/>
+                              </w:tcBorders>
+                              <w:vAlign w:val="center"/>
+                              <w:hideMark/>
+                            </w:tcPr>
+                            <w:p>
+                              <w:pPr>
+                                <w:spacing w:after="0"/>
+                                <w:jc w:val="left"/>
+                                <w:rPr>
+                                  <w:rFonts w:eastAsia="Times New Roman" w:cs="Arial"/>
+                                  <w:color w:val="000000"/>
+                                  <w:szCs w:val="20"/>
+                                </w:rPr>
+                              </w:pPr>
+                            </w:p>
+                          </w:tc>
+                          <w:tc>
+                            <w:tcPr>
+                              <w:tcW w:w="1583" w:type="dxa"/>
+                              <w:tcBorders>
+                                <w:top w:val="nil"/>
+                                <w:left w:val="nil"/>
+                                <w:bottom w:val="single" w:sz="8" w:space="0" w:color="auto"/>
+                                <w:right w:val="single" w:sz="4" w:space="0" w:color="auto"/>
+                              </w:tcBorders>
+                              <w:shd w:val="clear" w:color="auto" w:fill="auto"/>
+                              <w:noWrap/>
+                              <w:vAlign w:val="bottom"/>
+                              <w:hideMark/>
+                            </w:tcPr>
+                            <w:p>
+                              <w:pPr>
+                                <w:spacing w:after="0"/>
+                                <w:jc w:val="left"/>
+                                <w:rPr>
+                                  <w:rFonts w:eastAsia="Times New Roman" w:cs="Arial"/>
+                                  <w:color w:val="000000"/>
+                                  <w:szCs w:val="20"/>
+                                </w:rPr>
+                              </w:pPr>
+                              <w:r>
+                                <w:rPr>
+                                  <w:rFonts w:eastAsia="Times New Roman" w:cs="Arial"/>
+                                  <w:color w:val="000000"/>
+                                  <w:szCs w:val="20"/>
+                                </w:rPr>
+                                <w:t>Decrease</w:t>
+                              </w:r>
+                            </w:p>
+                          </w:tc>
+                          <w:tc>
+                            <w:tcPr>
+                              <w:tcW w:w="1881" w:type="dxa"/>
+                              <w:tcBorders>
+                                <w:top w:val="nil"/>
+                                <w:left w:val="nil"/>
+                                <w:bottom w:val="single" w:sz="8" w:space="0" w:color="auto"/>
+                                <w:right w:val="single" w:sz="4" w:space="0" w:color="auto"/>
+                              </w:tcBorders>
+                              <w:shd w:val="clear" w:color="auto" w:fill="auto"/>
+                              <w:noWrap/>
+                              <w:vAlign w:val="bottom"/>
+                              <w:hideMark/>
+                            </w:tcPr>
+                            <w:p>
+                              <w:pPr>
+                                <w:spacing w:after="0"/>
+                                <w:jc w:val="left"/>
+                                <w:rPr>
+                                  <w:rFonts w:eastAsia="Times New Roman" w:cs="Arial"/>
+                                  <w:color w:val="000000"/>
+                                  <w:szCs w:val="20"/>
+                                </w:rPr>
+                              </w:pPr>
+                              <w:r>
+                                <w:rPr>
+                                  <w:rFonts w:eastAsia="Times New Roman" w:cs="Arial"/>
+                                  <w:color w:val="000000"/>
+                                  <w:szCs w:val="20"/>
+                                </w:rPr>
+                                <w:t>Decrease</w:t>
+                              </w:r>
+                            </w:p>
+                          </w:tc>
+                          <w:tc>
+                            <w:tcPr>
+                              <w:tcW w:w="934" w:type="dxa"/>
+                              <w:tcBorders>
+                                <w:top w:val="nil"/>
+                                <w:left w:val="nil"/>
+                                <w:bottom w:val="single" w:sz="8" w:space="0" w:color="auto"/>
+                                <w:right w:val="single" w:sz="8" w:space="0" w:color="auto"/>
+                              </w:tcBorders>
+                              <w:shd w:val="clear" w:color="auto" w:fill="auto"/>
+                              <w:noWrap/>
+                              <w:vAlign w:val="bottom"/>
+                              <w:hideMark/>
+                            </w:tcPr>
+                            <w:p>
+                              <w:pPr>
+                                <w:spacing w:after="0"/>
+                                <w:jc w:val="right"/>
+                                <w:rPr>
+                                  <w:rFonts w:eastAsia="Times New Roman" w:cs="Arial"/>
+                                  <w:color w:val="000000"/>
+                                  <w:szCs w:val="20"/>
+                                </w:rPr>
+                              </w:pPr>
+                              <w:r>
+                                <w:rPr>
+                                  <w:rFonts w:eastAsia="Times New Roman" w:cs="Arial"/>
+                                  <w:color w:val="000000"/>
+                                  <w:szCs w:val="20"/>
+                                </w:rPr>
+                                <w:t>1029</w:t>
+                              </w:r>
+                            </w:p>
+                          </w:tc>
+                          <w:tc>
+                            <w:tcPr>
+                              <w:tcW w:w="51" w:type="dxa"/>
+                              <w:tcBorders>
+                                <w:top w:val="nil"/>
+                                <w:left w:val="nil"/>
+                                <w:bottom w:val="nil"/>
+                                <w:right w:val="nil"/>
+                              </w:tcBorders>
+                              <w:shd w:val="clear" w:color="auto" w:fill="auto"/>
+                              <w:noWrap/>
+                              <w:vAlign w:val="bottom"/>
+                              <w:hideMark/>
+                            </w:tcPr>
+                            <w:p>
+                              <w:pPr>
+                                <w:spacing w:after="0"/>
+                                <w:jc w:val="right"/>
+                                <w:rPr>
+                                  <w:rFonts w:eastAsia="Times New Roman" w:cs="Arial"/>
+                                  <w:color w:val="000000"/>
+                                  <w:szCs w:val="20"/>
+                                </w:rPr>
+                              </w:pPr>
+                            </w:p>
+                          </w:tc>
+                        </w:tr>
+                        <w:tr>
+                          <w:trPr>
+                            <w:trHeight w:val="300"/>
+                          </w:trPr>
+                          <w:tc>
+                            <w:tcPr>
+                              <w:tcW w:w="52" w:type="dxa"/>
+                              <w:tcBorders>
+                                <w:top w:val="nil"/>
+                                <w:left w:val="nil"/>
+                                <w:bottom w:val="nil"/>
+                                <w:right w:val="nil"/>
+                              </w:tcBorders>
+                              <w:shd w:val="clear" w:color="auto" w:fill="auto"/>
+                              <w:noWrap/>
+                              <w:vAlign w:val="bottom"/>
+                              <w:hideMark/>
+                            </w:tcPr>
+                            <w:p>
+                              <w:pPr>
+                                <w:spacing w:after="0"/>
+                                <w:jc w:val="left"/>
+                                <w:rPr>
+                                  <w:rFonts w:ascii="Times New Roman" w:eastAsia="Times New Roman" w:hAnsi="Times New Roman" w:cs="Times New Roman"/>
+                                  <w:szCs w:val="20"/>
+                                </w:rPr>
+                              </w:pPr>
+                            </w:p>
+                          </w:tc>
+                          <w:tc>
+                            <w:tcPr>
+                              <w:tcW w:w="2079" w:type="dxa"/>
+                              <w:vMerge w:val="restart"/>
+                              <w:tcBorders>
+                                <w:top w:val="nil"/>
+                                <w:left w:val="single" w:sz="8" w:space="0" w:color="auto"/>
+                                <w:bottom w:val="single" w:sz="8" w:space="0" w:color="000000"/>
+                                <w:right w:val="single" w:sz="8" w:space="0" w:color="auto"/>
+                              </w:tcBorders>
+                              <w:shd w:val="clear" w:color="000000" w:fill="BFBFBF"/>
+                              <w:vAlign w:val="center"/>
+                              <w:hideMark/>
+                            </w:tcPr>
+                            <w:p>
+                              <w:pPr>
+                                <w:spacing w:after="0"/>
+                                <w:jc w:val="center"/>
+                                <w:rPr>
+                                  <w:rFonts w:eastAsia="Times New Roman" w:cs="Arial"/>
+                                  <w:color w:val="000000"/>
+                                  <w:szCs w:val="20"/>
+                                </w:rPr>
+                              </w:pPr>
+                              <w:r>
+                                <w:rPr>
+                                  <w:rFonts w:eastAsia="Times New Roman" w:cs="Arial"/>
+                                  <w:b/>
+                                  <w:bCs/>
+                                  <w:color w:val="000000"/>
+                                  <w:szCs w:val="20"/>
+                                </w:rPr>
+                                <w:t>Compensatory</w:t>
+                              </w:r>
+                              <w:r>
+                                <w:rPr>
+                                  <w:rFonts w:eastAsia="Times New Roman" w:cs="Arial"/>
+                                  <w:color w:val="000000"/>
+                                  <w:szCs w:val="20"/>
+                                </w:rPr>
+                                <w:br/>
+                                <w:t>n=3519</w:t>
+                              </w:r>
+                            </w:p>
+                          </w:tc>
+                          <w:tc>
+                            <w:tcPr>
+                              <w:tcW w:w="1583" w:type="dxa"/>
+                              <w:tcBorders>
+                                <w:top w:val="nil"/>
+                                <w:left w:val="nil"/>
+                                <w:bottom w:val="single" w:sz="4" w:space="0" w:color="auto"/>
+                                <w:right w:val="single" w:sz="4" w:space="0" w:color="auto"/>
+                              </w:tcBorders>
+                              <w:shd w:val="clear" w:color="auto" w:fill="auto"/>
+                              <w:noWrap/>
+                              <w:vAlign w:val="bottom"/>
+                              <w:hideMark/>
+                            </w:tcPr>
+                            <w:p>
+                              <w:pPr>
+                                <w:spacing w:after="0"/>
+                                <w:jc w:val="left"/>
+                                <w:rPr>
+                                  <w:rFonts w:eastAsia="Times New Roman" w:cs="Arial"/>
+                                  <w:color w:val="000000"/>
+                                  <w:szCs w:val="20"/>
+                                </w:rPr>
+                              </w:pPr>
+                              <w:r>
+                                <w:rPr>
+                                  <w:rFonts w:eastAsia="Times New Roman" w:cs="Arial"/>
+                                  <w:color w:val="000000"/>
+                                  <w:szCs w:val="20"/>
+                                </w:rPr>
+                                <w:t>Increase</w:t>
+                              </w:r>
+                            </w:p>
+                          </w:tc>
+                          <w:tc>
+                            <w:tcPr>
+                              <w:tcW w:w="1881" w:type="dxa"/>
+                              <w:tcBorders>
+                                <w:top w:val="nil"/>
+                                <w:left w:val="nil"/>
+                                <w:bottom w:val="single" w:sz="4" w:space="0" w:color="auto"/>
+                                <w:right w:val="single" w:sz="4" w:space="0" w:color="auto"/>
+                              </w:tcBorders>
+                              <w:shd w:val="clear" w:color="auto" w:fill="auto"/>
+                              <w:noWrap/>
+                              <w:vAlign w:val="bottom"/>
+                              <w:hideMark/>
+                            </w:tcPr>
+                            <w:p>
+                              <w:pPr>
+                                <w:spacing w:after="0"/>
+                                <w:jc w:val="left"/>
+                                <w:rPr>
+                                  <w:rFonts w:eastAsia="Times New Roman" w:cs="Arial"/>
+                                  <w:color w:val="000000"/>
+                                  <w:szCs w:val="20"/>
+                                </w:rPr>
+                              </w:pPr>
+                              <w:r>
+                                <w:rPr>
+                                  <w:rFonts w:eastAsia="Times New Roman" w:cs="Arial"/>
+                                  <w:color w:val="000000"/>
+                                  <w:szCs w:val="20"/>
+                                </w:rPr>
+                                <w:t>Decrease</w:t>
+                              </w:r>
+                            </w:p>
+                          </w:tc>
+                          <w:tc>
+                            <w:tcPr>
+                              <w:tcW w:w="934" w:type="dxa"/>
+                              <w:tcBorders>
+                                <w:top w:val="nil"/>
+                                <w:left w:val="nil"/>
+                                <w:bottom w:val="single" w:sz="4" w:space="0" w:color="auto"/>
+                                <w:right w:val="single" w:sz="8" w:space="0" w:color="auto"/>
+                              </w:tcBorders>
+                              <w:shd w:val="clear" w:color="auto" w:fill="auto"/>
+                              <w:noWrap/>
+                              <w:vAlign w:val="bottom"/>
+                              <w:hideMark/>
+                            </w:tcPr>
+                            <w:p>
+                              <w:pPr>
+                                <w:spacing w:after="0"/>
+                                <w:jc w:val="right"/>
+                                <w:rPr>
+                                  <w:rFonts w:eastAsia="Times New Roman" w:cs="Arial"/>
+                                  <w:color w:val="000000"/>
+                                  <w:szCs w:val="20"/>
+                                </w:rPr>
+                              </w:pPr>
+                              <w:r>
+                                <w:rPr>
+                                  <w:rFonts w:eastAsia="Times New Roman" w:cs="Arial"/>
+                                  <w:color w:val="000000"/>
+                                  <w:szCs w:val="20"/>
+                                </w:rPr>
+                                <w:t>1813</w:t>
+                              </w:r>
+                            </w:p>
+                          </w:tc>
+                          <w:tc>
+                            <w:tcPr>
+                              <w:tcW w:w="51" w:type="dxa"/>
+                              <w:tcBorders>
+                                <w:top w:val="nil"/>
+                                <w:left w:val="nil"/>
+                                <w:bottom w:val="nil"/>
+                                <w:right w:val="nil"/>
+                              </w:tcBorders>
+                              <w:shd w:val="clear" w:color="auto" w:fill="auto"/>
+                              <w:noWrap/>
+                              <w:vAlign w:val="bottom"/>
+                              <w:hideMark/>
+                            </w:tcPr>
+                            <w:p>
+                              <w:pPr>
+                                <w:spacing w:after="0"/>
+                                <w:jc w:val="right"/>
+                                <w:rPr>
+                                  <w:rFonts w:eastAsia="Times New Roman" w:cs="Arial"/>
+                                  <w:color w:val="000000"/>
+                                  <w:szCs w:val="20"/>
+                                </w:rPr>
+                              </w:pPr>
+                            </w:p>
+                          </w:tc>
+                        </w:tr>
+                        <w:tr>
+                          <w:trPr>
+                            <w:trHeight w:val="315"/>
+                          </w:trPr>
+                          <w:tc>
+                            <w:tcPr>
+                              <w:tcW w:w="52" w:type="dxa"/>
+                              <w:tcBorders>
+                                <w:top w:val="nil"/>
+                                <w:left w:val="nil"/>
+                                <w:bottom w:val="nil"/>
+                                <w:right w:val="nil"/>
+                              </w:tcBorders>
+                              <w:shd w:val="clear" w:color="auto" w:fill="auto"/>
+                              <w:noWrap/>
+                              <w:vAlign w:val="bottom"/>
+                              <w:hideMark/>
+                            </w:tcPr>
+                            <w:p>
+                              <w:pPr>
+                                <w:spacing w:after="0"/>
+                                <w:jc w:val="left"/>
+                                <w:rPr>
+                                  <w:rFonts w:ascii="Times New Roman" w:eastAsia="Times New Roman" w:hAnsi="Times New Roman" w:cs="Times New Roman"/>
+                                  <w:szCs w:val="20"/>
+                                </w:rPr>
+                              </w:pPr>
+                            </w:p>
+                          </w:tc>
+                          <w:tc>
+                            <w:tcPr>
+                              <w:tcW w:w="2079" w:type="dxa"/>
+                              <w:vMerge/>
+                              <w:tcBorders>
+                                <w:top w:val="nil"/>
+                                <w:left w:val="single" w:sz="8" w:space="0" w:color="auto"/>
+                                <w:bottom w:val="single" w:sz="8" w:space="0" w:color="000000"/>
+                                <w:right w:val="single" w:sz="8" w:space="0" w:color="auto"/>
+                              </w:tcBorders>
+                              <w:vAlign w:val="center"/>
+                              <w:hideMark/>
+                            </w:tcPr>
+                            <w:p>
+                              <w:pPr>
+                                <w:spacing w:after="0"/>
+                                <w:jc w:val="left"/>
+                                <w:rPr>
+                                  <w:rFonts w:eastAsia="Times New Roman" w:cs="Arial"/>
+                                  <w:color w:val="000000"/>
+                                  <w:szCs w:val="20"/>
+                                </w:rPr>
+                              </w:pPr>
+                            </w:p>
+                          </w:tc>
+                          <w:tc>
+                            <w:tcPr>
+                              <w:tcW w:w="1583" w:type="dxa"/>
+                              <w:tcBorders>
+                                <w:top w:val="nil"/>
+                                <w:left w:val="nil"/>
+                                <w:bottom w:val="single" w:sz="8" w:space="0" w:color="auto"/>
+                                <w:right w:val="single" w:sz="4" w:space="0" w:color="auto"/>
+                              </w:tcBorders>
+                              <w:shd w:val="clear" w:color="auto" w:fill="auto"/>
+                              <w:noWrap/>
+                              <w:vAlign w:val="bottom"/>
+                              <w:hideMark/>
+                            </w:tcPr>
+                            <w:p>
+                              <w:pPr>
+                                <w:spacing w:after="0"/>
+                                <w:jc w:val="left"/>
+                                <w:rPr>
+                                  <w:rFonts w:eastAsia="Times New Roman" w:cs="Arial"/>
+                                  <w:color w:val="000000"/>
+                                  <w:szCs w:val="20"/>
+                                </w:rPr>
+                              </w:pPr>
+                              <w:r>
+                                <w:rPr>
+                                  <w:rFonts w:eastAsia="Times New Roman" w:cs="Arial"/>
+                                  <w:color w:val="000000"/>
+                                  <w:szCs w:val="20"/>
+                                </w:rPr>
+                                <w:t>Decrease</w:t>
+                              </w:r>
+                            </w:p>
+                          </w:tc>
+                          <w:tc>
+                            <w:tcPr>
+                              <w:tcW w:w="1881" w:type="dxa"/>
+                              <w:tcBorders>
+                                <w:top w:val="nil"/>
+                                <w:left w:val="nil"/>
+                                <w:bottom w:val="single" w:sz="8" w:space="0" w:color="auto"/>
+                                <w:right w:val="single" w:sz="4" w:space="0" w:color="auto"/>
+                              </w:tcBorders>
+                              <w:shd w:val="clear" w:color="auto" w:fill="auto"/>
+                              <w:noWrap/>
+                              <w:vAlign w:val="bottom"/>
+                              <w:hideMark/>
+                            </w:tcPr>
+                            <w:p>
+                              <w:pPr>
+                                <w:spacing w:after="0"/>
+                                <w:jc w:val="left"/>
+                                <w:rPr>
+                                  <w:rFonts w:eastAsia="Times New Roman" w:cs="Arial"/>
+                                  <w:color w:val="000000"/>
+                                  <w:szCs w:val="20"/>
+                                </w:rPr>
+                              </w:pPr>
+                              <w:r>
+                                <w:rPr>
+                                  <w:rFonts w:eastAsia="Times New Roman" w:cs="Arial"/>
+                                  <w:color w:val="000000"/>
+                                  <w:szCs w:val="20"/>
+                                </w:rPr>
+                                <w:t>Increase</w:t>
+                              </w:r>
+                            </w:p>
+                          </w:tc>
+                          <w:tc>
+                            <w:tcPr>
+                              <w:tcW w:w="934" w:type="dxa"/>
+                              <w:tcBorders>
+                                <w:top w:val="nil"/>
+                                <w:left w:val="nil"/>
+                                <w:bottom w:val="single" w:sz="8" w:space="0" w:color="auto"/>
+                                <w:right w:val="single" w:sz="8" w:space="0" w:color="auto"/>
+                              </w:tcBorders>
+                              <w:shd w:val="clear" w:color="auto" w:fill="auto"/>
+                              <w:noWrap/>
+                              <w:vAlign w:val="bottom"/>
+                              <w:hideMark/>
+                            </w:tcPr>
+                            <w:p>
+                              <w:pPr>
+                                <w:spacing w:after="0"/>
+                                <w:jc w:val="right"/>
+                                <w:rPr>
+                                  <w:rFonts w:eastAsia="Times New Roman" w:cs="Arial"/>
+                                  <w:color w:val="000000"/>
+                                  <w:szCs w:val="20"/>
+                                </w:rPr>
+                              </w:pPr>
+                              <w:r>
+                                <w:rPr>
+                                  <w:rFonts w:eastAsia="Times New Roman" w:cs="Arial"/>
+                                  <w:color w:val="000000"/>
+                                  <w:szCs w:val="20"/>
+                                </w:rPr>
+                                <w:t>1706</w:t>
+                              </w:r>
+                            </w:p>
+                          </w:tc>
+                          <w:tc>
+                            <w:tcPr>
+                              <w:tcW w:w="51" w:type="dxa"/>
+                              <w:tcBorders>
+                                <w:top w:val="nil"/>
+                                <w:left w:val="nil"/>
+                                <w:bottom w:val="nil"/>
+                                <w:right w:val="nil"/>
+                              </w:tcBorders>
+                              <w:shd w:val="clear" w:color="auto" w:fill="auto"/>
+                              <w:noWrap/>
+                              <w:vAlign w:val="bottom"/>
+                              <w:hideMark/>
+                            </w:tcPr>
+                            <w:p>
+                              <w:pPr>
+                                <w:spacing w:after="0"/>
+                                <w:jc w:val="right"/>
+                                <w:rPr>
+                                  <w:rFonts w:eastAsia="Times New Roman" w:cs="Arial"/>
+                                  <w:color w:val="000000"/>
+                                  <w:szCs w:val="20"/>
+                                </w:rPr>
+                              </w:pPr>
+                            </w:p>
+                          </w:tc>
+                        </w:tr>
+                        <w:tr>
+                          <w:trPr>
+                            <w:trHeight w:val="300"/>
+                          </w:trPr>
+                          <w:tc>
+                            <w:tcPr>
+                              <w:tcW w:w="52" w:type="dxa"/>
+                              <w:tcBorders>
+                                <w:top w:val="nil"/>
+                                <w:left w:val="nil"/>
+                                <w:bottom w:val="nil"/>
+                                <w:right w:val="nil"/>
+                              </w:tcBorders>
+                              <w:shd w:val="clear" w:color="auto" w:fill="auto"/>
+                              <w:noWrap/>
+                              <w:vAlign w:val="bottom"/>
+                              <w:hideMark/>
+                            </w:tcPr>
+                            <w:p>
+                              <w:pPr>
+                                <w:spacing w:after="0"/>
+                                <w:jc w:val="left"/>
+                                <w:rPr>
+                                  <w:rFonts w:ascii="Times New Roman" w:eastAsia="Times New Roman" w:hAnsi="Times New Roman" w:cs="Times New Roman"/>
+                                  <w:szCs w:val="20"/>
+                                </w:rPr>
+                              </w:pPr>
+                            </w:p>
+                          </w:tc>
+                          <w:tc>
+                            <w:tcPr>
+                              <w:tcW w:w="2079" w:type="dxa"/>
+                              <w:tcBorders>
+                                <w:top w:val="nil"/>
+                                <w:left w:val="nil"/>
+                                <w:bottom w:val="nil"/>
+                                <w:right w:val="nil"/>
+                              </w:tcBorders>
+                              <w:shd w:val="clear" w:color="auto" w:fill="auto"/>
+                              <w:noWrap/>
+                              <w:vAlign w:val="bottom"/>
+                              <w:hideMark/>
+                            </w:tcPr>
+                            <w:p>
+                              <w:pPr>
+                                <w:spacing w:after="0"/>
+                                <w:jc w:val="left"/>
+                                <w:rPr>
+                                  <w:rFonts w:ascii="Times New Roman" w:eastAsia="Times New Roman" w:hAnsi="Times New Roman" w:cs="Times New Roman"/>
+                                  <w:szCs w:val="20"/>
+                                </w:rPr>
+                              </w:pPr>
+                            </w:p>
+                          </w:tc>
+                          <w:tc>
+                            <w:tcPr>
+                              <w:tcW w:w="1583" w:type="dxa"/>
+                              <w:tcBorders>
+                                <w:top w:val="nil"/>
+                                <w:left w:val="nil"/>
+                                <w:bottom w:val="nil"/>
+                                <w:right w:val="nil"/>
+                              </w:tcBorders>
+                              <w:shd w:val="clear" w:color="auto" w:fill="auto"/>
+                              <w:noWrap/>
+                              <w:vAlign w:val="bottom"/>
+                              <w:hideMark/>
+                            </w:tcPr>
+                            <w:p>
+                              <w:pPr>
+                                <w:spacing w:after="0"/>
+                                <w:jc w:val="left"/>
+                                <w:rPr>
+                                  <w:rFonts w:ascii="Times New Roman" w:eastAsia="Times New Roman" w:hAnsi="Times New Roman" w:cs="Times New Roman"/>
+                                  <w:szCs w:val="20"/>
+                                </w:rPr>
+                              </w:pPr>
+                            </w:p>
+                          </w:tc>
+                          <w:tc>
+                            <w:tcPr>
+                              <w:tcW w:w="1881" w:type="dxa"/>
+                              <w:tcBorders>
+                                <w:top w:val="nil"/>
+                                <w:left w:val="nil"/>
+                                <w:bottom w:val="nil"/>
+                                <w:right w:val="nil"/>
+                              </w:tcBorders>
+                              <w:shd w:val="clear" w:color="auto" w:fill="auto"/>
+                              <w:noWrap/>
+                              <w:vAlign w:val="bottom"/>
+                              <w:hideMark/>
+                            </w:tcPr>
+                            <w:p>
+                              <w:pPr>
+                                <w:spacing w:after="0"/>
+                                <w:jc w:val="left"/>
+                                <w:rPr>
+                                  <w:rFonts w:ascii="Times New Roman" w:eastAsia="Times New Roman" w:hAnsi="Times New Roman" w:cs="Times New Roman"/>
+                                  <w:szCs w:val="20"/>
+                                </w:rPr>
+                              </w:pPr>
+                            </w:p>
+                          </w:tc>
+                          <w:tc>
+                            <w:tcPr>
+                              <w:tcW w:w="934" w:type="dxa"/>
+                              <w:tcBorders>
+                                <w:top w:val="nil"/>
+                                <w:left w:val="nil"/>
+                                <w:bottom w:val="nil"/>
+                                <w:right w:val="nil"/>
+                              </w:tcBorders>
+                              <w:shd w:val="clear" w:color="auto" w:fill="auto"/>
+                              <w:noWrap/>
+                              <w:vAlign w:val="bottom"/>
+                              <w:hideMark/>
+                            </w:tcPr>
+                            <w:p>
+                              <w:pPr>
+                                <w:spacing w:after="0"/>
+                                <w:jc w:val="left"/>
+                                <w:rPr>
+                                  <w:rFonts w:ascii="Times New Roman" w:eastAsia="Times New Roman" w:hAnsi="Times New Roman" w:cs="Times New Roman"/>
+                                  <w:szCs w:val="20"/>
+                                </w:rPr>
+                              </w:pPr>
+                            </w:p>
+                          </w:tc>
+                          <w:tc>
+                            <w:tcPr>
+                              <w:tcW w:w="51" w:type="dxa"/>
+                              <w:tcBorders>
+                                <w:top w:val="nil"/>
+                                <w:left w:val="nil"/>
+                                <w:bottom w:val="nil"/>
+                                <w:right w:val="nil"/>
+                              </w:tcBorders>
+                              <w:shd w:val="clear" w:color="auto" w:fill="auto"/>
+                              <w:noWrap/>
+                              <w:vAlign w:val="bottom"/>
+                              <w:hideMark/>
+                            </w:tcPr>
+                            <w:p>
+                              <w:pPr>
+                                <w:spacing w:after="0"/>
+                                <w:jc w:val="left"/>
+                                <w:rPr>
+                                  <w:rFonts w:ascii="Times New Roman" w:eastAsia="Times New Roman" w:hAnsi="Times New Roman" w:cs="Times New Roman"/>
+                                  <w:szCs w:val="20"/>
+                                </w:rPr>
+                              </w:pPr>
+                            </w:p>
+                          </w:tc>
+                        </w:tr>
+                        <w:tr>
+                          <w:trPr>
+                            <w:trHeight w:val="615"/>
+                          </w:trPr>
+                          <w:tc>
+                            <w:tcPr>
+                              <w:tcW w:w="6580" w:type="dxa"/>
+                              <w:gridSpan w:val="6"/>
+                              <w:tcBorders>
+                                <w:top w:val="nil"/>
+                                <w:left w:val="nil"/>
+                                <w:bottom w:val="nil"/>
+                                <w:right w:val="nil"/>
+                              </w:tcBorders>
+                              <w:shd w:val="clear" w:color="auto" w:fill="auto"/>
+                              <w:vAlign w:val="bottom"/>
+                              <w:hideMark/>
+                            </w:tcPr>
+                            <w:p>
+                              <w:pPr>
+                                <w:spacing w:after="0"/>
+                                <w:jc w:val="center"/>
+                                <w:rPr>
+                                  <w:rFonts w:eastAsia="Times New Roman" w:cs="Arial"/>
+                                  <w:color w:val="000000"/>
+                                  <w:szCs w:val="20"/>
+                                </w:rPr>
+                              </w:pPr>
+                              <w:r>
+                                <w:rPr>
+                                  <w:rFonts w:eastAsia="Times New Roman" w:cs="Arial"/>
+                                  <w:color w:val="000000"/>
+                                  <w:szCs w:val="20"/>
+                                </w:rPr>
+                                <w:t>Significant (FDR &lt; 10%)</w:t>
+                              </w:r>
+                              <w:r>
+                                <w:rPr>
+                                  <w:rFonts w:eastAsia="Times New Roman" w:cs="Arial"/>
+                                  <w:color w:val="000000"/>
+                                  <w:szCs w:val="20"/>
+                                </w:rPr>
+                                <w:br/>
+                                <w:t>Differential Expression AND Translational Efficiency</w:t>
+                              </w:r>
+                            </w:p>
+                          </w:tc>
+                        </w:tr>
+                        <w:tr>
+                          <w:trPr>
+                            <w:trHeight w:val="525"/>
+                          </w:trPr>
+                          <w:tc>
+                            <w:tcPr>
+                              <w:tcW w:w="52" w:type="dxa"/>
+                              <w:tcBorders>
+                                <w:top w:val="nil"/>
+                                <w:left w:val="nil"/>
+                                <w:bottom w:val="nil"/>
+                                <w:right w:val="nil"/>
+                              </w:tcBorders>
+                              <w:shd w:val="clear" w:color="auto" w:fill="auto"/>
+                              <w:noWrap/>
+                              <w:vAlign w:val="bottom"/>
+                              <w:hideMark/>
+                            </w:tcPr>
+                            <w:p>
+                              <w:pPr>
+                                <w:spacing w:after="0"/>
+                                <w:jc w:val="center"/>
+                                <w:rPr>
+                                  <w:rFonts w:eastAsia="Times New Roman" w:cs="Arial"/>
+                                  <w:color w:val="000000"/>
+                                  <w:szCs w:val="20"/>
+                                </w:rPr>
+                              </w:pPr>
+                            </w:p>
+                          </w:tc>
+                          <w:tc>
+                            <w:tcPr>
+                              <w:tcW w:w="2079" w:type="dxa"/>
+                              <w:tcBorders>
+                                <w:top w:val="nil"/>
+                                <w:left w:val="nil"/>
+                                <w:bottom w:val="nil"/>
+                                <w:right w:val="nil"/>
+                              </w:tcBorders>
+                              <w:shd w:val="clear" w:color="auto" w:fill="auto"/>
+                              <w:noWrap/>
+                              <w:vAlign w:val="bottom"/>
+                              <w:hideMark/>
+                            </w:tcPr>
+                            <w:p>
+                              <w:pPr>
+                                <w:spacing w:after="0"/>
+                                <w:jc w:val="left"/>
+                                <w:rPr>
+                                  <w:rFonts w:eastAsia="Times New Roman" w:cs="Arial"/>
+                                  <w:color w:val="000000"/>
+                                  <w:szCs w:val="20"/>
+                                </w:rPr>
+                              </w:pPr>
+                              <w:r>
+                                <w:rPr>
+                                  <w:rFonts w:eastAsia="Times New Roman" w:cs="Arial"/>
+                                  <w:color w:val="000000"/>
+                                  <w:szCs w:val="20"/>
+                                </w:rPr>
+                                <w:t>Table 2.</w:t>
+                              </w:r>
+                            </w:p>
+                          </w:tc>
+                          <w:tc>
+                            <w:tcPr>
+                              <w:tcW w:w="1583" w:type="dxa"/>
+                              <w:tcBorders>
+                                <w:top w:val="single" w:sz="8" w:space="0" w:color="auto"/>
+                                <w:left w:val="single" w:sz="8" w:space="0" w:color="auto"/>
+                                <w:bottom w:val="nil"/>
+                                <w:right w:val="single" w:sz="4" w:space="0" w:color="auto"/>
+                              </w:tcBorders>
+                              <w:shd w:val="clear" w:color="000000" w:fill="BFBFBF"/>
+                              <w:noWrap/>
+                              <w:vAlign w:val="center"/>
+                              <w:hideMark/>
+                            </w:tcPr>
+                            <w:p>
+                              <w:pPr>
+                                <w:spacing w:after="0"/>
+                                <w:jc w:val="center"/>
+                                <w:rPr>
+                                  <w:rFonts w:eastAsia="Times New Roman" w:cs="Arial"/>
+                                  <w:b/>
+                                  <w:bCs/>
+                                  <w:color w:val="000000"/>
+                                  <w:szCs w:val="20"/>
+                                </w:rPr>
+                              </w:pPr>
+                              <w:r>
+                                <w:rPr>
+                                  <w:rFonts w:eastAsia="Times New Roman" w:cs="Arial"/>
+                                  <w:b/>
+                                  <w:bCs/>
+                                  <w:color w:val="000000"/>
+                                  <w:szCs w:val="20"/>
+                                </w:rPr>
+                                <w:t>Expression</w:t>
+                              </w:r>
+                            </w:p>
+                          </w:tc>
+                          <w:tc>
+                            <w:tcPr>
+                              <w:tcW w:w="1881" w:type="dxa"/>
+                              <w:tcBorders>
+                                <w:top w:val="single" w:sz="8" w:space="0" w:color="auto"/>
+                                <w:left w:val="nil"/>
+                                <w:bottom w:val="nil"/>
+                                <w:right w:val="single" w:sz="4" w:space="0" w:color="auto"/>
+                              </w:tcBorders>
+                              <w:shd w:val="clear" w:color="000000" w:fill="BFBFBF"/>
+                              <w:vAlign w:val="center"/>
+                              <w:hideMark/>
+                            </w:tcPr>
+                            <w:p>
+                              <w:pPr>
+                                <w:spacing w:after="0"/>
+                                <w:jc w:val="center"/>
+                                <w:rPr>
+                                  <w:rFonts w:eastAsia="Times New Roman" w:cs="Arial"/>
+                                  <w:b/>
+                                  <w:bCs/>
+                                  <w:color w:val="000000"/>
+                                  <w:szCs w:val="20"/>
+                                </w:rPr>
+                              </w:pPr>
+                              <w:r>
+                                <w:rPr>
+                                  <w:rFonts w:eastAsia="Times New Roman" w:cs="Arial"/>
+                                  <w:b/>
+                                  <w:bCs/>
+                                  <w:color w:val="000000"/>
+                                  <w:szCs w:val="20"/>
+                                </w:rPr>
+                                <w:t>Translational</w:t>
+                              </w:r>
+                              <w:r>
+                                <w:rPr>
+                                  <w:rFonts w:eastAsia="Times New Roman" w:cs="Arial"/>
+                                  <w:b/>
+                                  <w:bCs/>
+                                  <w:color w:val="000000"/>
+                                  <w:szCs w:val="20"/>
+                                </w:rPr>
+                                <w:br/>
+                                <w:t>Efficiency</w:t>
+                              </w:r>
+                            </w:p>
+                          </w:tc>
+                          <w:tc>
+                            <w:tcPr>
+                              <w:tcW w:w="934" w:type="dxa"/>
+                              <w:tcBorders>
+                                <w:top w:val="single" w:sz="8" w:space="0" w:color="auto"/>
+                                <w:left w:val="nil"/>
+                                <w:bottom w:val="nil"/>
+                                <w:right w:val="single" w:sz="8" w:space="0" w:color="auto"/>
+                              </w:tcBorders>
+                              <w:shd w:val="clear" w:color="000000" w:fill="BFBFBF"/>
+                              <w:vAlign w:val="center"/>
+                              <w:hideMark/>
+                            </w:tcPr>
+                            <w:p>
+                              <w:pPr>
+                                <w:spacing w:after="0"/>
+                                <w:jc w:val="center"/>
+                                <w:rPr>
+                                  <w:rFonts w:eastAsia="Times New Roman" w:cs="Arial"/>
+                                  <w:b/>
+                                  <w:bCs/>
+                                  <w:color w:val="000000"/>
+                                  <w:szCs w:val="20"/>
+                                </w:rPr>
+                              </w:pPr>
+                              <w:r>
+                                <w:rPr>
+                                  <w:rFonts w:eastAsia="Times New Roman" w:cs="Arial"/>
+                                  <w:b/>
+                                  <w:bCs/>
+                                  <w:color w:val="000000"/>
+                                  <w:szCs w:val="20"/>
+                                </w:rPr>
+                                <w:t># of</w:t>
+                              </w:r>
+                              <w:r>
+                                <w:rPr>
+                                  <w:rFonts w:eastAsia="Times New Roman" w:cs="Arial"/>
+                                  <w:b/>
+                                  <w:bCs/>
+                                  <w:color w:val="000000"/>
+                                  <w:szCs w:val="20"/>
+                                </w:rPr>
+                                <w:br/>
+                                <w:t>genes</w:t>
+                              </w:r>
+                            </w:p>
+                          </w:tc>
+                          <w:tc>
+                            <w:tcPr>
+                              <w:tcW w:w="51" w:type="dxa"/>
+                              <w:tcBorders>
+                                <w:top w:val="nil"/>
+                                <w:left w:val="nil"/>
+                                <w:bottom w:val="nil"/>
+                                <w:right w:val="nil"/>
+                              </w:tcBorders>
+                              <w:shd w:val="clear" w:color="auto" w:fill="auto"/>
+                              <w:noWrap/>
+                              <w:vAlign w:val="bottom"/>
+                              <w:hideMark/>
+                            </w:tcPr>
+                            <w:p>
+                              <w:pPr>
+                                <w:spacing w:after="0"/>
+                                <w:jc w:val="center"/>
+                                <w:rPr>
+                                  <w:rFonts w:eastAsia="Times New Roman" w:cs="Arial"/>
+                                  <w:b/>
+                                  <w:bCs/>
+                                  <w:color w:val="000000"/>
+                                  <w:szCs w:val="20"/>
+                                </w:rPr>
+                              </w:pPr>
+                            </w:p>
+                          </w:tc>
+                        </w:tr>
+                        <w:tr>
+                          <w:trPr>
+                            <w:trHeight w:val="300"/>
+                          </w:trPr>
+                          <w:tc>
+                            <w:tcPr>
+                              <w:tcW w:w="52" w:type="dxa"/>
+                              <w:tcBorders>
+                                <w:top w:val="nil"/>
+                                <w:left w:val="nil"/>
+                                <w:bottom w:val="nil"/>
+                                <w:right w:val="nil"/>
+                              </w:tcBorders>
+                              <w:shd w:val="clear" w:color="auto" w:fill="auto"/>
+                              <w:noWrap/>
+                              <w:vAlign w:val="bottom"/>
+                              <w:hideMark/>
+                            </w:tcPr>
+                            <w:p>
+                              <w:pPr>
+                                <w:spacing w:after="0"/>
+                                <w:jc w:val="left"/>
+                                <w:rPr>
+                                  <w:rFonts w:ascii="Times New Roman" w:eastAsia="Times New Roman" w:hAnsi="Times New Roman" w:cs="Times New Roman"/>
+                                  <w:szCs w:val="20"/>
+                                </w:rPr>
+                              </w:pPr>
+                            </w:p>
+                          </w:tc>
+                          <w:tc>
+                            <w:tcPr>
+                              <w:tcW w:w="2079" w:type="dxa"/>
+                              <w:vMerge w:val="restart"/>
+                              <w:tcBorders>
+                                <w:top w:val="single" w:sz="8" w:space="0" w:color="auto"/>
+                                <w:left w:val="single" w:sz="8" w:space="0" w:color="auto"/>
+                                <w:bottom w:val="single" w:sz="8" w:space="0" w:color="000000"/>
+                                <w:right w:val="single" w:sz="8" w:space="0" w:color="auto"/>
+                              </w:tcBorders>
+                              <w:shd w:val="clear" w:color="000000" w:fill="BFBFBF"/>
+                              <w:vAlign w:val="center"/>
+                              <w:hideMark/>
+                            </w:tcPr>
+                            <w:p>
+                              <w:pPr>
+                                <w:spacing w:after="0"/>
+                                <w:jc w:val="center"/>
+                                <w:rPr>
+                                  <w:rFonts w:eastAsia="Times New Roman" w:cs="Arial"/>
+                                  <w:color w:val="000000"/>
+                                  <w:szCs w:val="20"/>
+                                </w:rPr>
+                              </w:pPr>
+                              <w:r>
+                                <w:rPr>
+                                  <w:rFonts w:eastAsia="Times New Roman" w:cs="Arial"/>
+                                  <w:b/>
+                                  <w:bCs/>
+                                  <w:color w:val="000000"/>
+                                  <w:szCs w:val="20"/>
+                                </w:rPr>
+                                <w:t>Coordinated</w:t>
+                              </w:r>
+                              <w:r>
+                                <w:rPr>
+                                  <w:rFonts w:eastAsia="Times New Roman" w:cs="Arial"/>
+                                  <w:color w:val="000000"/>
+                                  <w:szCs w:val="20"/>
+                                </w:rPr>
+                                <w:br/>
+                                <w:t>n=42</w:t>
+                              </w:r>
+                            </w:p>
+                          </w:tc>
+                          <w:tc>
+                            <w:tcPr>
+                              <w:tcW w:w="1583" w:type="dxa"/>
+                              <w:tcBorders>
+                                <w:top w:val="single" w:sz="8" w:space="0" w:color="auto"/>
+                                <w:left w:val="nil"/>
+                                <w:bottom w:val="single" w:sz="4" w:space="0" w:color="auto"/>
+                                <w:right w:val="single" w:sz="4" w:space="0" w:color="auto"/>
+                              </w:tcBorders>
+                              <w:shd w:val="clear" w:color="auto" w:fill="auto"/>
+                              <w:noWrap/>
+                              <w:vAlign w:val="bottom"/>
+                              <w:hideMark/>
+                            </w:tcPr>
+                            <w:p>
+                              <w:pPr>
+                                <w:spacing w:after="0"/>
+                                <w:jc w:val="left"/>
+                                <w:rPr>
+                                  <w:rFonts w:eastAsia="Times New Roman" w:cs="Arial"/>
+                                  <w:color w:val="000000"/>
+                                  <w:szCs w:val="20"/>
+                                </w:rPr>
+                              </w:pPr>
+                              <w:r>
+                                <w:rPr>
+                                  <w:rFonts w:eastAsia="Times New Roman" w:cs="Arial"/>
+                                  <w:color w:val="000000"/>
+                                  <w:szCs w:val="20"/>
+                                </w:rPr>
+                                <w:t>Increase</w:t>
+                              </w:r>
+                            </w:p>
+                          </w:tc>
+                          <w:tc>
+                            <w:tcPr>
+                              <w:tcW w:w="1881" w:type="dxa"/>
+                              <w:tcBorders>
+                                <w:top w:val="single" w:sz="8" w:space="0" w:color="auto"/>
+                                <w:left w:val="nil"/>
+                                <w:bottom w:val="single" w:sz="4" w:space="0" w:color="auto"/>
+                                <w:right w:val="single" w:sz="4" w:space="0" w:color="auto"/>
+                              </w:tcBorders>
+                              <w:shd w:val="clear" w:color="auto" w:fill="auto"/>
+                              <w:noWrap/>
+                              <w:vAlign w:val="bottom"/>
+                              <w:hideMark/>
+                            </w:tcPr>
+                            <w:p>
+                              <w:pPr>
+                                <w:spacing w:after="0"/>
+                                <w:jc w:val="left"/>
+                                <w:rPr>
+                                  <w:rFonts w:eastAsia="Times New Roman" w:cs="Arial"/>
+                                  <w:color w:val="000000"/>
+                                  <w:szCs w:val="20"/>
+                                </w:rPr>
+                              </w:pPr>
+                              <w:r>
+                                <w:rPr>
+                                  <w:rFonts w:eastAsia="Times New Roman" w:cs="Arial"/>
+                                  <w:color w:val="000000"/>
+                                  <w:szCs w:val="20"/>
+                                </w:rPr>
+                                <w:t>Increase</w:t>
+                              </w:r>
+                            </w:p>
+                          </w:tc>
+                          <w:tc>
+                            <w:tcPr>
+                              <w:tcW w:w="934" w:type="dxa"/>
+                              <w:tcBorders>
+                                <w:top w:val="single" w:sz="8" w:space="0" w:color="auto"/>
+                                <w:left w:val="nil"/>
+                                <w:bottom w:val="single" w:sz="4" w:space="0" w:color="auto"/>
+                                <w:right w:val="single" w:sz="8" w:space="0" w:color="auto"/>
+                              </w:tcBorders>
+                              <w:shd w:val="clear" w:color="auto" w:fill="auto"/>
+                              <w:noWrap/>
+                              <w:vAlign w:val="bottom"/>
+                              <w:hideMark/>
+                            </w:tcPr>
+                            <w:p>
+                              <w:pPr>
+                                <w:spacing w:after="0"/>
+                                <w:jc w:val="right"/>
+                                <w:rPr>
+                                  <w:rFonts w:eastAsia="Times New Roman" w:cs="Arial"/>
+                                  <w:color w:val="000000"/>
+                                  <w:szCs w:val="20"/>
+                                </w:rPr>
+                              </w:pPr>
+                              <w:r>
+                                <w:rPr>
+                                  <w:rFonts w:eastAsia="Times New Roman" w:cs="Arial"/>
+                                  <w:color w:val="000000"/>
+                                  <w:szCs w:val="20"/>
+                                </w:rPr>
+                                <w:t>15</w:t>
+                              </w:r>
+                            </w:p>
+                          </w:tc>
+                          <w:tc>
+                            <w:tcPr>
+                              <w:tcW w:w="51" w:type="dxa"/>
+                              <w:tcBorders>
+                                <w:top w:val="nil"/>
+                                <w:left w:val="nil"/>
+                                <w:bottom w:val="nil"/>
+                                <w:right w:val="nil"/>
+                              </w:tcBorders>
+                              <w:shd w:val="clear" w:color="auto" w:fill="auto"/>
+                              <w:noWrap/>
+                              <w:vAlign w:val="bottom"/>
+                              <w:hideMark/>
+                            </w:tcPr>
+                            <w:p>
+                              <w:pPr>
+                                <w:spacing w:after="0"/>
+                                <w:jc w:val="right"/>
+                                <w:rPr>
+                                  <w:rFonts w:eastAsia="Times New Roman" w:cs="Arial"/>
+                                  <w:color w:val="000000"/>
+                                  <w:szCs w:val="20"/>
+                                </w:rPr>
+                              </w:pPr>
+                            </w:p>
+                          </w:tc>
+                        </w:tr>
+                        <w:tr>
+                          <w:trPr>
+                            <w:trHeight w:val="315"/>
+                          </w:trPr>
+                          <w:tc>
+                            <w:tcPr>
+                              <w:tcW w:w="52" w:type="dxa"/>
+                              <w:tcBorders>
+                                <w:top w:val="nil"/>
+                                <w:left w:val="nil"/>
+                                <w:bottom w:val="nil"/>
+                                <w:right w:val="nil"/>
+                              </w:tcBorders>
+                              <w:shd w:val="clear" w:color="auto" w:fill="auto"/>
+                              <w:noWrap/>
+                              <w:vAlign w:val="bottom"/>
+                              <w:hideMark/>
+                            </w:tcPr>
+                            <w:p>
+                              <w:pPr>
+                                <w:spacing w:after="0"/>
+                                <w:jc w:val="left"/>
+                                <w:rPr>
+                                  <w:rFonts w:ascii="Times New Roman" w:eastAsia="Times New Roman" w:hAnsi="Times New Roman" w:cs="Times New Roman"/>
+                                  <w:szCs w:val="20"/>
+                                </w:rPr>
+                              </w:pPr>
+                            </w:p>
+                          </w:tc>
+                          <w:tc>
+                            <w:tcPr>
+                              <w:tcW w:w="2079" w:type="dxa"/>
+                              <w:vMerge/>
+                              <w:tcBorders>
+                                <w:top w:val="single" w:sz="8" w:space="0" w:color="auto"/>
+                                <w:left w:val="single" w:sz="8" w:space="0" w:color="auto"/>
+                                <w:bottom w:val="single" w:sz="8" w:space="0" w:color="000000"/>
+                                <w:right w:val="single" w:sz="8" w:space="0" w:color="auto"/>
+                              </w:tcBorders>
+                              <w:vAlign w:val="center"/>
+                              <w:hideMark/>
+                            </w:tcPr>
+                            <w:p>
+                              <w:pPr>
+                                <w:spacing w:after="0"/>
+                                <w:jc w:val="left"/>
+                                <w:rPr>
+                                  <w:rFonts w:eastAsia="Times New Roman" w:cs="Arial"/>
+                                  <w:color w:val="000000"/>
+                                  <w:szCs w:val="20"/>
+                                </w:rPr>
+                              </w:pPr>
+                            </w:p>
+                          </w:tc>
+                          <w:tc>
+                            <w:tcPr>
+                              <w:tcW w:w="1583" w:type="dxa"/>
+                              <w:tcBorders>
+                                <w:top w:val="nil"/>
+                                <w:left w:val="nil"/>
+                                <w:bottom w:val="single" w:sz="8" w:space="0" w:color="auto"/>
+                                <w:right w:val="single" w:sz="4" w:space="0" w:color="auto"/>
+                              </w:tcBorders>
+                              <w:shd w:val="clear" w:color="auto" w:fill="auto"/>
+                              <w:noWrap/>
+                              <w:vAlign w:val="bottom"/>
+                              <w:hideMark/>
+                            </w:tcPr>
+                            <w:p>
+                              <w:pPr>
+                                <w:spacing w:after="0"/>
+                                <w:jc w:val="left"/>
+                                <w:rPr>
+                                  <w:rFonts w:eastAsia="Times New Roman" w:cs="Arial"/>
+                                  <w:color w:val="000000"/>
+                                  <w:szCs w:val="20"/>
+                                </w:rPr>
+                              </w:pPr>
+                              <w:r>
+                                <w:rPr>
+                                  <w:rFonts w:eastAsia="Times New Roman" w:cs="Arial"/>
+                                  <w:color w:val="000000"/>
+                                  <w:szCs w:val="20"/>
+                                </w:rPr>
+                                <w:t>Decrease</w:t>
+                              </w:r>
+                            </w:p>
+                          </w:tc>
+                          <w:tc>
+                            <w:tcPr>
+                              <w:tcW w:w="1881" w:type="dxa"/>
+                              <w:tcBorders>
+                                <w:top w:val="nil"/>
+                                <w:left w:val="nil"/>
+                                <w:bottom w:val="single" w:sz="8" w:space="0" w:color="auto"/>
+                                <w:right w:val="single" w:sz="4" w:space="0" w:color="auto"/>
+                              </w:tcBorders>
+                              <w:shd w:val="clear" w:color="auto" w:fill="auto"/>
+                              <w:noWrap/>
+                              <w:vAlign w:val="bottom"/>
+                              <w:hideMark/>
+                            </w:tcPr>
+                            <w:p>
+                              <w:pPr>
+                                <w:spacing w:after="0"/>
+                                <w:jc w:val="left"/>
+                                <w:rPr>
+                                  <w:rFonts w:eastAsia="Times New Roman" w:cs="Arial"/>
+                                  <w:color w:val="000000"/>
+                                  <w:szCs w:val="20"/>
+                                </w:rPr>
+                              </w:pPr>
+                              <w:r>
+                                <w:rPr>
+                                  <w:rFonts w:eastAsia="Times New Roman" w:cs="Arial"/>
+                                  <w:color w:val="000000"/>
+                                  <w:szCs w:val="20"/>
+                                </w:rPr>
+                                <w:t>Decrease</w:t>
+                              </w:r>
+                            </w:p>
+                          </w:tc>
+                          <w:tc>
+                            <w:tcPr>
+                              <w:tcW w:w="934" w:type="dxa"/>
+                              <w:tcBorders>
+                                <w:top w:val="nil"/>
+                                <w:left w:val="nil"/>
+                                <w:bottom w:val="single" w:sz="8" w:space="0" w:color="auto"/>
+                                <w:right w:val="single" w:sz="8" w:space="0" w:color="auto"/>
+                              </w:tcBorders>
+                              <w:shd w:val="clear" w:color="auto" w:fill="auto"/>
+                              <w:noWrap/>
+                              <w:vAlign w:val="bottom"/>
+                              <w:hideMark/>
+                            </w:tcPr>
+                            <w:p>
+                              <w:pPr>
+                                <w:spacing w:after="0"/>
+                                <w:jc w:val="right"/>
+                                <w:rPr>
+                                  <w:rFonts w:eastAsia="Times New Roman" w:cs="Arial"/>
+                                  <w:color w:val="000000"/>
+                                  <w:szCs w:val="20"/>
+                                </w:rPr>
+                              </w:pPr>
+                              <w:r>
+                                <w:rPr>
+                                  <w:rFonts w:eastAsia="Times New Roman" w:cs="Arial"/>
+                                  <w:color w:val="000000"/>
+                                  <w:szCs w:val="20"/>
+                                </w:rPr>
+                                <w:t>27</w:t>
+                              </w:r>
+                            </w:p>
+                          </w:tc>
+                          <w:tc>
+                            <w:tcPr>
+                              <w:tcW w:w="51" w:type="dxa"/>
+                              <w:tcBorders>
+                                <w:top w:val="nil"/>
+                                <w:left w:val="nil"/>
+                                <w:bottom w:val="nil"/>
+                                <w:right w:val="nil"/>
+                              </w:tcBorders>
+                              <w:shd w:val="clear" w:color="auto" w:fill="auto"/>
+                              <w:noWrap/>
+                              <w:vAlign w:val="bottom"/>
+                              <w:hideMark/>
+                            </w:tcPr>
+                            <w:p>
+                              <w:pPr>
+                                <w:spacing w:after="0"/>
+                                <w:jc w:val="right"/>
+                                <w:rPr>
+                                  <w:rFonts w:eastAsia="Times New Roman" w:cs="Arial"/>
+                                  <w:color w:val="000000"/>
+                                  <w:szCs w:val="20"/>
+                                </w:rPr>
+                              </w:pPr>
+                            </w:p>
+                          </w:tc>
+                        </w:tr>
+                        <w:tr>
+                          <w:trPr>
+                            <w:trHeight w:val="300"/>
+                          </w:trPr>
+                          <w:tc>
+                            <w:tcPr>
+                              <w:tcW w:w="52" w:type="dxa"/>
+                              <w:tcBorders>
+                                <w:top w:val="nil"/>
+                                <w:left w:val="nil"/>
+                                <w:bottom w:val="nil"/>
+                                <w:right w:val="nil"/>
+                              </w:tcBorders>
+                              <w:shd w:val="clear" w:color="auto" w:fill="auto"/>
+                              <w:noWrap/>
+                              <w:vAlign w:val="bottom"/>
+                              <w:hideMark/>
+                            </w:tcPr>
+                            <w:p>
+                              <w:pPr>
+                                <w:spacing w:after="0"/>
+                                <w:jc w:val="left"/>
+                                <w:rPr>
+                                  <w:rFonts w:ascii="Times New Roman" w:eastAsia="Times New Roman" w:hAnsi="Times New Roman" w:cs="Times New Roman"/>
+                                  <w:szCs w:val="20"/>
+                                </w:rPr>
+                              </w:pPr>
+                            </w:p>
+                          </w:tc>
+                          <w:tc>
+                            <w:tcPr>
+                              <w:tcW w:w="2079" w:type="dxa"/>
+                              <w:vMerge w:val="restart"/>
+                              <w:tcBorders>
+                                <w:top w:val="nil"/>
+                                <w:left w:val="single" w:sz="8" w:space="0" w:color="auto"/>
+                                <w:bottom w:val="single" w:sz="8" w:space="0" w:color="000000"/>
+                                <w:right w:val="single" w:sz="8" w:space="0" w:color="auto"/>
+                              </w:tcBorders>
+                              <w:shd w:val="clear" w:color="000000" w:fill="BFBFBF"/>
+                              <w:vAlign w:val="center"/>
+                              <w:hideMark/>
+                            </w:tcPr>
+                            <w:p>
+                              <w:pPr>
+                                <w:spacing w:after="0"/>
+                                <w:jc w:val="center"/>
+                                <w:rPr>
+                                  <w:rFonts w:eastAsia="Times New Roman" w:cs="Arial"/>
+                                  <w:color w:val="000000"/>
+                                  <w:szCs w:val="20"/>
+                                </w:rPr>
+                              </w:pPr>
+                              <w:r>
+                                <w:rPr>
+                                  <w:rFonts w:eastAsia="Times New Roman" w:cs="Arial"/>
+                                  <w:b/>
+                                  <w:bCs/>
+                                  <w:color w:val="000000"/>
+                                  <w:szCs w:val="20"/>
+                                </w:rPr>
+                                <w:t>Compensatory</w:t>
+                              </w:r>
+                              <w:r>
+                                <w:rPr>
+                                  <w:rFonts w:eastAsia="Times New Roman" w:cs="Arial"/>
+                                  <w:color w:val="000000"/>
+                                  <w:szCs w:val="20"/>
+                                </w:rPr>
+                                <w:br/>
+                                <w:t>n=215</w:t>
+                              </w:r>
+                            </w:p>
+                          </w:tc>
+                          <w:tc>
+                            <w:tcPr>
+                              <w:tcW w:w="1583" w:type="dxa"/>
+                              <w:tcBorders>
+                                <w:top w:val="nil"/>
+                                <w:left w:val="nil"/>
+                                <w:bottom w:val="single" w:sz="4" w:space="0" w:color="auto"/>
+                                <w:right w:val="single" w:sz="4" w:space="0" w:color="auto"/>
+                              </w:tcBorders>
+                              <w:shd w:val="clear" w:color="auto" w:fill="auto"/>
+                              <w:noWrap/>
+                              <w:vAlign w:val="bottom"/>
+                              <w:hideMark/>
+                            </w:tcPr>
+                            <w:p>
+                              <w:pPr>
+                                <w:spacing w:after="0"/>
+                                <w:jc w:val="left"/>
+                                <w:rPr>
+                                  <w:rFonts w:eastAsia="Times New Roman" w:cs="Arial"/>
+                                  <w:color w:val="000000"/>
+                                  <w:szCs w:val="20"/>
+                                </w:rPr>
+                              </w:pPr>
+                              <w:r>
+                                <w:rPr>
+                                  <w:rFonts w:eastAsia="Times New Roman" w:cs="Arial"/>
+                                  <w:color w:val="000000"/>
+                                  <w:szCs w:val="20"/>
+                                </w:rPr>
+                                <w:t>Increase</w:t>
+                              </w:r>
+                            </w:p>
+                          </w:tc>
+                          <w:tc>
+                            <w:tcPr>
+                              <w:tcW w:w="1881" w:type="dxa"/>
+                              <w:tcBorders>
+                                <w:top w:val="nil"/>
+                                <w:left w:val="nil"/>
+                                <w:bottom w:val="single" w:sz="4" w:space="0" w:color="auto"/>
+                                <w:right w:val="single" w:sz="4" w:space="0" w:color="auto"/>
+                              </w:tcBorders>
+                              <w:shd w:val="clear" w:color="auto" w:fill="auto"/>
+                              <w:noWrap/>
+                              <w:vAlign w:val="bottom"/>
+                              <w:hideMark/>
+                            </w:tcPr>
+                            <w:p>
+                              <w:pPr>
+                                <w:spacing w:after="0"/>
+                                <w:jc w:val="left"/>
+                                <w:rPr>
+                                  <w:rFonts w:eastAsia="Times New Roman" w:cs="Arial"/>
+                                  <w:color w:val="000000"/>
+                                  <w:szCs w:val="20"/>
+                                </w:rPr>
+                              </w:pPr>
+                              <w:r>
+                                <w:rPr>
+                                  <w:rFonts w:eastAsia="Times New Roman" w:cs="Arial"/>
+                                  <w:color w:val="000000"/>
+                                  <w:szCs w:val="20"/>
+                                </w:rPr>
+                                <w:t>Decrease</w:t>
+                              </w:r>
+                            </w:p>
+                          </w:tc>
+                          <w:tc>
+                            <w:tcPr>
+                              <w:tcW w:w="934" w:type="dxa"/>
+                              <w:tcBorders>
+                                <w:top w:val="nil"/>
+                                <w:left w:val="nil"/>
+                                <w:bottom w:val="single" w:sz="4" w:space="0" w:color="auto"/>
+                                <w:right w:val="single" w:sz="8" w:space="0" w:color="auto"/>
+                              </w:tcBorders>
+                              <w:shd w:val="clear" w:color="auto" w:fill="auto"/>
+                              <w:noWrap/>
+                              <w:vAlign w:val="bottom"/>
+                              <w:hideMark/>
+                            </w:tcPr>
+                            <w:p>
+                              <w:pPr>
+                                <w:spacing w:after="0"/>
+                                <w:jc w:val="right"/>
+                                <w:rPr>
+                                  <w:rFonts w:eastAsia="Times New Roman" w:cs="Arial"/>
+                                  <w:color w:val="000000"/>
+                                  <w:szCs w:val="20"/>
+                                </w:rPr>
+                              </w:pPr>
+                              <w:r>
+                                <w:rPr>
+                                  <w:rFonts w:eastAsia="Times New Roman" w:cs="Arial"/>
+                                  <w:color w:val="000000"/>
+                                  <w:szCs w:val="20"/>
+                                </w:rPr>
+                                <w:t>168</w:t>
+                              </w:r>
+                            </w:p>
+                          </w:tc>
+                          <w:tc>
+                            <w:tcPr>
+                              <w:tcW w:w="51" w:type="dxa"/>
+                              <w:tcBorders>
+                                <w:top w:val="nil"/>
+                                <w:left w:val="nil"/>
+                                <w:bottom w:val="nil"/>
+                                <w:right w:val="nil"/>
+                              </w:tcBorders>
+                              <w:shd w:val="clear" w:color="auto" w:fill="auto"/>
+                              <w:noWrap/>
+                              <w:vAlign w:val="bottom"/>
+                              <w:hideMark/>
+                            </w:tcPr>
+                            <w:p>
+                              <w:pPr>
+                                <w:spacing w:after="0"/>
+                                <w:jc w:val="right"/>
+                                <w:rPr>
+                                  <w:rFonts w:eastAsia="Times New Roman" w:cs="Arial"/>
+                                  <w:color w:val="000000"/>
+                                  <w:szCs w:val="20"/>
+                                </w:rPr>
+                              </w:pPr>
+                            </w:p>
+                          </w:tc>
+                        </w:tr>
+                        <w:tr>
+                          <w:trPr>
+                            <w:trHeight w:val="315"/>
+                          </w:trPr>
+                          <w:tc>
+                            <w:tcPr>
+                              <w:tcW w:w="52" w:type="dxa"/>
+                              <w:tcBorders>
+                                <w:top w:val="nil"/>
+                                <w:left w:val="nil"/>
+                                <w:bottom w:val="nil"/>
+                                <w:right w:val="nil"/>
+                              </w:tcBorders>
+                              <w:shd w:val="clear" w:color="auto" w:fill="auto"/>
+                              <w:noWrap/>
+                              <w:vAlign w:val="bottom"/>
+                              <w:hideMark/>
+                            </w:tcPr>
+                            <w:p>
+                              <w:pPr>
+                                <w:spacing w:after="0"/>
+                                <w:jc w:val="left"/>
+                                <w:rPr>
+                                  <w:rFonts w:ascii="Times New Roman" w:eastAsia="Times New Roman" w:hAnsi="Times New Roman" w:cs="Times New Roman"/>
+                                  <w:szCs w:val="20"/>
+                                </w:rPr>
+                              </w:pPr>
+                            </w:p>
+                          </w:tc>
+                          <w:tc>
+                            <w:tcPr>
+                              <w:tcW w:w="2079" w:type="dxa"/>
+                              <w:vMerge/>
+                              <w:tcBorders>
+                                <w:top w:val="nil"/>
+                                <w:left w:val="single" w:sz="8" w:space="0" w:color="auto"/>
+                                <w:bottom w:val="single" w:sz="8" w:space="0" w:color="000000"/>
+                                <w:right w:val="single" w:sz="8" w:space="0" w:color="auto"/>
+                              </w:tcBorders>
+                              <w:vAlign w:val="center"/>
+                              <w:hideMark/>
+                            </w:tcPr>
+                            <w:p>
+                              <w:pPr>
+                                <w:spacing w:after="0"/>
+                                <w:jc w:val="left"/>
+                                <w:rPr>
+                                  <w:rFonts w:eastAsia="Times New Roman" w:cs="Arial"/>
+                                  <w:color w:val="000000"/>
+                                  <w:szCs w:val="20"/>
+                                </w:rPr>
+                              </w:pPr>
+                            </w:p>
+                          </w:tc>
+                          <w:tc>
+                            <w:tcPr>
+                              <w:tcW w:w="1583" w:type="dxa"/>
+                              <w:tcBorders>
+                                <w:top w:val="nil"/>
+                                <w:left w:val="nil"/>
+                                <w:bottom w:val="single" w:sz="8" w:space="0" w:color="auto"/>
+                                <w:right w:val="single" w:sz="4" w:space="0" w:color="auto"/>
+                              </w:tcBorders>
+                              <w:shd w:val="clear" w:color="auto" w:fill="auto"/>
+                              <w:noWrap/>
+                              <w:vAlign w:val="bottom"/>
+                              <w:hideMark/>
+                            </w:tcPr>
+                            <w:p>
+                              <w:pPr>
+                                <w:spacing w:after="0"/>
+                                <w:jc w:val="left"/>
+                                <w:rPr>
+                                  <w:rFonts w:eastAsia="Times New Roman" w:cs="Arial"/>
+                                  <w:color w:val="000000"/>
+                                  <w:szCs w:val="20"/>
+                                </w:rPr>
+                              </w:pPr>
+                              <w:r>
+                                <w:rPr>
+                                  <w:rFonts w:eastAsia="Times New Roman" w:cs="Arial"/>
+                                  <w:color w:val="000000"/>
+                                  <w:szCs w:val="20"/>
+                                </w:rPr>
+                                <w:t>Decrease</w:t>
+                              </w:r>
+                            </w:p>
+                          </w:tc>
+                          <w:tc>
+                            <w:tcPr>
+                              <w:tcW w:w="1881" w:type="dxa"/>
+                              <w:tcBorders>
+                                <w:top w:val="nil"/>
+                                <w:left w:val="nil"/>
+                                <w:bottom w:val="single" w:sz="8" w:space="0" w:color="auto"/>
+                                <w:right w:val="single" w:sz="4" w:space="0" w:color="auto"/>
+                              </w:tcBorders>
+                              <w:shd w:val="clear" w:color="auto" w:fill="auto"/>
+                              <w:noWrap/>
+                              <w:vAlign w:val="bottom"/>
+                              <w:hideMark/>
+                            </w:tcPr>
+                            <w:p>
+                              <w:pPr>
+                                <w:spacing w:after="0"/>
+                                <w:jc w:val="left"/>
+                                <w:rPr>
+                                  <w:rFonts w:eastAsia="Times New Roman" w:cs="Arial"/>
+                                  <w:color w:val="000000"/>
+                                  <w:szCs w:val="20"/>
+                                </w:rPr>
+                              </w:pPr>
+                              <w:r>
+                                <w:rPr>
+                                  <w:rFonts w:eastAsia="Times New Roman" w:cs="Arial"/>
+                                  <w:color w:val="000000"/>
+                                  <w:szCs w:val="20"/>
+                                </w:rPr>
+                                <w:t>Increase</w:t>
+                              </w:r>
+                            </w:p>
+                          </w:tc>
+                          <w:tc>
+                            <w:tcPr>
+                              <w:tcW w:w="934" w:type="dxa"/>
+                              <w:tcBorders>
+                                <w:top w:val="nil"/>
+                                <w:left w:val="nil"/>
+                                <w:bottom w:val="single" w:sz="8" w:space="0" w:color="auto"/>
+                                <w:right w:val="single" w:sz="8" w:space="0" w:color="auto"/>
+                              </w:tcBorders>
+                              <w:shd w:val="clear" w:color="auto" w:fill="auto"/>
+                              <w:noWrap/>
+                              <w:vAlign w:val="bottom"/>
+                              <w:hideMark/>
+                            </w:tcPr>
+                            <w:p>
+                              <w:pPr>
+                                <w:spacing w:after="0"/>
+                                <w:jc w:val="right"/>
+                                <w:rPr>
+                                  <w:rFonts w:eastAsia="Times New Roman" w:cs="Arial"/>
+                                  <w:color w:val="000000"/>
+                                  <w:szCs w:val="20"/>
+                                </w:rPr>
+                              </w:pPr>
+                              <w:r>
+                                <w:rPr>
+                                  <w:rFonts w:eastAsia="Times New Roman" w:cs="Arial"/>
+                                  <w:color w:val="000000"/>
+                                  <w:szCs w:val="20"/>
+                                </w:rPr>
+                                <w:t>47</w:t>
+                              </w:r>
+                            </w:p>
+                          </w:tc>
+                          <w:tc>
+                            <w:tcPr>
+                              <w:tcW w:w="51" w:type="dxa"/>
+                              <w:tcBorders>
+                                <w:top w:val="nil"/>
+                                <w:left w:val="nil"/>
+                                <w:bottom w:val="nil"/>
+                                <w:right w:val="nil"/>
+                              </w:tcBorders>
+                              <w:shd w:val="clear" w:color="auto" w:fill="auto"/>
+                              <w:noWrap/>
+                              <w:vAlign w:val="bottom"/>
+                              <w:hideMark/>
+                            </w:tcPr>
+                            <w:p>
+                              <w:pPr>
+                                <w:spacing w:after="0"/>
+                                <w:jc w:val="right"/>
+                                <w:rPr>
+                                  <w:rFonts w:eastAsia="Times New Roman" w:cs="Arial"/>
+                                  <w:color w:val="000000"/>
+                                  <w:szCs w:val="20"/>
+                                </w:rPr>
+                              </w:pPr>
+                            </w:p>
+                          </w:tc>
+                        </w:tr>
+                      </w:tbl>
+                      <w:p/>
+                    </w:txbxContent>
+                  </v:textbox>
+                </v:shape>
+                <v:shape id="Text Box 2" o:spid="_x0000_s1035" type="#_x0000_t202" style="position:absolute;left:44483;width:24860;height:35440;visibility:visible;mso-wrap-style:square;v-text-anchor:top" o:gfxdata="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" strokecolor="black [3213]">
+                  <v:textbox>
+                    <w:txbxContent>
+                      <w:p>
+                        <w:r>
+                          <w:rPr>
+                            <w:b/>
+                          </w:rPr>
+                          <w:t>Tables 1 and 2.</w:t>
+                        </w:r>
+                        <w:r>
+                          <w:rPr>
+                            <w:b/>
+                          </w:rPr>
+                          <w:t xml:space="preserve"> </w:t>
+                        </w:r>
+                        <w:r>
+                          <w:t>Counts of genes in each evolution category. Table 1 contains gene classifications for all 5,436 protein coding genes. Table 2 contains classifications for genes that are both significantly differentially expressed and have different translational efficiency (FDR-corrected p&lt;10%).</w:t>
+                        </w:r>
+                      </w:p>
+                    </w:txbxContent>
+                  </v:textbox>
+                </v:shape>
+                <w10:wrap type="square" anchorx="margin"/>
+              </v:group>
+            </w:pict>
+          </mc:Fallback>
+        </mc:AlternateContent>
+      </w:r>
+      <w:r>
+        <w:t xml:space="preserve">The translational efficiency (TE) measures the usage of each RNA sequence for translation to protein. Only 329 of the yeast protein coding genes showed a significant difference in TE between </w:t>
+      </w:r>
+      <w:r>
+        <w:rPr>
+          <w:i/>
+        </w:rPr>
+        <w:t>S. paradoxus</w:t>
+      </w:r>
+      <w:r>
+        <w:t xml:space="preserve"> and </w:t>
+      </w:r>
+      <w:r>
+        <w:rPr>
+          <w:i/>
+        </w:rPr>
+        <w:t>S. cerevisiae</w:t>
+      </w:r>
+      <w:r>
+        <w:t xml:space="preserve"> (Fig. 1C). Of these 329 genes, 97 showed an increased in TE in </w:t>
+      </w:r>
+      <w:r>
+        <w:rPr>
+          <w:i/>
+        </w:rPr>
+        <w:t>S. paradoxus</w:t>
+      </w:r>
+      <w:r>
+        <w:t>. This shows that there are many genes that are being trans</w:t>
+      </w:r>
+      <w:r>
+        <w:t xml:space="preserve">lated at a slower rate in </w:t>
+      </w:r>
+      <w:r>
+        <w:rPr>
+          <w:i/>
+        </w:rPr>
+        <w:t>S. paradoxus</w:t>
+      </w:r>
+      <w:r>
+        <w:t>.</w:t>
+      </w:r>
+    </w:p>
+    <w:p>
+      <w:pPr>
+        <w:jc w:val="left"/>
+      </w:pPr>
+      <w:r>
+        <w:rPr>
+          <w:b/>
+          <w:noProof/>
+        </w:rPr>
+        <mc:AlternateContent>
+          <mc:Choice Requires="wpc">
+            <w:drawing>
+              <wp:anchor distT="0" distB="0" distL="114300" distR="114300" simplePos="0" relativeHeight="251658240" behindDoc="1" locked="0" layoutInCell="1" allowOverlap="1" wp14:anchorId="250E19AD" wp14:editId="28FBD791">
+                <wp:simplePos x="0" y="0"/>
+                <wp:positionH relativeFrom="margin">
+                  <wp:align>center</wp:align>
+                </wp:positionH>
+                <wp:positionV relativeFrom="paragraph">
+                  <wp:posOffset>4689475</wp:posOffset>
+                </wp:positionV>
+                <wp:extent cx="5486400" cy="2896870"/>
+                <wp:effectExtent l="0" t="0" r="19050" b="17780"/>
+                <wp:wrapTight wrapText="bothSides">
+                  <wp:wrapPolygon edited="0">
+                    <wp:start x="0" y="0"/>
+                    <wp:lineTo x="0" y="21591"/>
+                    <wp:lineTo x="21600" y="21591"/>
+                    <wp:lineTo x="21600" y="0"/>
+                    <wp:lineTo x="0" y="0"/>
+                  </wp:wrapPolygon>
+                </wp:wrapTight>
+                <wp:docPr id="5" name="Canvas 5"/>
+                <wp:cNvGraphicFramePr>
+                  <a:graphicFrameLocks xmlns:a="http://schemas.openxmlformats.org/drawingml/2006/main" noChangeAspect="1"/>
+                </wp:cNvGraphicFramePr>
+                <a:graphic xmlns:a="http://schemas.openxmlformats.org/drawingml/2006/main">
+                  <a:graphicData uri="http://schemas.microsoft.com/office/word/2010/wordprocessingCanvas">
+                    <wpc:wpc>
+                      <wpc:bg/>
+                      <wpc:whole>
+                        <a:ln>
+                          <a:solidFill>
+                            <a:schemeClr val="tx1"/>
+                          </a:solidFill>
+                        </a:ln>
+                      </wpc:whole>
+                      <pic:pic xmlns:pic="http://schemas.openxmlformats.org/drawingml/2006/picture">
+                        <pic:nvPicPr>
+                          <pic:cNvPr id="8" name="Picture 8"/>
+                          <pic:cNvPicPr>
+                            <a:picLocks noChangeAspect="1"/>
+                          </pic:cNvPicPr>
+                        </pic:nvPicPr>
+                        <pic:blipFill>
+                          <a:blip r:embed="rId7"/>
+                          <a:stretch>
+                            <a:fillRect/>
+                          </a:stretch>
+                        </pic:blipFill>
+                        <pic:spPr>
+                          <a:xfrm>
+                            <a:off x="124691" y="99662"/>
+                            <a:ext cx="2493818" cy="1993217"/>
+                          </a:xfrm>
+                          <a:prstGeom prst="rect">
+                            <a:avLst/>
+                          </a:prstGeom>
+                        </pic:spPr>
+                      </pic:pic>
+                      <pic:pic xmlns:pic="http://schemas.openxmlformats.org/drawingml/2006/picture">
+                        <pic:nvPicPr>
+                          <pic:cNvPr id="9" name="Picture 9"/>
+                          <pic:cNvPicPr>
+                            <a:picLocks noChangeAspect="1"/>
+                          </pic:cNvPicPr>
+                        </pic:nvPicPr>
+                        <pic:blipFill>
+                          <a:blip r:embed="rId8"/>
+                          <a:stretch>
+                            <a:fillRect/>
+                          </a:stretch>
+                        </pic:blipFill>
+                        <pic:spPr>
+                          <a:xfrm>
+                            <a:off x="2867891" y="99661"/>
+                            <a:ext cx="2493818" cy="1993217"/>
+                          </a:xfrm>
+                          <a:prstGeom prst="rect">
+                            <a:avLst/>
+                          </a:prstGeom>
+                        </pic:spPr>
+                      </pic:pic>
+                      <wps:wsp>
+                        <wps:cNvPr id="11" name="Text Box 3"/>
+                        <wps:cNvSpPr txBox="1"/>
+                        <wps:spPr>
+                          <a:xfrm>
+                            <a:off x="56014" y="17268"/>
+                            <a:ext cx="267970" cy="256540"/>
+                          </a:xfrm>
+                          <a:prstGeom prst="rect">
+                            <a:avLst/>
+                          </a:prstGeom>
+                          <a:noFill/>
+                        </wps:spPr>
+                        <wps:txbx>
+                          <w:txbxContent>
+                            <w:p>
+                              <w:pPr>
+                                <w:pStyle w:val="NormalWeb"/>
+                                <w:spacing w:before="0" w:beforeAutospacing="0" w:after="0" w:afterAutospacing="0"/>
+                                <w:jc w:val="center"/>
+                              </w:pPr>
+                              <w:r>
+                                <w:rPr>
+                                  <w:rFonts w:ascii="Arial" w:eastAsia="Times New Roman" w:hAnsi="Arial" w:cs="Arial"/>
+                                  <w:shadow/>
+                                  <w:color w:val="000000"/>
+                                  <w:sz w:val="20"/>
+                                  <w:szCs w:val="20"/>
+                                  <w14:shadow w14:blurRad="38100" w14:dist="19050" w14:dir="2700000" w14:sx="100000" w14:sy="100000" w14:kx="0" w14:ky="0" w14:algn="tl">
+                                    <w14:schemeClr w14:val="dk1">
+                                      <w14:alpha w14:val="60000"/>
+                                    </w14:schemeClr>
+                                  </w14:shadow>
+                                </w:rPr>
+                                <w:t>A</w:t>
+                              </w:r>
+                            </w:p>
+                          </w:txbxContent>
+                        </wps:txbx>
+                        <wps:bodyPr wrap="none" lIns="91440" tIns="45720" rIns="91440" bIns="45720" anchor="ctr">
+                          <a:spAutoFit/>
+                        </wps:bodyPr>
+                      </wps:wsp>
+                      <wps:wsp>
+                        <wps:cNvPr id="12" name="Text Box 3"/>
+                        <wps:cNvSpPr txBox="1"/>
+                        <wps:spPr>
+                          <a:xfrm>
+                            <a:off x="2817177" y="2459"/>
+                            <a:ext cx="267970" cy="256540"/>
+                          </a:xfrm>
+                          <a:prstGeom prst="rect">
+                            <a:avLst/>
+                          </a:prstGeom>
+                          <a:noFill/>
+                        </wps:spPr>
+                        <wps:txbx>
+                          <w:txbxContent>
+                            <w:p>
+                              <w:pPr>
+                                <w:pStyle w:val="NormalWeb"/>
+                                <w:spacing w:before="0" w:beforeAutospacing="0" w:after="0" w:afterAutospacing="0"/>
+                                <w:jc w:val="center"/>
+                              </w:pPr>
+                              <w:r>
+                                <w:rPr>
+                                  <w:rFonts w:ascii="Arial" w:eastAsia="Times New Roman" w:hAnsi="Arial" w:cs="Arial"/>
+                                  <w:shadow/>
+                                  <w:color w:val="000000"/>
+                                  <w:sz w:val="20"/>
+                                  <w:szCs w:val="20"/>
+                                  <w14:shadow w14:blurRad="38100" w14:dist="19050" w14:dir="2700000" w14:sx="100000" w14:sy="100000" w14:kx="0" w14:ky="0" w14:algn="tl">
+                                    <w14:schemeClr w14:val="dk1">
+                                      <w14:alpha w14:val="60000"/>
+                                    </w14:schemeClr>
+                                  </w14:shadow>
+                                </w:rPr>
+                                <w:t>B</w:t>
+                              </w:r>
+                            </w:p>
+                          </w:txbxContent>
+                        </wps:txbx>
+                        <wps:bodyPr wrap="none" lIns="91440" tIns="45720" rIns="91440" bIns="45720" anchor="ctr">
+                          <a:spAutoFit/>
+                        </wps:bodyPr>
+                      </wps:wsp>
+                      <wps:wsp>
+                        <wps:cNvPr id="13" name="Text Box 2"/>
+                        <wps:cNvSpPr txBox="1">
+                          <a:spLocks noChangeArrowheads="1"/>
+                        </wps:cNvSpPr>
+                        <wps:spPr bwMode="auto">
+                          <a:xfrm>
+                            <a:off x="30822" y="2152638"/>
+                            <a:ext cx="5439410" cy="713852"/>
+                          </a:xfrm>
+                          <a:prstGeom prst="rect">
+                            <a:avLst/>
+                          </a:prstGeom>
+                          <a:solidFill>
+                            <a:srgbClr val="FFFFFF"/>
+                          </a:solidFill>
+                          <a:ln w="9525">
+                            <a:noFill/>
+                            <a:miter lim="800000"/>
+                            <a:headEnd/>
+                            <a:tailEnd/>
+                          </a:ln>
+                        </wps:spPr>
+                        <wps:txbx>
+                          <w:txbxContent>
+                            <w:p>
+                              <w:pPr>
+                                <w:pStyle w:val="NormalWeb"/>
+                                <w:spacing w:before="0" w:beforeAutospacing="0" w:after="60" w:afterAutospacing="0"/>
+                                <w:jc w:val="both"/>
+                              </w:pPr>
+                              <w:r>
+                                <w:rPr>
+                                  <w:rFonts w:ascii="Arial" w:eastAsia="Calibri" w:hAnsi="Arial"/>
+                                  <w:b/>
+                                  <w:bCs/>
+                                  <w:sz w:val="20"/>
+                                  <w:szCs w:val="20"/>
+                                </w:rPr>
+                                <w:t xml:space="preserve">Figure 2. </w:t>
+                              </w:r>
+                              <w:r>
+                                <w:rPr>
+                                  <w:rFonts w:ascii="Arial" w:eastAsia="Calibri" w:hAnsi="Arial"/>
+                                  <w:sz w:val="20"/>
+                                  <w:szCs w:val="20"/>
+                                </w:rPr>
+                                <w:t xml:space="preserve">Plots of gene expression change between </w:t>
+                              </w:r>
+                              <w:r>
+                                <w:rPr>
+                                  <w:rFonts w:ascii="Arial" w:eastAsia="Calibri" w:hAnsi="Arial"/>
+                                  <w:i/>
+                                  <w:sz w:val="20"/>
+                                  <w:szCs w:val="20"/>
+                                </w:rPr>
+                                <w:t>S. paradoxus</w:t>
+                              </w:r>
+                              <w:r>
+                                <w:rPr>
+                                  <w:rFonts w:ascii="Arial" w:eastAsia="Calibri" w:hAnsi="Arial"/>
+                                  <w:sz w:val="20"/>
+                                  <w:szCs w:val="20"/>
+                                </w:rPr>
+                                <w:t xml:space="preserve"> and </w:t>
+                              </w:r>
+                              <w:r>
+                                <w:rPr>
+                                  <w:rFonts w:ascii="Arial" w:eastAsia="Calibri" w:hAnsi="Arial"/>
+                                  <w:i/>
+                                  <w:sz w:val="20"/>
+                                  <w:szCs w:val="20"/>
+                                </w:rPr>
+                                <w:t>S. cerevisiae</w:t>
+                              </w:r>
+                              <w:r>
+                                <w:rPr>
+                                  <w:rFonts w:ascii="Arial" w:eastAsia="Calibri" w:hAnsi="Arial"/>
+                                  <w:sz w:val="20"/>
+                                  <w:szCs w:val="20"/>
+                                </w:rPr>
+                                <w:t xml:space="preserve"> (x-axis), compared to translational efficiency change for (A) all 5,436 protein coding genes and (B) genes with significant differential expression and translational efficiency (FDR-corrected p&lt;10%).</w:t>
+                              </w:r>
+                            </w:p>
+                          </w:txbxContent>
+                        </wps:txbx>
+                        <wps:bodyPr rot="0" vert="horz" wrap="square" lIns="91440" tIns="45720" rIns="91440" bIns="45720" anchor="t" anchorCtr="0">
+                          <a:noAutofit/>
+                        </wps:bodyPr>
+                      </wps:wsp>
+                    </wpc:wpc>
+                  </a:graphicData>
+                </a:graphic>
+                <wp14:sizeRelV relativeFrom="margin">
+                  <wp14:pctHeight>0</wp14:pctHeight>
+                </wp14:sizeRelV>
+              </wp:anchor>
+            </w:drawing>
+          </mc:Choice>
+          <mc:Fallback>
+            <w:pict>
+              <v:group w14:anchorId="250E19AD" id="Canvas 5" o:spid="_x0000_s1036" editas="canvas" style="position:absolute;margin-left:0;margin-top:369.25pt;width:6in;height:228.1pt;z-index:-251658240;mso-position-horizontal:center;mso-position-horizontal-relative:margin;mso-height-relative:margin" coordsize="54864,28968" o:gfxdata="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">
+                <v:shape id="_x0000_s1037" type="#_x0000_t75" style="position:absolute;width:54864;height:28968;visibility:visible;mso-wrap-style:square" stroked="t" strokecolor="black [3213]">
+                  <v:fill o:detectmouseclick="t"/>
+                  <v:path o:connecttype="none"/>
+                </v:shape>
+                <v:shape id="Picture 8" o:spid="_x0000_s1038" type="#_x0000_t75" style="position:absolute;left:1246;top:996;width:24939;height:19932;visibility:visible;mso-wrap-style:square" o:gfxdata="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">
+                  <v:imagedata r:id="rId9" o:title=""/>
+                  <v:path arrowok="t"/>
+                </v:shape>
+                <v:shape id="Picture 9" o:spid="_x0000_s1039" type="#_x0000_t75" style="position:absolute;left:28678;top:996;width:24939;height:19932;visibility:visible;mso-wrap-style:square" o:gfxdata="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">
+                  <v:imagedata r:id="rId10" o:title=""/>
+                  <v:path arrowok="t"/>
+                </v:shape>
+                <v:shape id="Text Box 3" o:spid="_x0000_s1040" type="#_x0000_t202" style="position:absolute;left:560;top:172;width:2679;height:2566;visibility:visible;mso-wrap-style:none;v-text-anchor:middle" o:gfxdata="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" filled="f" stroked="f">
+                  <v:textbox style="mso-fit-shape-to-text:t">
+                    <w:txbxContent>
+                      <w:p>
+                        <w:pPr>
+                          <w:pStyle w:val="NormalWeb"/>
+                          <w:spacing w:before="0" w:beforeAutospacing="0" w:after="0" w:afterAutospacing="0"/>
+                          <w:jc w:val="center"/>
+                        </w:pPr>
+                        <w:r>
+                          <w:rPr>
+                            <w:rFonts w:ascii="Arial" w:eastAsia="Times New Roman" w:hAnsi="Arial" w:cs="Arial"/>
+                            <w:shadow/>
+                            <w:color w:val="000000"/>
+                            <w:sz w:val="20"/>
+                            <w:szCs w:val="20"/>
+                            <w14:shadow w14:blurRad="38100" w14:dist="19050" w14:dir="2700000" w14:sx="100000" w14:sy="100000" w14:kx="0" w14:ky="0" w14:algn="tl">
+                              <w14:schemeClr w14:val="dk1">
+                                <w14:alpha w14:val="60000"/>
+                              </w14:schemeClr>
+                            </w14:shadow>
+                          </w:rPr>
+                          <w:t>A</w:t>
+                        </w:r>
+                      </w:p>
+                    </w:txbxContent>
+                  </v:textbox>
+                </v:shape>
+                <v:shape id="Text Box 3" o:spid="_x0000_s1041" type="#_x0000_t202" style="position:absolute;left:28171;top:24;width:2680;height:2565;visibility:visible;mso-wrap-style:none;v-text-anchor:middle" o:gfxdata="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" filled="f" stroked="f">
+                  <v:textbox style="mso-fit-shape-to-text:t">
+                    <w:txbxContent>
+                      <w:p>
+                        <w:pPr>
+                          <w:pStyle w:val="NormalWeb"/>
+                          <w:spacing w:before="0" w:beforeAutospacing="0" w:after="0" w:afterAutospacing="0"/>
+                          <w:jc w:val="center"/>
+                        </w:pPr>
+                        <w:r>
+                          <w:rPr>
+                            <w:rFonts w:ascii="Arial" w:eastAsia="Times New Roman" w:hAnsi="Arial" w:cs="Arial"/>
+                            <w:shadow/>
+                            <w:color w:val="000000"/>
+                            <w:sz w:val="20"/>
+                            <w:szCs w:val="20"/>
+                            <w14:shadow w14:blurRad="38100" w14:dist="19050" w14:dir="2700000" w14:sx="100000" w14:sy="100000" w14:kx="0" w14:ky="0" w14:algn="tl">
+                              <w14:schemeClr w14:val="dk1">
+                                <w14:alpha w14:val="60000"/>
+                              </w14:schemeClr>
+                            </w14:shadow>
+                          </w:rPr>
+                          <w:t>B</w:t>
+                        </w:r>
+                      </w:p>
+                    </w:txbxContent>
+                  </v:textbox>
+                </v:shape>
+                <v:shape id="Text Box 2" o:spid="_x0000_s1042" type="#_x0000_t202" style="position:absolute;left:308;top:21526;width:54394;height:7138;visibility:visible;mso-wrap-style:square;v-text-anchor:top" o:gfxdata="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" stroked="f">
+                  <v:textbox>
+                    <w:txbxContent>
+                      <w:p>
+                        <w:pPr>
+                          <w:pStyle w:val="NormalWeb"/>
+                          <w:spacing w:before="0" w:beforeAutospacing="0" w:after="60" w:afterAutospacing="0"/>
+                          <w:jc w:val="both"/>
+                        </w:pPr>
+                        <w:r>
+                          <w:rPr>
+                            <w:rFonts w:ascii="Arial" w:eastAsia="Calibri" w:hAnsi="Arial"/>
+                            <w:b/>
+                            <w:bCs/>
+                            <w:sz w:val="20"/>
+                            <w:szCs w:val="20"/>
+                          </w:rPr>
+                          <w:t xml:space="preserve">Figure 2. </w:t>
+                        </w:r>
+                        <w:r>
+                          <w:rPr>
+                            <w:rFonts w:ascii="Arial" w:eastAsia="Calibri" w:hAnsi="Arial"/>
+                            <w:sz w:val="20"/>
+                            <w:szCs w:val="20"/>
+                          </w:rPr>
+                          <w:t xml:space="preserve">Plots of gene expression change between </w:t>
+                        </w:r>
+                        <w:r>
+                          <w:rPr>
+                            <w:rFonts w:ascii="Arial" w:eastAsia="Calibri" w:hAnsi="Arial"/>
+                            <w:i/>
+                            <w:sz w:val="20"/>
+                            <w:szCs w:val="20"/>
+                          </w:rPr>
+                          <w:t>S. paradoxus</w:t>
+                        </w:r>
+                        <w:r>
+                          <w:rPr>
+                            <w:rFonts w:ascii="Arial" w:eastAsia="Calibri" w:hAnsi="Arial"/>
+                            <w:sz w:val="20"/>
+                            <w:szCs w:val="20"/>
+                          </w:rPr>
+                          <w:t xml:space="preserve"> and </w:t>
+                        </w:r>
+                        <w:r>
+                          <w:rPr>
+                            <w:rFonts w:ascii="Arial" w:eastAsia="Calibri" w:hAnsi="Arial"/>
+                            <w:i/>
+                            <w:sz w:val="20"/>
+                            <w:szCs w:val="20"/>
+                          </w:rPr>
+                          <w:t>S. cerevisiae</w:t>
+                        </w:r>
+                        <w:r>
+                          <w:rPr>
+                            <w:rFonts w:ascii="Arial" w:eastAsia="Calibri" w:hAnsi="Arial"/>
+                            <w:sz w:val="20"/>
+                            <w:szCs w:val="20"/>
+                          </w:rPr>
+                          <w:t xml:space="preserve"> (x-axis), compared to translational efficiency change for (A) all 5,436 protein coding genes and (B) genes with significant differential expression and translational efficiency (FDR-corrected p&lt;10%).</w:t>
+                        </w:r>
+                      </w:p>
+                    </w:txbxContent>
+                  </v:textbox>
+                </v:shape>
+                <w10:wrap type="tight" anchorx="margin"/>
+              </v:group>
+            </w:pict>
+          </mc:Fallback>
+        </mc:AlternateContent>
+      </w:r>
+      <w:r>
+        <w:t xml:space="preserve">Tables 1 and 2 show the </w:t>
+      </w:r>
+      <w:r>
+        <w:t xml:space="preserve">breakdown of type of evolution occurring in the genes between </w:t>
+      </w:r>
+      <w:r>
+        <w:rPr>
+          <w:i/>
+        </w:rPr>
+        <w:t>S. paradoxus</w:t>
+      </w:r>
+      <w:r>
+        <w:t xml:space="preserve"> and </w:t>
+      </w:r>
+      <w:r>
+        <w:rPr>
+          <w:i/>
+        </w:rPr>
+        <w:t>S. cerevisiae</w:t>
+      </w:r>
+      <w:r>
+        <w:t>. In general it seems that more genes are undergoing compensatory evolution in at least one of the species to ensure protein levels (e.g., concentration) remain stable. Almost 2x more genes are undergoing compensatory than coordinated evolution when considering the entire transcriptomes, and as high as 5x more genes when considering genes with double-significance (both expression and TE are significantly different between species at FDR-corrected p&lt;10%)</w:t>
+      </w:r>
+      <w:r>
+        <w:t xml:space="preserve"> (Fig. 2)</w:t>
+      </w:r>
+      <w:r>
+        <w:t>.</w:t>
+      </w:r>
+      <w:r>
+        <w:t xml:space="preserve"> Generally, there seems to be more compensatory evolution that occurs by increasing expression and decreasing TE than vice versa. </w:t>
+      </w:r>
+      <w:r>
+        <w:lastRenderedPageBreak/>
+        <w:t xml:space="preserve">For genes undergoing coordinated evolution, there seem to be more genes that are decreasing overall protein product, than increasing in </w:t>
+      </w:r>
+      <w:r>
+        <w:rPr>
+          <w:i/>
+        </w:rPr>
+        <w:t>S. paradoxus</w:t>
+      </w:r>
+      <w:r>
+        <w:t>.</w:t>
+      </w:r>
+      <w:r>
+        <w:t xml:space="preserve"> </w:t>
+      </w:r>
+    </w:p>
+    <w:p>
+      <w:pPr>
+        <w:jc w:val="left"/>
+      </w:pPr>
+      <w:r>
+        <w:t>The GO results for genes undergoing significant coordinated or compensatory evolution show that the top processes affected are generally unknown. However, carbohydrate metabolic, response to chemical, and cellula</w:t>
+      </w:r>
+      <w:r>
+        <w:t>r amino acid metabolic process genes consistently show up at higher proportions than found throughout the yeast genome.</w:t>
       </w:r>
       <w:r>
         <w:t xml:space="preserve"> </w:t>
@@ -169,128 +6836,285 @@
     </w:p>
     <w:p/>
     <w:p>
-      <w:pPr>
-        <w:rPr>
-          <w:i/>
-        </w:rPr>
-      </w:pPr>
-      <w:r>
-        <w:rPr>
-          <w:i/>
-        </w:rPr>
-        <w:t>Quantifying translation abundance (Ribosomal profiling)</w:t>
+      <w:r>
+        <w:rPr>
+          <w:b/>
+        </w:rPr>
+        <w:t>Discussion</w:t>
       </w:r>
     </w:p>
     <w:p>
-      <w:r>
-        <w:t xml:space="preserve">The raw </w:t>
-      </w:r>
-      <w:proofErr w:type="spellStart"/>
-      <w:r>
-        <w:t>Ribo-seq</w:t>
-      </w:r>
-      <w:proofErr w:type="spellEnd"/>
-      <w:r>
-        <w:t xml:space="preserve"> reads (50bp in length) for </w:t>
-      </w:r>
-      <w:proofErr w:type="spellStart"/>
-      <w:r>
-        <w:t>Scer</w:t>
-      </w:r>
-      <w:proofErr w:type="spellEnd"/>
-      <w:r>
-        <w:t xml:space="preserve"> and Spar were mapped against their respective transcriptomes using </w:t>
-      </w:r>
-      <w:proofErr w:type="spellStart"/>
-      <w:r>
-        <w:t>kallisto</w:t>
-      </w:r>
-      <w:proofErr w:type="spellEnd"/>
-      <w:r>
-        <w:t xml:space="preserve"> [CITE]. The resulting output provides metrics required for differential</w:t>
-      </w:r>
-      <w:r>
-        <w:t xml:space="preserve"> ribosome occupancy</w:t>
-      </w:r>
-      <w:r>
-        <w:t xml:space="preserve"> analysis (gene length, abundance estimates, and transcripts per </w:t>
-      </w:r>
-      <w:proofErr w:type="spellStart"/>
-      <w:r>
-        <w:t>kilobase</w:t>
-      </w:r>
-      <w:proofErr w:type="spellEnd"/>
-      <w:r>
-        <w:t xml:space="preserve">-millions). </w:t>
+      <w:pPr>
+        <w:jc w:val="left"/>
+      </w:pPr>
+      <w:r>
+        <w:t xml:space="preserve">The </w:t>
+      </w:r>
+      <w:r>
+        <w:t xml:space="preserve">finding that almost half of the protein coding genes were differentially expressed between </w:t>
+      </w:r>
+      <w:r>
+        <w:rPr>
+          <w:i/>
+        </w:rPr>
+        <w:t>S. paradoxus</w:t>
+      </w:r>
+      <w:r>
+        <w:t xml:space="preserve"> and </w:t>
+      </w:r>
+      <w:r>
+        <w:rPr>
+          <w:i/>
+        </w:rPr>
+        <w:t>S. cerevisiae</w:t>
+      </w:r>
+      <w:r>
+        <w:t xml:space="preserve"> was not surprising. It has been previously posited that many species level phenotypic differences can be attributed to regulatory changes, and not necessarily protein coding changes (e.g., humans and chimpanzees). The same reasoning applies to the ribosomal occupancy differences. ~10% of protein coding genes showed differential ribosomal occupancy between </w:t>
+      </w:r>
+      <w:r>
+        <w:rPr>
+          <w:i/>
+        </w:rPr>
+        <w:t>S. paradoxus</w:t>
+      </w:r>
+      <w:r>
+        <w:t xml:space="preserve"> and </w:t>
+      </w:r>
+      <w:r>
+        <w:rPr>
+          <w:i/>
+        </w:rPr>
+        <w:t>S. cerevisiae</w:t>
+      </w:r>
+      <w:r>
+        <w:t>. This combined with the large amount of differentially expressed genes would support that the species divergence was largely impacted by regulatory evolution.</w:t>
       </w:r>
     </w:p>
+    <w:p>
+      <w:pPr>
+        <w:jc w:val="left"/>
+      </w:pPr>
+      <w:r>
+        <w:t xml:space="preserve">The results become surprising when the translational efficiency is put into the picture. Generally (for both significantly and non-significantly different genes) more genes showed signatures of compensatory evolution. This would imply that the amount of protein produced overall remained the same. If regulatory evolution was driving divergence, then protein levels should be affected to change the phenotype, and more genes should be undergoing coordinated evolution. </w:t>
+      </w:r>
+      <w:r>
+        <w:t>This unexpected result suggests that changes at the non-regulatory level (e.g., protein-coding changes) may be playing a larger role in species differences.</w:t>
+      </w:r>
+      <w:r>
+        <w:t xml:space="preserve"> However, it is important to note, that protein levels still may be changing if the magnitude of expression and TE differences are not the same, such that they do not completely compensate for one another.</w:t>
+      </w:r>
+    </w:p>
+    <w:p>
+      <w:pPr>
+        <w:jc w:val="left"/>
+      </w:pPr>
+      <w:r>
+        <w:t xml:space="preserve">It is also interesting to see that of the genes undergoing compensatory evolution, more are compensating by increased expression, and decreased TE in </w:t>
+      </w:r>
+      <w:r>
+        <w:rPr>
+          <w:i/>
+        </w:rPr>
+        <w:t>S. paradoxus</w:t>
+      </w:r>
+      <w:r>
+        <w:t xml:space="preserve">. This result cannot be interpreted any further however, as it cannot be known which species is actually increasing/decreasing expression or TE, only the relative differences between the two species (i.e., one cannot differentiate between an increased expression in </w:t>
+      </w:r>
+      <w:r>
+        <w:rPr>
+          <w:i/>
+        </w:rPr>
+        <w:t>S. paradoxus</w:t>
+      </w:r>
+      <w:r>
+        <w:t xml:space="preserve">, or decreased expression in </w:t>
+      </w:r>
+      <w:r>
+        <w:rPr>
+          <w:i/>
+        </w:rPr>
+        <w:t>S. cerevisiae</w:t>
+      </w:r>
+      <w:r>
+        <w:t xml:space="preserve">; only that </w:t>
+      </w:r>
+      <w:r>
+        <w:rPr>
+          <w:i/>
+        </w:rPr>
+        <w:t>S. paradoxus</w:t>
+      </w:r>
+      <w:r>
+        <w:t xml:space="preserve"> has higher expression than </w:t>
+      </w:r>
+      <w:r>
+        <w:rPr>
+          <w:i/>
+        </w:rPr>
+        <w:t>S. cerevisiae</w:t>
+      </w:r>
+      <w:r>
+        <w:t>).</w:t>
+      </w:r>
+    </w:p>
+    <w:p>
+      <w:pPr>
+        <w:jc w:val="left"/>
+      </w:pPr>
+      <w:r>
+        <w:t xml:space="preserve">The genes that do show regulatory evolution can be clustered into a few main phenotypic process categories: those that affect response to the cells environment (refer to results for GO terms) and growth. Since </w:t>
+      </w:r>
+      <w:r>
+        <w:rPr>
+          <w:i/>
+        </w:rPr>
+        <w:t>S. paradoxus</w:t>
+      </w:r>
+      <w:r>
+        <w:t xml:space="preserve"> are often considered the wild counterparts to </w:t>
+      </w:r>
+      <w:r>
+        <w:rPr>
+          <w:i/>
+        </w:rPr>
+        <w:t>S. cerevisiae</w:t>
+      </w:r>
+      <w:r>
+        <w:t xml:space="preserve">, these process terms can possibly explain some of the characteristic differences between the two species. </w:t>
+      </w:r>
+    </w:p>
+    <w:p/>
+    <w:p/>
+    <w:p/>
+    <w:p/>
+    <w:p/>
+    <w:p/>
+    <w:p/>
+    <w:p/>
+    <w:p/>
+    <w:p/>
+    <w:p/>
+    <w:p>
+      <w:r>
+        <w:br w:type="page"/>
+      </w:r>
+    </w:p>
+    <w:p/>
     <w:p/>
     <w:p>
       <w:pPr>
+        <w:pStyle w:val="EndNoteBibliography"/>
+        <w:spacing w:after="0"/>
+        <w:ind w:left="720" w:hanging="720"/>
+      </w:pPr>
+      <w:r>
+        <w:fldChar w:fldCharType="begin"/>
+      </w:r>
+      <w:r>
+        <w:instrText xml:space="preserve"> ADDIN EN.REFLIST </w:instrText>
+      </w:r>
+      <w:r>
+        <w:fldChar w:fldCharType="separate"/>
+      </w:r>
+      <w:bookmarkStart w:id="1" w:name="_ENREF_1"/>
+      <w:r>
+        <w:t>1.</w:t>
+      </w:r>
+      <w:r>
+        <w:tab/>
+        <w:t xml:space="preserve">Scannell, D.R., et al., </w:t>
+      </w:r>
+      <w:r>
         <w:rPr>
           <w:i/>
         </w:rPr>
-      </w:pPr>
-      <w:r>
-        <w:rPr>
-          <w:i/>
-        </w:rPr>
-        <w:t>Analyzing differential expression, translation, and translational efficiency</w:t>
-      </w:r>
-    </w:p>
-    <w:p>
-      <w:r>
-        <w:t>DESeq2 [CITE]</w:t>
-      </w:r>
-    </w:p>
-    <w:p/>
-    <w:p>
-      <w:pPr>
-        <w:rPr>
-          <w:i/>
-        </w:rPr>
-      </w:pPr>
-      <w:r>
-        <w:rPr>
-          <w:i/>
-        </w:rPr>
-        <w:t>Gene ontology analysis</w:t>
-      </w:r>
-    </w:p>
-    <w:p>
-      <w:r>
-        <w:t>Gene lists were made for each category of evolution (i.e., coordinated evolution - expression/translational efficiency both up/down, compensatory evolution – expression up/down, translational efficiency down/up). These lists were run through the Gene Ontology (GO) Slim Mapper on the Saccharomyces Genome Database [CITE], using the Process GO set with both manually curated and high-throughput annotation methods.</w:t>
-      </w:r>
-    </w:p>
-    <w:p/>
-    <w:p>
-      <w:pPr>
+        <w:t>The Awesome Power of Yeast Evolutionary Genetics: New Genome Sequences and Strain Resources for the Saccharomyces sensu stricto Genus.</w:t>
+      </w:r>
+      <w:r>
+        <w:t xml:space="preserve"> G3 (Bethesda), 2011. </w:t>
+      </w:r>
+      <w:r>
         <w:rPr>
           <w:b/>
         </w:rPr>
-      </w:pPr>
-      <w:r>
-        <w:rPr>
-          <w:b/>
-        </w:rPr>
-        <w:t>Results</w:t>
-      </w:r>
+        <w:t>1</w:t>
+      </w:r>
+      <w:r>
+        <w:t>(1): p. 11-25.</w:t>
+      </w:r>
+      <w:bookmarkEnd w:id="1"/>
     </w:p>
     <w:p>
       <w:pPr>
+        <w:pStyle w:val="EndNoteBibliography"/>
+        <w:spacing w:after="0"/>
+        <w:ind w:left="720" w:hanging="720"/>
+      </w:pPr>
+      <w:bookmarkStart w:id="2" w:name="_ENREF_2"/>
+      <w:r>
+        <w:t>2.</w:t>
+      </w:r>
+      <w:r>
+        <w:tab/>
+        <w:t xml:space="preserve">Bray, N.L., et al., </w:t>
+      </w:r>
+      <w:r>
+        <w:rPr>
+          <w:i/>
+        </w:rPr>
+        <w:t>Near-optimal probabilistic RNA-seq quantification.</w:t>
+      </w:r>
+      <w:r>
+        <w:t xml:space="preserve"> Nat Biotechnol, 2016. </w:t>
+      </w:r>
+      <w:r>
         <w:rPr>
           <w:b/>
         </w:rPr>
-      </w:pPr>
-      <w:bookmarkStart w:id="0" w:name="_GoBack"/>
-      <w:bookmarkEnd w:id="0"/>
+        <w:t>34</w:t>
+      </w:r>
+      <w:r>
+        <w:t>(5): p. 525-7.</w:t>
+      </w:r>
+      <w:bookmarkEnd w:id="2"/>
     </w:p>
     <w:p>
       <w:pPr>
+        <w:pStyle w:val="EndNoteBibliography"/>
+        <w:ind w:left="720" w:hanging="720"/>
+      </w:pPr>
+      <w:bookmarkStart w:id="3" w:name="_ENREF_3"/>
+      <w:r>
+        <w:t>3.</w:t>
+      </w:r>
+      <w:r>
+        <w:tab/>
+        <w:t xml:space="preserve">Love, M.I., W. Huber, and S. Anders, </w:t>
+      </w:r>
+      <w:r>
+        <w:rPr>
+          <w:i/>
+        </w:rPr>
+        <w:t>Moderated estimation of fold change and dispersion for RNA-seq data with DESeq2.</w:t>
+      </w:r>
+      <w:r>
+        <w:t xml:space="preserve"> Genome Biol, 2014. </w:t>
+      </w:r>
+      <w:r>
         <w:rPr>
           <w:b/>
         </w:rPr>
-      </w:pPr>
+        <w:t>15</w:t>
+      </w:r>
+      <w:r>
+        <w:t>(12): p. 550.</w:t>
+      </w:r>
+      <w:bookmarkEnd w:id="3"/>
+    </w:p>
+    <w:p>
+      <w:r>
+        <w:fldChar w:fldCharType="end"/>
+      </w:r>
     </w:p>
     <w:sectPr>
       <w:pgSz w:w="12240" w:h="15840"/>
@@ -699,7 +7523,6 @@
   <w:style w:type="character" w:default="1" w:styleId="DefaultParagraphFont">
     <w:name w:val="Default Paragraph Font"/>
     <w:uiPriority w:val="1"/>
-    <w:semiHidden/>
     <w:unhideWhenUsed/>
   </w:style>
   <w:style w:type="table" w:default="1" w:styleId="TableNormal">
@@ -738,6 +7561,78 @@
     <w:uiPriority w:val="1"/>
     <w:qFormat/>
     <w:rsid w:val="007C255B"/>
+  </w:style>
+  <w:style w:type="paragraph" w:styleId="NormalWeb">
+    <w:name w:val="Normal (Web)"/>
+    <w:basedOn w:val="Normal"/>
+    <w:uiPriority w:val="99"/>
+    <w:semiHidden/>
+    <w:unhideWhenUsed/>
+    <w:rsid w:val="00556522"/>
+    <w:pPr>
+      <w:spacing w:before="100" w:beforeAutospacing="1" w:after="100" w:afterAutospacing="1"/>
+      <w:jc w:val="left"/>
+    </w:pPr>
+    <w:rPr>
+      <w:rFonts w:ascii="Times New Roman" w:eastAsiaTheme="minorEastAsia" w:hAnsi="Times New Roman" w:cs="Times New Roman"/>
+      <w:sz w:val="24"/>
+      <w:szCs w:val="24"/>
+    </w:rPr>
+  </w:style>
+  <w:style w:type="paragraph" w:customStyle="1" w:styleId="EndNoteBibliographyTitle">
+    <w:name w:val="EndNote Bibliography Title"/>
+    <w:basedOn w:val="Normal"/>
+    <w:link w:val="EndNoteBibliographyTitleChar"/>
+    <w:rsid w:val="004A3117"/>
+    <w:pPr>
+      <w:spacing w:after="0"/>
+      <w:jc w:val="center"/>
+    </w:pPr>
+    <w:rPr>
+      <w:rFonts w:cs="Arial"/>
+      <w:noProof/>
+    </w:rPr>
+  </w:style>
+  <w:style w:type="character" w:customStyle="1" w:styleId="EndNoteBibliographyTitleChar">
+    <w:name w:val="EndNote Bibliography Title Char"/>
+    <w:basedOn w:val="DefaultParagraphFont"/>
+    <w:link w:val="EndNoteBibliographyTitle"/>
+    <w:rsid w:val="004A3117"/>
+    <w:rPr>
+      <w:rFonts w:cs="Arial"/>
+      <w:noProof/>
+    </w:rPr>
+  </w:style>
+  <w:style w:type="paragraph" w:customStyle="1" w:styleId="EndNoteBibliography">
+    <w:name w:val="EndNote Bibliography"/>
+    <w:basedOn w:val="Normal"/>
+    <w:link w:val="EndNoteBibliographyChar"/>
+    <w:rsid w:val="004A3117"/>
+    <w:rPr>
+      <w:rFonts w:cs="Arial"/>
+      <w:noProof/>
+    </w:rPr>
+  </w:style>
+  <w:style w:type="character" w:customStyle="1" w:styleId="EndNoteBibliographyChar">
+    <w:name w:val="EndNote Bibliography Char"/>
+    <w:basedOn w:val="DefaultParagraphFont"/>
+    <w:link w:val="EndNoteBibliography"/>
+    <w:rsid w:val="004A3117"/>
+    <w:rPr>
+      <w:rFonts w:cs="Arial"/>
+      <w:noProof/>
+    </w:rPr>
+  </w:style>
+  <w:style w:type="character" w:styleId="Hyperlink">
+    <w:name w:val="Hyperlink"/>
+    <w:basedOn w:val="DefaultParagraphFont"/>
+    <w:uiPriority w:val="99"/>
+    <w:unhideWhenUsed/>
+    <w:rsid w:val="004A3117"/>
+    <w:rPr>
+      <w:color w:val="0563C1" w:themeColor="hyperlink"/>
+      <w:u w:val="single"/>
+    </w:rPr>
   </w:style>
 </w:styles>
 </file>
